--- a/Семестр 8/Обеспечение доверия информационной безопасности защищенных автоматизированных систем управления/ОДИБЗАС.Практика1.docx
+++ b/Семестр 8/Обеспечение доверия информационной безопасности защищенных автоматизированных систем управления/ОДИБЗАС.Практика1.docx
@@ -93,6 +93,60 @@
           <w:szCs w:val="28"/>
         </w:rPr>
         <w:t>Место расположения объекта вычислительной техники: Тульская область, г. Суворов</w:t>
+      </w:r>
+      <w:r>
+        <w:rPr>
+          <w:rFonts w:ascii="Times New Roman" w:hAnsi="Times New Roman" w:cs="Times New Roman"/>
+          <w:sz w:val="28"/>
+          <w:szCs w:val="28"/>
+        </w:rPr>
+        <w:t xml:space="preserve">, </w:t>
+      </w:r>
+      <w:proofErr w:type="spellStart"/>
+      <w:r>
+        <w:rPr>
+          <w:rFonts w:ascii="Times New Roman" w:hAnsi="Times New Roman" w:cs="Times New Roman"/>
+          <w:sz w:val="28"/>
+          <w:szCs w:val="28"/>
+        </w:rPr>
+        <w:t>ул.ХХХ</w:t>
+      </w:r>
+      <w:proofErr w:type="spellEnd"/>
+      <w:r>
+        <w:rPr>
+          <w:rFonts w:ascii="Times New Roman" w:hAnsi="Times New Roman" w:cs="Times New Roman"/>
+          <w:sz w:val="28"/>
+          <w:szCs w:val="28"/>
+        </w:rPr>
+        <w:t xml:space="preserve">, </w:t>
+      </w:r>
+      <w:proofErr w:type="spellStart"/>
+      <w:r>
+        <w:rPr>
+          <w:rFonts w:ascii="Times New Roman" w:hAnsi="Times New Roman" w:cs="Times New Roman"/>
+          <w:sz w:val="28"/>
+          <w:szCs w:val="28"/>
+        </w:rPr>
+        <w:t>д.ХХХ</w:t>
+      </w:r>
+      <w:proofErr w:type="spellEnd"/>
+      <w:r>
+        <w:rPr>
+          <w:rFonts w:ascii="Times New Roman" w:hAnsi="Times New Roman" w:cs="Times New Roman"/>
+          <w:sz w:val="28"/>
+          <w:szCs w:val="28"/>
+        </w:rPr>
+        <w:t>, этаж 2, офис №</w:t>
+      </w:r>
+      <w:bookmarkStart w:id="0" w:name="_GoBack"/>
+      <w:bookmarkEnd w:id="0"/>
+      <w:r>
+        <w:rPr>
+          <w:rFonts w:ascii="Times New Roman" w:hAnsi="Times New Roman" w:cs="Times New Roman"/>
+          <w:sz w:val="28"/>
+          <w:szCs w:val="28"/>
+        </w:rPr>
+        <w:t>20</w:t>
       </w:r>
       <w:r>
         <w:rPr>
@@ -159,7 +213,7 @@
             <o:lock v:ext="edit" aspectratio="t"/>
           </v:shapetype>
           <v:shape id="_x0000_i1025" type="#_x0000_t75" style="width:473.45pt;height:504.7pt">
-            <v:imagedata r:id="rId6" o:title="1.drawio копия"/>
+            <v:imagedata r:id="rId6" o:title="1"/>
           </v:shape>
         </w:pict>
       </w:r>
@@ -1050,39 +1104,7 @@
           <w:sz w:val="28"/>
           <w:szCs w:val="28"/>
         </w:rPr>
-        <w:t>Данная информационная система является информационной системой,</w:t>
-      </w:r>
-      <w:r>
-        <w:rPr>
-          <w:rFonts w:ascii="Times New Roman" w:hAnsi="Times New Roman" w:cs="Times New Roman"/>
-          <w:sz w:val="28"/>
-          <w:szCs w:val="28"/>
-        </w:rPr>
-        <w:t xml:space="preserve"> </w:t>
-      </w:r>
-      <w:r>
-        <w:rPr>
-          <w:rFonts w:ascii="Times New Roman" w:hAnsi="Times New Roman" w:cs="Times New Roman"/>
-          <w:sz w:val="28"/>
-          <w:szCs w:val="28"/>
-        </w:rPr>
-        <w:t xml:space="preserve">обрабатывающей </w:t>
-      </w:r>
-      <w:r>
-        <w:rPr>
-          <w:rFonts w:ascii="Times New Roman" w:hAnsi="Times New Roman" w:cs="Times New Roman"/>
-          <w:sz w:val="28"/>
-          <w:szCs w:val="28"/>
-        </w:rPr>
-        <w:t>иные и общедоступные</w:t>
-      </w:r>
-      <w:r>
-        <w:rPr>
-          <w:rFonts w:ascii="Times New Roman" w:hAnsi="Times New Roman" w:cs="Times New Roman"/>
-          <w:sz w:val="28"/>
-          <w:szCs w:val="28"/>
-        </w:rPr>
-        <w:t xml:space="preserve"> </w:t>
+        <w:t xml:space="preserve">Данная информационная система является информационной системой, обрабатывающей иные и общедоступные </w:t>
       </w:r>
       <w:proofErr w:type="spellStart"/>
       <w:r>
@@ -1118,15 +1140,7 @@
           <w:sz w:val="28"/>
           <w:szCs w:val="28"/>
         </w:rPr>
-        <w:t xml:space="preserve"> менее 100000. Категория субъектов - </w:t>
-      </w:r>
-      <w:r>
-        <w:rPr>
-          <w:rFonts w:ascii="Times New Roman" w:hAnsi="Times New Roman" w:cs="Times New Roman"/>
-          <w:sz w:val="28"/>
-          <w:szCs w:val="28"/>
-        </w:rPr>
-        <w:t>не сотрудники.</w:t>
+        <w:t xml:space="preserve"> менее 100000. Категория субъектов - не сотрудники.</w:t>
       </w:r>
     </w:p>
     <w:p>
@@ -1138,7 +1152,6 @@
           <w:rFonts w:ascii="Times New Roman" w:hAnsi="Times New Roman" w:cs="Times New Roman"/>
           <w:sz w:val="28"/>
           <w:szCs w:val="28"/>
-          <w:lang w:val="en-US"/>
         </w:rPr>
       </w:pPr>
       <w:r>
@@ -1215,15 +1228,7 @@
           <w:sz w:val="28"/>
           <w:szCs w:val="28"/>
         </w:rPr>
-        <w:t xml:space="preserve">Приём </w:t>
-      </w:r>
-      <w:r>
-        <w:rPr>
-          <w:rFonts w:ascii="Times New Roman" w:hAnsi="Times New Roman" w:cs="Times New Roman"/>
-          <w:sz w:val="28"/>
-          <w:szCs w:val="28"/>
-        </w:rPr>
-        <w:t xml:space="preserve">и запись </w:t>
+        <w:t xml:space="preserve">Приём и запись </w:t>
       </w:r>
       <w:proofErr w:type="spellStart"/>
       <w:r>
@@ -1241,15 +1246,7 @@
           <w:sz w:val="28"/>
           <w:szCs w:val="28"/>
         </w:rPr>
-        <w:t xml:space="preserve"> на </w:t>
-      </w:r>
-      <w:r>
-        <w:rPr>
-          <w:rFonts w:ascii="Times New Roman" w:hAnsi="Times New Roman" w:cs="Times New Roman"/>
-          <w:sz w:val="28"/>
-          <w:szCs w:val="28"/>
-        </w:rPr>
-        <w:t>носители</w:t>
+        <w:t xml:space="preserve"> на носители</w:t>
       </w:r>
     </w:p>
     <w:p>
@@ -1272,23 +1269,7 @@
           <w:sz w:val="28"/>
           <w:szCs w:val="28"/>
         </w:rPr>
-        <w:t xml:space="preserve">Выдача </w:t>
-      </w:r>
-      <w:r>
-        <w:rPr>
-          <w:rFonts w:ascii="Times New Roman" w:hAnsi="Times New Roman" w:cs="Times New Roman"/>
-          <w:sz w:val="28"/>
-          <w:szCs w:val="28"/>
-        </w:rPr>
-        <w:t>ПДН</w:t>
-      </w:r>
-      <w:r>
-        <w:rPr>
-          <w:rFonts w:ascii="Times New Roman" w:hAnsi="Times New Roman" w:cs="Times New Roman"/>
-          <w:sz w:val="28"/>
-          <w:szCs w:val="28"/>
-        </w:rPr>
-        <w:t xml:space="preserve"> в цифровом виде </w:t>
+        <w:t xml:space="preserve">Выдача ПДН в цифровом виде </w:t>
       </w:r>
     </w:p>
     <w:p>
@@ -1324,8 +1305,6 @@
           <w:szCs w:val="28"/>
         </w:rPr>
       </w:pPr>
-      <w:bookmarkStart w:id="0" w:name="_GoBack"/>
-      <w:bookmarkEnd w:id="0"/>
     </w:p>
     <w:sectPr>
       <w:pgSz w:w="11906" w:h="16838"/>

--- a/Семестр 8/Обеспечение доверия информационной безопасности защищенных автоматизированных систем управления/ОДИБЗАС.Практика1.docx
+++ b/Семестр 8/Обеспечение доверия информационной безопасности защищенных автоматизированных систем управления/ОДИБЗАС.Практика1.docx
@@ -4,27 +4,45 @@
   <w:body>
     <w:p>
       <w:pPr>
+        <w:spacing w:after="0"/>
         <w:ind w:firstLine="567"/>
         <w:jc w:val="both"/>
         <w:rPr>
           <w:rFonts w:ascii="Times New Roman" w:hAnsi="Times New Roman" w:cs="Times New Roman"/>
-          <w:b/>
-          <w:sz w:val="28"/>
-          <w:szCs w:val="28"/>
-        </w:rPr>
-      </w:pPr>
-      <w:r>
-        <w:rPr>
-          <w:rFonts w:ascii="Times New Roman" w:hAnsi="Times New Roman" w:cs="Times New Roman"/>
-          <w:b/>
-          <w:sz w:val="28"/>
-          <w:szCs w:val="28"/>
-        </w:rPr>
-        <w:t>1. Описание объекта информации</w:t>
+          <w:sz w:val="28"/>
+          <w:szCs w:val="28"/>
+        </w:rPr>
+      </w:pPr>
+      <w:r>
+        <w:rPr>
+          <w:rFonts w:ascii="Times New Roman" w:hAnsi="Times New Roman" w:cs="Times New Roman"/>
+          <w:sz w:val="28"/>
+          <w:szCs w:val="28"/>
+        </w:rPr>
+        <w:t xml:space="preserve">1.1. Объект </w:t>
+      </w:r>
+      <w:proofErr w:type="gramStart"/>
+      <w:r>
+        <w:rPr>
+          <w:rFonts w:ascii="Times New Roman" w:hAnsi="Times New Roman" w:cs="Times New Roman"/>
+          <w:sz w:val="28"/>
+          <w:szCs w:val="28"/>
+        </w:rPr>
+        <w:t>ВТ</w:t>
+      </w:r>
+      <w:proofErr w:type="gramEnd"/>
+      <w:r>
+        <w:rPr>
+          <w:rFonts w:ascii="Times New Roman" w:hAnsi="Times New Roman" w:cs="Times New Roman"/>
+          <w:sz w:val="28"/>
+          <w:szCs w:val="28"/>
+        </w:rPr>
+        <w:t>: автоматизированная информационная система «Нотариальная контора».</w:t>
       </w:r>
     </w:p>
     <w:p>
       <w:pPr>
+        <w:spacing w:after="0"/>
         <w:ind w:firstLine="567"/>
         <w:jc w:val="both"/>
         <w:rPr>
@@ -39,7 +57,40 @@
           <w:sz w:val="28"/>
           <w:szCs w:val="28"/>
         </w:rPr>
-        <w:t xml:space="preserve">1.1. Объект </w:t>
+        <w:t>1.2</w:t>
+      </w:r>
+      <w:r>
+        <w:rPr>
+          <w:rFonts w:ascii="Times New Roman" w:hAnsi="Times New Roman" w:cs="Times New Roman"/>
+          <w:sz w:val="28"/>
+          <w:szCs w:val="28"/>
+        </w:rPr>
+        <w:t xml:space="preserve">. </w:t>
+      </w:r>
+      <w:r>
+        <w:rPr>
+          <w:rFonts w:ascii="Times New Roman" w:hAnsi="Times New Roman" w:cs="Times New Roman"/>
+          <w:sz w:val="28"/>
+          <w:szCs w:val="28"/>
+        </w:rPr>
+        <w:t>Место расположения объекта вычислительной техники: Тульская область, г. Суворов</w:t>
+      </w:r>
+      <w:r>
+        <w:rPr>
+          <w:rFonts w:ascii="Times New Roman" w:hAnsi="Times New Roman" w:cs="Times New Roman"/>
+          <w:sz w:val="28"/>
+          <w:szCs w:val="28"/>
+        </w:rPr>
+        <w:t xml:space="preserve">, </w:t>
+      </w:r>
+      <w:proofErr w:type="spellStart"/>
+      <w:r>
+        <w:rPr>
+          <w:rFonts w:ascii="Times New Roman" w:hAnsi="Times New Roman" w:cs="Times New Roman"/>
+          <w:sz w:val="28"/>
+          <w:szCs w:val="28"/>
+        </w:rPr>
+        <w:t>ул</w:t>
       </w:r>
       <w:proofErr w:type="gramStart"/>
       <w:r>
@@ -48,7 +99,7 @@
           <w:sz w:val="28"/>
           <w:szCs w:val="28"/>
         </w:rPr>
-        <w:t>ВТ</w:t>
+        <w:t>.Х</w:t>
       </w:r>
       <w:proofErr w:type="gramEnd"/>
       <w:r>
@@ -57,11 +108,47 @@
           <w:sz w:val="28"/>
           <w:szCs w:val="28"/>
         </w:rPr>
-        <w:t>: автоматизированная информационная система «Нотариальная контора».</w:t>
+        <w:t>ХХ</w:t>
+      </w:r>
+      <w:proofErr w:type="spellEnd"/>
+      <w:r>
+        <w:rPr>
+          <w:rFonts w:ascii="Times New Roman" w:hAnsi="Times New Roman" w:cs="Times New Roman"/>
+          <w:sz w:val="28"/>
+          <w:szCs w:val="28"/>
+        </w:rPr>
+        <w:t xml:space="preserve">, </w:t>
+      </w:r>
+      <w:proofErr w:type="spellStart"/>
+      <w:r>
+        <w:rPr>
+          <w:rFonts w:ascii="Times New Roman" w:hAnsi="Times New Roman" w:cs="Times New Roman"/>
+          <w:sz w:val="28"/>
+          <w:szCs w:val="28"/>
+        </w:rPr>
+        <w:t>д.ХХХ</w:t>
+      </w:r>
+      <w:proofErr w:type="spellEnd"/>
+      <w:r>
+        <w:rPr>
+          <w:rFonts w:ascii="Times New Roman" w:hAnsi="Times New Roman" w:cs="Times New Roman"/>
+          <w:sz w:val="28"/>
+          <w:szCs w:val="28"/>
+        </w:rPr>
+        <w:t>, этаж 2, офис №20</w:t>
+      </w:r>
+      <w:r>
+        <w:rPr>
+          <w:rFonts w:ascii="Times New Roman" w:hAnsi="Times New Roman" w:cs="Times New Roman"/>
+          <w:sz w:val="28"/>
+          <w:szCs w:val="28"/>
+        </w:rPr>
+        <w:t>.</w:t>
       </w:r>
     </w:p>
     <w:p>
       <w:pPr>
+        <w:spacing w:after="0"/>
         <w:ind w:firstLine="567"/>
         <w:jc w:val="both"/>
         <w:rPr>
@@ -76,228 +163,41 @@
           <w:sz w:val="28"/>
           <w:szCs w:val="28"/>
         </w:rPr>
-        <w:t>1.2</w:t>
-      </w:r>
-      <w:r>
-        <w:rPr>
-          <w:rFonts w:ascii="Times New Roman" w:hAnsi="Times New Roman" w:cs="Times New Roman"/>
-          <w:sz w:val="28"/>
-          <w:szCs w:val="28"/>
-        </w:rPr>
-        <w:t xml:space="preserve">. </w:t>
-      </w:r>
-      <w:r>
-        <w:rPr>
-          <w:rFonts w:ascii="Times New Roman" w:hAnsi="Times New Roman" w:cs="Times New Roman"/>
-          <w:sz w:val="28"/>
-          <w:szCs w:val="28"/>
-        </w:rPr>
-        <w:t>Место расположения объекта вычислительной техники: Тульская область, г. Суворов</w:t>
-      </w:r>
-      <w:r>
-        <w:rPr>
-          <w:rFonts w:ascii="Times New Roman" w:hAnsi="Times New Roman" w:cs="Times New Roman"/>
-          <w:sz w:val="28"/>
-          <w:szCs w:val="28"/>
-        </w:rPr>
-        <w:t xml:space="preserve">, </w:t>
-      </w:r>
-      <w:proofErr w:type="spellStart"/>
-      <w:r>
-        <w:rPr>
-          <w:rFonts w:ascii="Times New Roman" w:hAnsi="Times New Roman" w:cs="Times New Roman"/>
-          <w:sz w:val="28"/>
-          <w:szCs w:val="28"/>
-        </w:rPr>
-        <w:t>ул.ХХХ</w:t>
-      </w:r>
-      <w:proofErr w:type="spellEnd"/>
-      <w:r>
-        <w:rPr>
-          <w:rFonts w:ascii="Times New Roman" w:hAnsi="Times New Roman" w:cs="Times New Roman"/>
-          <w:sz w:val="28"/>
-          <w:szCs w:val="28"/>
-        </w:rPr>
-        <w:t xml:space="preserve">, </w:t>
-      </w:r>
-      <w:proofErr w:type="spellStart"/>
-      <w:r>
-        <w:rPr>
-          <w:rFonts w:ascii="Times New Roman" w:hAnsi="Times New Roman" w:cs="Times New Roman"/>
-          <w:sz w:val="28"/>
-          <w:szCs w:val="28"/>
-        </w:rPr>
-        <w:t>д.ХХХ</w:t>
-      </w:r>
-      <w:proofErr w:type="spellEnd"/>
-      <w:r>
-        <w:rPr>
-          <w:rFonts w:ascii="Times New Roman" w:hAnsi="Times New Roman" w:cs="Times New Roman"/>
-          <w:sz w:val="28"/>
-          <w:szCs w:val="28"/>
-        </w:rPr>
-        <w:t>, этаж 2, офис №</w:t>
-      </w:r>
-      <w:bookmarkStart w:id="0" w:name="_GoBack"/>
-      <w:bookmarkEnd w:id="0"/>
-      <w:r>
-        <w:rPr>
-          <w:rFonts w:ascii="Times New Roman" w:hAnsi="Times New Roman" w:cs="Times New Roman"/>
-          <w:sz w:val="28"/>
-          <w:szCs w:val="28"/>
-        </w:rPr>
-        <w:t>20</w:t>
-      </w:r>
-      <w:r>
-        <w:rPr>
-          <w:rFonts w:ascii="Times New Roman" w:hAnsi="Times New Roman" w:cs="Times New Roman"/>
-          <w:sz w:val="28"/>
-          <w:szCs w:val="28"/>
-        </w:rPr>
-        <w:t>.</w:t>
-      </w:r>
-    </w:p>
-    <w:p>
-      <w:pPr>
-        <w:ind w:firstLine="567"/>
-        <w:jc w:val="both"/>
-        <w:rPr>
-          <w:rFonts w:ascii="Times New Roman" w:hAnsi="Times New Roman" w:cs="Times New Roman"/>
-          <w:sz w:val="28"/>
-          <w:szCs w:val="28"/>
-        </w:rPr>
-      </w:pPr>
-      <w:r>
-        <w:rPr>
-          <w:rFonts w:ascii="Times New Roman" w:hAnsi="Times New Roman" w:cs="Times New Roman"/>
-          <w:sz w:val="28"/>
-          <w:szCs w:val="28"/>
-        </w:rPr>
-        <w:t>1.3.</w:t>
-      </w:r>
-    </w:p>
-    <w:p>
-      <w:pPr>
-        <w:keepNext/>
-        <w:jc w:val="center"/>
-        <w:rPr>
-          <w:rFonts w:ascii="Times New Roman" w:hAnsi="Times New Roman" w:cs="Times New Roman"/>
-          <w:sz w:val="28"/>
-          <w:szCs w:val="28"/>
-        </w:rPr>
-      </w:pPr>
-      <w:r>
-        <w:rPr>
-          <w:rFonts w:ascii="Times New Roman" w:hAnsi="Times New Roman" w:cs="Times New Roman"/>
-          <w:sz w:val="28"/>
-          <w:szCs w:val="28"/>
-        </w:rPr>
-        <w:pict>
-          <v:shapetype id="_x0000_t75" coordsize="21600,21600" o:spt="75" o:preferrelative="t" path="m@4@5l@4@11@9@11@9@5xe" filled="f" stroked="f">
-            <v:stroke joinstyle="miter"/>
-            <v:formulas>
-              <v:f eqn="if lineDrawn pixelLineWidth 0"/>
-              <v:f eqn="sum @0 1 0"/>
-              <v:f eqn="sum 0 0 @1"/>
-              <v:f eqn="prod @2 1 2"/>
-              <v:f eqn="prod @3 21600 pixelWidth"/>
-              <v:f eqn="prod @3 21600 pixelHeight"/>
-              <v:f eqn="sum @0 0 1"/>
-              <v:f eqn="prod @6 1 2"/>
-              <v:f eqn="prod @7 21600 pixelWidth"/>
-              <v:f eqn="sum @8 21600 0"/>
-              <v:f eqn="prod @7 21600 pixelHeight"/>
-              <v:f eqn="sum @10 21600 0"/>
-            </v:formulas>
-            <v:path o:extrusionok="f" gradientshapeok="t" o:connecttype="rect"/>
-            <o:lock v:ext="edit" aspectratio="t"/>
-          </v:shapetype>
-          <v:shape id="_x0000_i1025" type="#_x0000_t75" style="width:473.45pt;height:504.7pt">
-            <v:imagedata r:id="rId6" o:title="1"/>
-          </v:shape>
-        </w:pict>
-      </w:r>
-    </w:p>
-    <w:p>
-      <w:pPr>
-        <w:pStyle w:val="a3"/>
-        <w:jc w:val="center"/>
-        <w:rPr>
-          <w:rFonts w:ascii="Times New Roman" w:hAnsi="Times New Roman" w:cs="Times New Roman"/>
-          <w:sz w:val="24"/>
-          <w:szCs w:val="28"/>
-        </w:rPr>
-      </w:pPr>
-      <w:r>
-        <w:rPr>
-          <w:rFonts w:ascii="Times New Roman" w:hAnsi="Times New Roman" w:cs="Times New Roman"/>
-          <w:sz w:val="24"/>
-          <w:szCs w:val="28"/>
-        </w:rPr>
-        <w:t xml:space="preserve">Рисунок </w:t>
-      </w:r>
-      <w:r>
-        <w:rPr>
-          <w:rFonts w:ascii="Times New Roman" w:hAnsi="Times New Roman" w:cs="Times New Roman"/>
-          <w:sz w:val="24"/>
-          <w:szCs w:val="28"/>
-        </w:rPr>
-        <w:fldChar w:fldCharType="begin"/>
-      </w:r>
-      <w:r>
-        <w:rPr>
-          <w:rFonts w:ascii="Times New Roman" w:hAnsi="Times New Roman" w:cs="Times New Roman"/>
-          <w:sz w:val="24"/>
-          <w:szCs w:val="28"/>
-        </w:rPr>
-        <w:instrText xml:space="preserve"> SEQ Рисунок \* ARABIC </w:instrText>
-      </w:r>
-      <w:r>
-        <w:rPr>
-          <w:rFonts w:ascii="Times New Roman" w:hAnsi="Times New Roman" w:cs="Times New Roman"/>
-          <w:sz w:val="24"/>
-          <w:szCs w:val="28"/>
-        </w:rPr>
-        <w:fldChar w:fldCharType="separate"/>
-      </w:r>
-      <w:r>
-        <w:rPr>
-          <w:rFonts w:ascii="Times New Roman" w:hAnsi="Times New Roman" w:cs="Times New Roman"/>
-          <w:noProof/>
-          <w:sz w:val="24"/>
-          <w:szCs w:val="28"/>
-        </w:rPr>
-        <w:t>1</w:t>
-      </w:r>
-      <w:r>
-        <w:rPr>
-          <w:rFonts w:ascii="Times New Roman" w:hAnsi="Times New Roman" w:cs="Times New Roman"/>
-          <w:sz w:val="24"/>
-          <w:szCs w:val="28"/>
-        </w:rPr>
-        <w:fldChar w:fldCharType="end"/>
-      </w:r>
-      <w:r>
-        <w:rPr>
-          <w:rFonts w:ascii="Times New Roman" w:hAnsi="Times New Roman" w:cs="Times New Roman"/>
-          <w:sz w:val="24"/>
-          <w:szCs w:val="28"/>
-        </w:rPr>
-        <w:t xml:space="preserve"> – Схема офиса нотариальной конторы</w:t>
-      </w:r>
-    </w:p>
-    <w:p>
-      <w:pPr>
-        <w:jc w:val="both"/>
-      </w:pPr>
+        <w:t xml:space="preserve">2.1. </w:t>
+      </w:r>
+      <w:r>
+        <w:rPr>
+          <w:rFonts w:ascii="Times New Roman" w:hAnsi="Times New Roman" w:cs="Times New Roman"/>
+          <w:sz w:val="28"/>
+          <w:szCs w:val="28"/>
+        </w:rPr>
+        <w:t>Перечень нормативно-правовых и/или нормативно-технических документов с указанием и</w:t>
+      </w:r>
+      <w:r>
+        <w:rPr>
+          <w:rFonts w:ascii="Times New Roman" w:hAnsi="Times New Roman" w:cs="Times New Roman"/>
+          <w:sz w:val="28"/>
+          <w:szCs w:val="28"/>
+        </w:rPr>
+        <w:t xml:space="preserve">х </w:t>
+      </w:r>
+      <w:r>
+        <w:rPr>
+          <w:rFonts w:ascii="Times New Roman" w:hAnsi="Times New Roman" w:cs="Times New Roman"/>
+          <w:sz w:val="28"/>
+          <w:szCs w:val="28"/>
+        </w:rPr>
+        <w:t>реквизитов.</w:t>
+      </w:r>
     </w:p>
     <w:p>
       <w:pPr>
         <w:pStyle w:val="a4"/>
         <w:numPr>
           <w:ilvl w:val="0"/>
-          <w:numId w:val="3"/>
+          <w:numId w:val="7"/>
         </w:numPr>
+        <w:spacing w:after="0"/>
         <w:jc w:val="both"/>
         <w:rPr>
           <w:rFonts w:ascii="Times New Roman" w:hAnsi="Times New Roman" w:cs="Times New Roman"/>
@@ -311,8 +211,7 @@
           <w:sz w:val="28"/>
           <w:szCs w:val="28"/>
         </w:rPr>
-        <w:lastRenderedPageBreak/>
-        <w:t>Сейф</w:t>
+        <w:t>Федеральный закон «Об информации, информационных технологиях и о защите информации» от 27.07.2006 г. № 149-ФЗ.</w:t>
       </w:r>
     </w:p>
     <w:p>
@@ -320,8 +219,9 @@
         <w:pStyle w:val="a4"/>
         <w:numPr>
           <w:ilvl w:val="0"/>
-          <w:numId w:val="3"/>
+          <w:numId w:val="7"/>
         </w:numPr>
+        <w:spacing w:after="0"/>
         <w:jc w:val="both"/>
         <w:rPr>
           <w:rFonts w:ascii="Times New Roman" w:hAnsi="Times New Roman" w:cs="Times New Roman"/>
@@ -335,7 +235,7 @@
           <w:sz w:val="28"/>
           <w:szCs w:val="28"/>
         </w:rPr>
-        <w:t>Сервер</w:t>
+        <w:t>Федеральный закон «О персональных данных» от 26 июля 2006 г. № 152-ФЗ.</w:t>
       </w:r>
     </w:p>
     <w:p>
@@ -343,8 +243,9 @@
         <w:pStyle w:val="a4"/>
         <w:numPr>
           <w:ilvl w:val="0"/>
-          <w:numId w:val="3"/>
+          <w:numId w:val="7"/>
         </w:numPr>
+        <w:spacing w:after="0"/>
         <w:jc w:val="both"/>
         <w:rPr>
           <w:rFonts w:ascii="Times New Roman" w:hAnsi="Times New Roman" w:cs="Times New Roman"/>
@@ -358,7 +259,35 @@
           <w:sz w:val="28"/>
           <w:szCs w:val="28"/>
         </w:rPr>
-        <w:t>Датчики пожарной безопасности, 2 шт.</w:t>
+        <w:t>Постановление Правительства РФ от 01.11.2012 N 1119 "Об утверждении требований к защите персональных данных при их обработке в информационных системах персональных данных».</w:t>
+      </w:r>
+    </w:p>
+    <w:p>
+      <w:pPr>
+        <w:spacing w:after="0"/>
+        <w:ind w:firstLine="567"/>
+        <w:jc w:val="both"/>
+        <w:rPr>
+          <w:rFonts w:ascii="Times New Roman" w:hAnsi="Times New Roman" w:cs="Times New Roman"/>
+          <w:sz w:val="28"/>
+          <w:szCs w:val="28"/>
+        </w:rPr>
+      </w:pPr>
+      <w:r>
+        <w:rPr>
+          <w:rFonts w:ascii="Times New Roman" w:hAnsi="Times New Roman" w:cs="Times New Roman"/>
+          <w:sz w:val="28"/>
+          <w:szCs w:val="28"/>
+        </w:rPr>
+        <w:t xml:space="preserve">2.2. </w:t>
+      </w:r>
+      <w:r>
+        <w:rPr>
+          <w:rFonts w:ascii="Times New Roman" w:hAnsi="Times New Roman" w:cs="Times New Roman"/>
+          <w:sz w:val="28"/>
+          <w:szCs w:val="28"/>
+        </w:rPr>
+        <w:t>Основные требования нормативно-правовых и/или нормативно-технических документов, предъявляемые к проектируемой автоматизированной (информационной системе)/к проектируемой системе защиты информации автоматизированной (информационной) системе.</w:t>
       </w:r>
     </w:p>
     <w:p>
@@ -366,8 +295,9 @@
         <w:pStyle w:val="a4"/>
         <w:numPr>
           <w:ilvl w:val="0"/>
-          <w:numId w:val="3"/>
+          <w:numId w:val="8"/>
         </w:numPr>
+        <w:spacing w:after="0"/>
         <w:jc w:val="both"/>
         <w:rPr>
           <w:rFonts w:ascii="Times New Roman" w:hAnsi="Times New Roman" w:cs="Times New Roman"/>
@@ -381,7 +311,7 @@
           <w:sz w:val="28"/>
           <w:szCs w:val="28"/>
         </w:rPr>
-        <w:t>АРМ, 2 шт.</w:t>
+        <w:t>Постановление Правительства РФ от 01.11.2012 N 1119 "Об утверждении требований к защите персональных данных при их обработке в информационных системах персональных данных».</w:t>
       </w:r>
     </w:p>
     <w:p>
@@ -389,8 +319,9 @@
         <w:pStyle w:val="a4"/>
         <w:numPr>
           <w:ilvl w:val="0"/>
-          <w:numId w:val="3"/>
+          <w:numId w:val="8"/>
         </w:numPr>
+        <w:spacing w:after="0"/>
         <w:jc w:val="both"/>
         <w:rPr>
           <w:rFonts w:ascii="Times New Roman" w:hAnsi="Times New Roman" w:cs="Times New Roman"/>
@@ -404,7 +335,7 @@
           <w:sz w:val="28"/>
           <w:szCs w:val="28"/>
         </w:rPr>
-        <w:t>Роутер</w:t>
+        <w:t>Федеральный закон «Об информации, информационных технологиях и о защите информации» от 27.07.2006 г. № 149-ФЗ.</w:t>
       </w:r>
     </w:p>
     <w:p>
@@ -412,8 +343,9 @@
         <w:pStyle w:val="a4"/>
         <w:numPr>
           <w:ilvl w:val="0"/>
-          <w:numId w:val="3"/>
+          <w:numId w:val="8"/>
         </w:numPr>
+        <w:spacing w:after="0"/>
         <w:jc w:val="both"/>
         <w:rPr>
           <w:rFonts w:ascii="Times New Roman" w:hAnsi="Times New Roman" w:cs="Times New Roman"/>
@@ -427,11 +359,84 @@
           <w:sz w:val="28"/>
           <w:szCs w:val="28"/>
         </w:rPr>
-        <w:t>Камера</w:t>
+        <w:t>Федеральный закон «О персональных данных» от 26 июля 2006 г. № 152-ФЗ.</w:t>
       </w:r>
     </w:p>
     <w:p>
       <w:pPr>
+        <w:pStyle w:val="a4"/>
+        <w:numPr>
+          <w:ilvl w:val="0"/>
+          <w:numId w:val="8"/>
+        </w:numPr>
+        <w:spacing w:after="0"/>
+        <w:jc w:val="both"/>
+        <w:rPr>
+          <w:rFonts w:ascii="Times New Roman" w:hAnsi="Times New Roman" w:cs="Times New Roman"/>
+          <w:sz w:val="28"/>
+          <w:szCs w:val="28"/>
+        </w:rPr>
+      </w:pPr>
+      <w:r>
+        <w:rPr>
+          <w:rFonts w:ascii="Times New Roman" w:hAnsi="Times New Roman" w:cs="Times New Roman"/>
+          <w:sz w:val="28"/>
+          <w:szCs w:val="28"/>
+        </w:rPr>
+        <w:t>Приказ ФСТЭК России от 18.02.2013 N 21 «Об утверждении Состава и содержания организационных и технических мер по обеспечению безопасности персональных данных при их обработке в информационных системах персональных данных».</w:t>
+      </w:r>
+    </w:p>
+    <w:p>
+      <w:pPr>
+        <w:pStyle w:val="a4"/>
+        <w:numPr>
+          <w:ilvl w:val="0"/>
+          <w:numId w:val="8"/>
+        </w:numPr>
+        <w:spacing w:after="0"/>
+        <w:jc w:val="both"/>
+        <w:rPr>
+          <w:rFonts w:ascii="Times New Roman" w:hAnsi="Times New Roman" w:cs="Times New Roman"/>
+          <w:sz w:val="28"/>
+          <w:szCs w:val="28"/>
+        </w:rPr>
+      </w:pPr>
+      <w:r>
+        <w:rPr>
+          <w:rFonts w:ascii="Times New Roman" w:hAnsi="Times New Roman" w:cs="Times New Roman"/>
+          <w:sz w:val="28"/>
+          <w:szCs w:val="28"/>
+        </w:rPr>
+        <w:t>ФСТЭК России. «Базовая Модель угроз безопасности персональных данных при обработке в информационных системах персональных данных»</w:t>
+      </w:r>
+    </w:p>
+    <w:p>
+      <w:pPr>
+        <w:pStyle w:val="a4"/>
+        <w:numPr>
+          <w:ilvl w:val="0"/>
+          <w:numId w:val="8"/>
+        </w:numPr>
+        <w:spacing w:after="0"/>
+        <w:jc w:val="both"/>
+        <w:rPr>
+          <w:rFonts w:ascii="Times New Roman" w:hAnsi="Times New Roman" w:cs="Times New Roman"/>
+          <w:sz w:val="28"/>
+          <w:szCs w:val="28"/>
+        </w:rPr>
+      </w:pPr>
+      <w:r>
+        <w:rPr>
+          <w:rFonts w:ascii="Times New Roman" w:hAnsi="Times New Roman" w:cs="Times New Roman"/>
+          <w:sz w:val="28"/>
+          <w:szCs w:val="28"/>
+        </w:rPr>
+        <w:t>ФСТЭК России. «Методика определения актуальных угроз безопасности персональных данных при обработке в информационных системах персональных данных»</w:t>
+      </w:r>
+    </w:p>
+    <w:p>
+      <w:pPr>
+        <w:spacing w:after="0"/>
         <w:ind w:firstLine="567"/>
         <w:jc w:val="both"/>
         <w:rPr>
@@ -446,37 +451,815 @@
           <w:sz w:val="28"/>
           <w:szCs w:val="28"/>
         </w:rPr>
-        <w:t>1.4. Перечен</w:t>
-      </w:r>
-      <w:r>
-        <w:rPr>
-          <w:rFonts w:ascii="Times New Roman" w:hAnsi="Times New Roman" w:cs="Times New Roman"/>
-          <w:sz w:val="28"/>
-          <w:szCs w:val="28"/>
-        </w:rPr>
-        <w:t xml:space="preserve">ь сведений, обрабатываемых </w:t>
-      </w:r>
-      <w:proofErr w:type="gramStart"/>
-      <w:r>
-        <w:rPr>
-          <w:rFonts w:ascii="Times New Roman" w:hAnsi="Times New Roman" w:cs="Times New Roman"/>
-          <w:sz w:val="28"/>
-          <w:szCs w:val="28"/>
-        </w:rPr>
-        <w:t>в</w:t>
-      </w:r>
-      <w:proofErr w:type="gramEnd"/>
-      <w:r>
-        <w:rPr>
-          <w:rFonts w:ascii="Times New Roman" w:hAnsi="Times New Roman" w:cs="Times New Roman"/>
-          <w:sz w:val="28"/>
-          <w:szCs w:val="28"/>
-        </w:rPr>
-        <w:t xml:space="preserve"> АС.</w:t>
+        <w:t xml:space="preserve">2.3. </w:t>
+      </w:r>
+      <w:r>
+        <w:rPr>
+          <w:rFonts w:ascii="Times New Roman" w:hAnsi="Times New Roman" w:cs="Times New Roman"/>
+          <w:sz w:val="28"/>
+          <w:szCs w:val="28"/>
+        </w:rPr>
+        <w:t>Перечень документов, разрабатываемых на этапе формирования требований к автоматизированной</w:t>
+      </w:r>
+      <w:r>
+        <w:rPr>
+          <w:rFonts w:ascii="Times New Roman" w:hAnsi="Times New Roman" w:cs="Times New Roman"/>
+          <w:sz w:val="28"/>
+          <w:szCs w:val="28"/>
+        </w:rPr>
+        <w:t xml:space="preserve"> </w:t>
+      </w:r>
+      <w:r>
+        <w:rPr>
+          <w:rFonts w:ascii="Times New Roman" w:hAnsi="Times New Roman" w:cs="Times New Roman"/>
+          <w:sz w:val="28"/>
+          <w:szCs w:val="28"/>
+        </w:rPr>
+        <w:t>(информационной) системе.</w:t>
+      </w:r>
+      <w:r>
+        <w:rPr>
+          <w:rFonts w:ascii="Times New Roman" w:hAnsi="Times New Roman" w:cs="Times New Roman"/>
+          <w:sz w:val="28"/>
+          <w:szCs w:val="28"/>
+        </w:rPr>
+        <w:t xml:space="preserve"> </w:t>
       </w:r>
     </w:p>
     <w:p>
       <w:pPr>
+        <w:pStyle w:val="a4"/>
+        <w:numPr>
+          <w:ilvl w:val="0"/>
+          <w:numId w:val="10"/>
+        </w:numPr>
+        <w:spacing w:after="0"/>
+        <w:jc w:val="both"/>
+        <w:rPr>
+          <w:rFonts w:ascii="Times New Roman" w:hAnsi="Times New Roman" w:cs="Times New Roman"/>
+          <w:sz w:val="28"/>
+          <w:szCs w:val="28"/>
+        </w:rPr>
+      </w:pPr>
+      <w:r>
+        <w:rPr>
+          <w:rFonts w:ascii="Times New Roman" w:hAnsi="Times New Roman" w:cs="Times New Roman"/>
+          <w:sz w:val="28"/>
+          <w:szCs w:val="28"/>
+        </w:rPr>
+        <w:t>ГОСТ 34.201-2020 Информационные технологии (</w:t>
+      </w:r>
+      <w:proofErr w:type="gramStart"/>
+      <w:r>
+        <w:rPr>
+          <w:rFonts w:ascii="Times New Roman" w:hAnsi="Times New Roman" w:cs="Times New Roman"/>
+          <w:sz w:val="28"/>
+          <w:szCs w:val="28"/>
+        </w:rPr>
+        <w:t>ИТ</w:t>
+      </w:r>
+      <w:proofErr w:type="gramEnd"/>
+      <w:r>
+        <w:rPr>
+          <w:rFonts w:ascii="Times New Roman" w:hAnsi="Times New Roman" w:cs="Times New Roman"/>
+          <w:sz w:val="28"/>
+          <w:szCs w:val="28"/>
+        </w:rPr>
+        <w:t xml:space="preserve">). Комплекс стандартов на автоматизированные системы. Виды, комплектность </w:t>
+      </w:r>
+      <w:r>
+        <w:rPr>
+          <w:rFonts w:ascii="Times New Roman" w:hAnsi="Times New Roman" w:cs="Times New Roman"/>
+          <w:sz w:val="28"/>
+          <w:szCs w:val="28"/>
+        </w:rPr>
+        <w:lastRenderedPageBreak/>
+        <w:t>и обозначение документов при создании автоматизированных систем</w:t>
+      </w:r>
+    </w:p>
+    <w:p>
+      <w:pPr>
+        <w:pStyle w:val="a4"/>
+        <w:numPr>
+          <w:ilvl w:val="0"/>
+          <w:numId w:val="10"/>
+        </w:numPr>
+        <w:spacing w:after="0"/>
+        <w:jc w:val="both"/>
+        <w:rPr>
+          <w:rFonts w:ascii="Times New Roman" w:hAnsi="Times New Roman" w:cs="Times New Roman"/>
+          <w:sz w:val="28"/>
+          <w:szCs w:val="28"/>
+        </w:rPr>
+      </w:pPr>
+      <w:r>
+        <w:rPr>
+          <w:rFonts w:ascii="Times New Roman" w:hAnsi="Times New Roman" w:cs="Times New Roman"/>
+          <w:sz w:val="28"/>
+          <w:szCs w:val="28"/>
+        </w:rPr>
+        <w:t>ГОСТ 34.602-2020 Информационные технологии (</w:t>
+      </w:r>
+      <w:proofErr w:type="gramStart"/>
+      <w:r>
+        <w:rPr>
+          <w:rFonts w:ascii="Times New Roman" w:hAnsi="Times New Roman" w:cs="Times New Roman"/>
+          <w:sz w:val="28"/>
+          <w:szCs w:val="28"/>
+        </w:rPr>
+        <w:t>ИТ</w:t>
+      </w:r>
+      <w:proofErr w:type="gramEnd"/>
+      <w:r>
+        <w:rPr>
+          <w:rFonts w:ascii="Times New Roman" w:hAnsi="Times New Roman" w:cs="Times New Roman"/>
+          <w:sz w:val="28"/>
+          <w:szCs w:val="28"/>
+        </w:rPr>
+        <w:t>). Комплекс стандартов на автоматизированные системы. Техническое задание на создание автоматизированной системы</w:t>
+      </w:r>
+    </w:p>
+    <w:p>
+      <w:pPr>
+        <w:spacing w:after="0"/>
+        <w:jc w:val="both"/>
+        <w:rPr>
+          <w:rFonts w:ascii="Times New Roman" w:hAnsi="Times New Roman" w:cs="Times New Roman"/>
+          <w:sz w:val="28"/>
+          <w:szCs w:val="28"/>
+        </w:rPr>
+      </w:pPr>
+      <w:r>
+        <w:rPr>
+          <w:rFonts w:ascii="Times New Roman" w:hAnsi="Times New Roman" w:cs="Times New Roman"/>
+          <w:sz w:val="28"/>
+          <w:szCs w:val="28"/>
+        </w:rPr>
+        <w:t xml:space="preserve">3.1 </w:t>
+      </w:r>
+      <w:r>
+        <w:rPr>
+          <w:rFonts w:ascii="Times New Roman" w:hAnsi="Times New Roman" w:cs="Times New Roman"/>
+          <w:sz w:val="28"/>
+          <w:szCs w:val="28"/>
+        </w:rPr>
+        <w:t>Сведения об архитектуре информационной (автоматизированной) системы, включающие описание</w:t>
+      </w:r>
+      <w:r>
+        <w:rPr>
+          <w:rFonts w:ascii="Times New Roman" w:hAnsi="Times New Roman" w:cs="Times New Roman"/>
+          <w:sz w:val="28"/>
+          <w:szCs w:val="28"/>
+        </w:rPr>
+        <w:t xml:space="preserve"> </w:t>
+      </w:r>
+      <w:r>
+        <w:rPr>
+          <w:rFonts w:ascii="Times New Roman" w:hAnsi="Times New Roman" w:cs="Times New Roman"/>
+          <w:sz w:val="28"/>
+          <w:szCs w:val="28"/>
+        </w:rPr>
+        <w:t>структуры и состава (типовых компонентов), структурную (топологическую) схему с указанием</w:t>
+      </w:r>
+      <w:r>
+        <w:rPr>
+          <w:rFonts w:ascii="Times New Roman" w:hAnsi="Times New Roman" w:cs="Times New Roman"/>
+          <w:sz w:val="28"/>
+          <w:szCs w:val="28"/>
+        </w:rPr>
+        <w:t xml:space="preserve"> </w:t>
+      </w:r>
+      <w:r>
+        <w:rPr>
+          <w:rFonts w:ascii="Times New Roman" w:hAnsi="Times New Roman" w:cs="Times New Roman"/>
+          <w:sz w:val="28"/>
+          <w:szCs w:val="28"/>
+        </w:rPr>
+        <w:t>информационных связей между компонентами информационной (автоматизированной) системы и</w:t>
+      </w:r>
+      <w:r>
+        <w:rPr>
+          <w:rFonts w:ascii="Times New Roman" w:hAnsi="Times New Roman" w:cs="Times New Roman"/>
+          <w:sz w:val="28"/>
+          <w:szCs w:val="28"/>
+        </w:rPr>
+        <w:t xml:space="preserve"> </w:t>
+      </w:r>
+      <w:r>
+        <w:rPr>
+          <w:rFonts w:ascii="Times New Roman" w:hAnsi="Times New Roman" w:cs="Times New Roman"/>
+          <w:sz w:val="28"/>
+          <w:szCs w:val="28"/>
+        </w:rPr>
+        <w:t>иными информационными системами, в том числе с сетью Интернет</w:t>
+      </w:r>
+      <w:r>
+        <w:rPr>
+          <w:rFonts w:ascii="Times New Roman" w:hAnsi="Times New Roman" w:cs="Times New Roman"/>
+          <w:sz w:val="28"/>
+          <w:szCs w:val="28"/>
+        </w:rPr>
+        <w:t>.</w:t>
+      </w:r>
+    </w:p>
+    <w:p>
+      <w:pPr>
+        <w:keepNext/>
+        <w:spacing w:after="0"/>
+        <w:jc w:val="center"/>
+        <w:rPr>
+          <w:rFonts w:ascii="Times New Roman" w:hAnsi="Times New Roman" w:cs="Times New Roman"/>
+          <w:sz w:val="28"/>
+          <w:szCs w:val="28"/>
+        </w:rPr>
+      </w:pPr>
+      <w:r>
+        <w:rPr>
+          <w:rFonts w:ascii="Times New Roman" w:hAnsi="Times New Roman" w:cs="Times New Roman"/>
+          <w:noProof/>
+          <w:sz w:val="28"/>
+          <w:szCs w:val="28"/>
+          <w:lang w:eastAsia="ru-RU"/>
+        </w:rPr>
+        <w:drawing>
+          <wp:inline distT="0" distB="0" distL="0" distR="0" wp14:anchorId="5569F3F9" wp14:editId="5CC1780A">
+            <wp:extent cx="5934710" cy="6116320"/>
+            <wp:effectExtent l="0" t="0" r="8890" b="0"/>
+            <wp:docPr id="1" name="Рисунок 1" descr="D:\Загрузки\Untitled Diagram.drawio (2).png"/>
+            <wp:cNvGraphicFramePr>
+              <a:graphicFrameLocks xmlns:a="http://schemas.openxmlformats.org/drawingml/2006/main" noChangeAspect="1"/>
+            </wp:cNvGraphicFramePr>
+            <a:graphic xmlns:a="http://schemas.openxmlformats.org/drawingml/2006/main">
+              <a:graphicData uri="http://schemas.openxmlformats.org/drawingml/2006/picture">
+                <pic:pic xmlns:pic="http://schemas.openxmlformats.org/drawingml/2006/picture">
+                  <pic:nvPicPr>
+                    <pic:cNvPr id="0" name="Picture 4" descr="D:\Загрузки\Untitled Diagram.drawio (2).png"/>
+                    <pic:cNvPicPr>
+                      <a:picLocks noChangeAspect="1" noChangeArrowheads="1"/>
+                    </pic:cNvPicPr>
+                  </pic:nvPicPr>
+                  <pic:blipFill>
+                    <a:blip r:embed="rId6">
+                      <a:extLst>
+                        <a:ext uri="{28A0092B-C50C-407E-A947-70E740481C1C}">
+                          <a14:useLocalDpi xmlns:a14="http://schemas.microsoft.com/office/drawing/2010/main" val="0"/>
+                        </a:ext>
+                      </a:extLst>
+                    </a:blip>
+                    <a:srcRect/>
+                    <a:stretch>
+                      <a:fillRect/>
+                    </a:stretch>
+                  </pic:blipFill>
+                  <pic:spPr bwMode="auto">
+                    <a:xfrm>
+                      <a:off x="0" y="0"/>
+                      <a:ext cx="5934710" cy="6116320"/>
+                    </a:xfrm>
+                    <a:prstGeom prst="rect">
+                      <a:avLst/>
+                    </a:prstGeom>
+                    <a:noFill/>
+                    <a:ln>
+                      <a:noFill/>
+                    </a:ln>
+                  </pic:spPr>
+                </pic:pic>
+              </a:graphicData>
+            </a:graphic>
+          </wp:inline>
+        </w:drawing>
+      </w:r>
+    </w:p>
+    <w:p>
+      <w:pPr>
+        <w:keepNext/>
+        <w:spacing w:after="0"/>
+        <w:jc w:val="center"/>
+        <w:rPr>
+          <w:rFonts w:ascii="Times New Roman" w:hAnsi="Times New Roman" w:cs="Times New Roman"/>
+          <w:sz w:val="28"/>
+          <w:szCs w:val="28"/>
+        </w:rPr>
+      </w:pPr>
+    </w:p>
+    <w:p>
+      <w:pPr>
+        <w:pStyle w:val="a3"/>
+        <w:spacing w:after="0"/>
+        <w:jc w:val="center"/>
+        <w:rPr>
+          <w:rFonts w:ascii="Times New Roman" w:hAnsi="Times New Roman" w:cs="Times New Roman"/>
+          <w:sz w:val="24"/>
+          <w:szCs w:val="28"/>
+        </w:rPr>
+      </w:pPr>
+      <w:r>
+        <w:rPr>
+          <w:rFonts w:ascii="Times New Roman" w:hAnsi="Times New Roman" w:cs="Times New Roman"/>
+          <w:sz w:val="24"/>
+          <w:szCs w:val="28"/>
+        </w:rPr>
+        <w:t xml:space="preserve">Рисунок </w:t>
+      </w:r>
+      <w:r>
+        <w:rPr>
+          <w:rFonts w:ascii="Times New Roman" w:hAnsi="Times New Roman" w:cs="Times New Roman"/>
+          <w:sz w:val="24"/>
+          <w:szCs w:val="28"/>
+        </w:rPr>
+        <w:fldChar w:fldCharType="begin"/>
+      </w:r>
+      <w:r>
+        <w:rPr>
+          <w:rFonts w:ascii="Times New Roman" w:hAnsi="Times New Roman" w:cs="Times New Roman"/>
+          <w:sz w:val="24"/>
+          <w:szCs w:val="28"/>
+        </w:rPr>
+        <w:instrText xml:space="preserve"> SEQ Рисунок \* ARABIC </w:instrText>
+      </w:r>
+      <w:r>
+        <w:rPr>
+          <w:rFonts w:ascii="Times New Roman" w:hAnsi="Times New Roman" w:cs="Times New Roman"/>
+          <w:sz w:val="24"/>
+          <w:szCs w:val="28"/>
+        </w:rPr>
+        <w:fldChar w:fldCharType="separate"/>
+      </w:r>
+      <w:r>
+        <w:rPr>
+          <w:rFonts w:ascii="Times New Roman" w:hAnsi="Times New Roman" w:cs="Times New Roman"/>
+          <w:noProof/>
+          <w:sz w:val="24"/>
+          <w:szCs w:val="28"/>
+        </w:rPr>
+        <w:t>1</w:t>
+      </w:r>
+      <w:r>
+        <w:rPr>
+          <w:rFonts w:ascii="Times New Roman" w:hAnsi="Times New Roman" w:cs="Times New Roman"/>
+          <w:sz w:val="24"/>
+          <w:szCs w:val="28"/>
+        </w:rPr>
+        <w:fldChar w:fldCharType="end"/>
+      </w:r>
+      <w:r>
+        <w:rPr>
+          <w:rFonts w:ascii="Times New Roman" w:hAnsi="Times New Roman" w:cs="Times New Roman"/>
+          <w:sz w:val="24"/>
+          <w:szCs w:val="28"/>
+        </w:rPr>
+        <w:t xml:space="preserve"> – Схема офиса нотариальной конторы</w:t>
+      </w:r>
+    </w:p>
+    <w:p>
+      <w:pPr>
+        <w:pStyle w:val="a4"/>
+        <w:numPr>
+          <w:ilvl w:val="0"/>
+          <w:numId w:val="11"/>
+        </w:numPr>
+        <w:spacing w:after="0"/>
+        <w:jc w:val="both"/>
+        <w:rPr>
+          <w:rFonts w:ascii="Times New Roman" w:hAnsi="Times New Roman" w:cs="Times New Roman"/>
+          <w:sz w:val="28"/>
+          <w:szCs w:val="28"/>
+        </w:rPr>
+      </w:pPr>
+      <w:r>
+        <w:rPr>
+          <w:rFonts w:ascii="Times New Roman" w:hAnsi="Times New Roman" w:cs="Times New Roman"/>
+          <w:sz w:val="28"/>
+          <w:szCs w:val="28"/>
+        </w:rPr>
+        <w:lastRenderedPageBreak/>
+        <w:t>Сейф</w:t>
+      </w:r>
+    </w:p>
+    <w:p>
+      <w:pPr>
+        <w:pStyle w:val="a4"/>
+        <w:numPr>
+          <w:ilvl w:val="0"/>
+          <w:numId w:val="11"/>
+        </w:numPr>
+        <w:spacing w:after="0"/>
+        <w:jc w:val="both"/>
+        <w:rPr>
+          <w:rFonts w:ascii="Times New Roman" w:hAnsi="Times New Roman" w:cs="Times New Roman"/>
+          <w:sz w:val="28"/>
+          <w:szCs w:val="28"/>
+        </w:rPr>
+      </w:pPr>
+      <w:r>
+        <w:rPr>
+          <w:rFonts w:ascii="Times New Roman" w:hAnsi="Times New Roman" w:cs="Times New Roman"/>
+          <w:sz w:val="28"/>
+          <w:szCs w:val="28"/>
+        </w:rPr>
+        <w:t>Сервер</w:t>
+      </w:r>
+    </w:p>
+    <w:p>
+      <w:pPr>
+        <w:pStyle w:val="a4"/>
+        <w:numPr>
+          <w:ilvl w:val="0"/>
+          <w:numId w:val="11"/>
+        </w:numPr>
+        <w:spacing w:after="0"/>
+        <w:jc w:val="both"/>
+        <w:rPr>
+          <w:rFonts w:ascii="Times New Roman" w:hAnsi="Times New Roman" w:cs="Times New Roman"/>
+          <w:sz w:val="28"/>
+          <w:szCs w:val="28"/>
+        </w:rPr>
+      </w:pPr>
+      <w:r>
+        <w:rPr>
+          <w:rFonts w:ascii="Times New Roman" w:hAnsi="Times New Roman" w:cs="Times New Roman"/>
+          <w:sz w:val="28"/>
+          <w:szCs w:val="28"/>
+        </w:rPr>
+        <w:t>Датчики пожарной безопасности, 2 шт.</w:t>
+      </w:r>
+    </w:p>
+    <w:p>
+      <w:pPr>
+        <w:pStyle w:val="a4"/>
+        <w:numPr>
+          <w:ilvl w:val="0"/>
+          <w:numId w:val="11"/>
+        </w:numPr>
+        <w:spacing w:after="0"/>
+        <w:jc w:val="both"/>
+        <w:rPr>
+          <w:rFonts w:ascii="Times New Roman" w:hAnsi="Times New Roman" w:cs="Times New Roman"/>
+          <w:sz w:val="28"/>
+          <w:szCs w:val="28"/>
+        </w:rPr>
+      </w:pPr>
+      <w:r>
+        <w:rPr>
+          <w:rFonts w:ascii="Times New Roman" w:hAnsi="Times New Roman" w:cs="Times New Roman"/>
+          <w:sz w:val="28"/>
+          <w:szCs w:val="28"/>
+        </w:rPr>
+        <w:t>АРМ, 2 шт.</w:t>
+      </w:r>
+    </w:p>
+    <w:p>
+      <w:pPr>
+        <w:pStyle w:val="a4"/>
+        <w:numPr>
+          <w:ilvl w:val="0"/>
+          <w:numId w:val="11"/>
+        </w:numPr>
+        <w:spacing w:after="0"/>
+        <w:jc w:val="both"/>
+        <w:rPr>
+          <w:rFonts w:ascii="Times New Roman" w:hAnsi="Times New Roman" w:cs="Times New Roman"/>
+          <w:sz w:val="28"/>
+          <w:szCs w:val="28"/>
+        </w:rPr>
+      </w:pPr>
+      <w:r>
+        <w:rPr>
+          <w:rFonts w:ascii="Times New Roman" w:hAnsi="Times New Roman" w:cs="Times New Roman"/>
+          <w:sz w:val="28"/>
+          <w:szCs w:val="28"/>
+        </w:rPr>
+        <w:t>Роутер</w:t>
+      </w:r>
+    </w:p>
+    <w:p>
+      <w:pPr>
+        <w:pStyle w:val="a4"/>
+        <w:numPr>
+          <w:ilvl w:val="0"/>
+          <w:numId w:val="11"/>
+        </w:numPr>
+        <w:spacing w:after="0"/>
+        <w:jc w:val="both"/>
+        <w:rPr>
+          <w:rFonts w:ascii="Times New Roman" w:hAnsi="Times New Roman" w:cs="Times New Roman"/>
+          <w:sz w:val="28"/>
+          <w:szCs w:val="28"/>
+        </w:rPr>
+      </w:pPr>
+      <w:r>
+        <w:rPr>
+          <w:rFonts w:ascii="Times New Roman" w:hAnsi="Times New Roman" w:cs="Times New Roman"/>
+          <w:sz w:val="28"/>
+          <w:szCs w:val="28"/>
+        </w:rPr>
+        <w:t>Камера</w:t>
+      </w:r>
+    </w:p>
+    <w:p>
+      <w:pPr>
+        <w:pStyle w:val="a4"/>
+        <w:numPr>
+          <w:ilvl w:val="0"/>
+          <w:numId w:val="11"/>
+        </w:numPr>
+        <w:spacing w:after="0"/>
+        <w:jc w:val="both"/>
+        <w:rPr>
+          <w:rFonts w:ascii="Times New Roman" w:hAnsi="Times New Roman" w:cs="Times New Roman"/>
+          <w:sz w:val="28"/>
+          <w:szCs w:val="28"/>
+        </w:rPr>
+      </w:pPr>
+      <w:r>
+        <w:rPr>
+          <w:rFonts w:ascii="Times New Roman" w:hAnsi="Times New Roman" w:cs="Times New Roman"/>
+          <w:sz w:val="28"/>
+          <w:szCs w:val="28"/>
+        </w:rPr>
+        <w:t>Ближайшее место возможного размещения носимых средств разведки</w:t>
+      </w:r>
+    </w:p>
+    <w:p>
+      <w:pPr>
+        <w:pStyle w:val="a4"/>
+        <w:numPr>
+          <w:ilvl w:val="0"/>
+          <w:numId w:val="11"/>
+        </w:numPr>
+        <w:spacing w:after="0"/>
+        <w:jc w:val="both"/>
+        <w:rPr>
+          <w:rFonts w:ascii="Times New Roman" w:hAnsi="Times New Roman" w:cs="Times New Roman"/>
+          <w:sz w:val="28"/>
+          <w:szCs w:val="28"/>
+        </w:rPr>
+      </w:pPr>
+      <w:r>
+        <w:rPr>
+          <w:rFonts w:ascii="Times New Roman" w:hAnsi="Times New Roman" w:cs="Times New Roman"/>
+          <w:sz w:val="28"/>
+          <w:szCs w:val="28"/>
+        </w:rPr>
+        <w:t>Ближайшее место возможного размещения возимых средств разведки</w:t>
+      </w:r>
+    </w:p>
+    <w:p>
+      <w:pPr>
+        <w:spacing w:after="0"/>
+        <w:ind w:firstLine="567"/>
+        <w:jc w:val="both"/>
+        <w:rPr>
+          <w:rFonts w:ascii="Times New Roman" w:hAnsi="Times New Roman" w:cs="Times New Roman"/>
+          <w:sz w:val="28"/>
+          <w:szCs w:val="28"/>
+        </w:rPr>
+      </w:pPr>
+      <w:r>
+        <w:rPr>
+          <w:rFonts w:ascii="Times New Roman" w:hAnsi="Times New Roman" w:cs="Times New Roman"/>
+          <w:sz w:val="28"/>
+          <w:szCs w:val="28"/>
+        </w:rPr>
+        <w:t>Носимые средства разведки актуальны для объекта информатизации и могут быть размещены как на улице, так и в соседних офисах (расстояние от 0,5 метра). Возимые средства разведки актуальны и могут находиться только со стороны улицы (расстояние от 10 метров). Стационарные средства разведки неактуальны, поскольку в Туле нет иностранных посольств (территорий, принадлежащих другим государствам).</w:t>
+      </w:r>
+    </w:p>
+    <w:p>
+      <w:pPr>
+        <w:spacing w:after="0"/>
+        <w:ind w:firstLine="567"/>
+        <w:jc w:val="both"/>
+        <w:rPr>
+          <w:rFonts w:ascii="Times New Roman" w:hAnsi="Times New Roman" w:cs="Times New Roman"/>
+          <w:sz w:val="28"/>
+          <w:szCs w:val="28"/>
+        </w:rPr>
+      </w:pPr>
+      <w:r>
+        <w:rPr>
+          <w:rFonts w:ascii="Times New Roman" w:hAnsi="Times New Roman" w:cs="Times New Roman"/>
+          <w:sz w:val="28"/>
+          <w:szCs w:val="28"/>
+        </w:rPr>
+        <w:t>3.2.</w:t>
+      </w:r>
+      <w:r>
+        <w:rPr>
+          <w:rFonts w:ascii="Times New Roman" w:hAnsi="Times New Roman" w:cs="Times New Roman"/>
+          <w:sz w:val="28"/>
+          <w:szCs w:val="28"/>
+        </w:rPr>
+        <w:t xml:space="preserve"> </w:t>
+      </w:r>
+      <w:r>
+        <w:rPr>
+          <w:rFonts w:ascii="Times New Roman" w:hAnsi="Times New Roman" w:cs="Times New Roman"/>
+          <w:sz w:val="28"/>
+          <w:szCs w:val="28"/>
+        </w:rPr>
+        <w:t>Описание технологического процесса обработки информации и режимы доступа к информационным</w:t>
+      </w:r>
+      <w:r>
+        <w:rPr>
+          <w:rFonts w:ascii="Times New Roman" w:hAnsi="Times New Roman" w:cs="Times New Roman"/>
+          <w:sz w:val="28"/>
+          <w:szCs w:val="28"/>
+        </w:rPr>
+        <w:t xml:space="preserve"> </w:t>
+      </w:r>
+      <w:r>
+        <w:rPr>
+          <w:rFonts w:ascii="Times New Roman" w:hAnsi="Times New Roman" w:cs="Times New Roman"/>
+          <w:sz w:val="28"/>
+          <w:szCs w:val="28"/>
+        </w:rPr>
+        <w:t>ресурсам, включающее описание всех типов внешних, внутренних пользователей, полномочий пользователей и тип доступа к</w:t>
+      </w:r>
+      <w:r>
+        <w:rPr>
+          <w:rFonts w:ascii="Times New Roman" w:hAnsi="Times New Roman" w:cs="Times New Roman"/>
+          <w:sz w:val="28"/>
+          <w:szCs w:val="28"/>
+        </w:rPr>
+        <w:t xml:space="preserve"> информационным ресурсам.</w:t>
+      </w:r>
+    </w:p>
+    <w:p>
+      <w:pPr>
+        <w:spacing w:after="0"/>
+        <w:ind w:firstLine="567"/>
+        <w:jc w:val="both"/>
+        <w:rPr>
+          <w:rFonts w:ascii="Times New Roman" w:hAnsi="Times New Roman" w:cs="Times New Roman"/>
+          <w:sz w:val="28"/>
+          <w:szCs w:val="28"/>
+        </w:rPr>
+      </w:pPr>
+      <w:r>
+        <w:rPr>
+          <w:rFonts w:ascii="Times New Roman" w:hAnsi="Times New Roman" w:cs="Times New Roman"/>
+          <w:sz w:val="28"/>
+          <w:szCs w:val="28"/>
+        </w:rPr>
+        <w:t>Объектами автоматизации являются процесс сбора, обработки, проверки</w:t>
+      </w:r>
+      <w:r>
+        <w:rPr>
+          <w:rFonts w:ascii="Times New Roman" w:hAnsi="Times New Roman" w:cs="Times New Roman"/>
+          <w:sz w:val="28"/>
+          <w:szCs w:val="28"/>
+        </w:rPr>
+        <w:t xml:space="preserve"> </w:t>
+      </w:r>
+      <w:r>
+        <w:rPr>
+          <w:rFonts w:ascii="Times New Roman" w:hAnsi="Times New Roman" w:cs="Times New Roman"/>
+          <w:sz w:val="28"/>
+          <w:szCs w:val="28"/>
+        </w:rPr>
+        <w:t>целостности и выдачи биометрических данных.</w:t>
+      </w:r>
+    </w:p>
+    <w:p>
+      <w:pPr>
+        <w:spacing w:after="0"/>
+        <w:jc w:val="both"/>
+        <w:rPr>
+          <w:rFonts w:ascii="Times New Roman" w:hAnsi="Times New Roman" w:cs="Times New Roman"/>
+          <w:sz w:val="28"/>
+          <w:szCs w:val="28"/>
+        </w:rPr>
+      </w:pPr>
+      <w:r>
+        <w:rPr>
+          <w:rFonts w:ascii="Times New Roman" w:hAnsi="Times New Roman" w:cs="Times New Roman"/>
+          <w:sz w:val="28"/>
+          <w:szCs w:val="28"/>
+        </w:rPr>
+        <w:t>AC выполняет следующие функции:</w:t>
+      </w:r>
+    </w:p>
+    <w:p>
+      <w:pPr>
+        <w:pStyle w:val="a4"/>
+        <w:numPr>
+          <w:ilvl w:val="0"/>
+          <w:numId w:val="20"/>
+        </w:numPr>
+        <w:spacing w:after="0"/>
+        <w:jc w:val="both"/>
+        <w:rPr>
+          <w:rFonts w:ascii="Times New Roman" w:hAnsi="Times New Roman" w:cs="Times New Roman"/>
+          <w:sz w:val="28"/>
+          <w:szCs w:val="28"/>
+        </w:rPr>
+      </w:pPr>
+      <w:r>
+        <w:rPr>
+          <w:rFonts w:ascii="Times New Roman" w:hAnsi="Times New Roman" w:cs="Times New Roman"/>
+          <w:sz w:val="28"/>
+          <w:szCs w:val="28"/>
+        </w:rPr>
+        <w:t xml:space="preserve">Приём и запись </w:t>
+      </w:r>
+      <w:proofErr w:type="spellStart"/>
+      <w:r>
+        <w:rPr>
+          <w:rFonts w:ascii="Times New Roman" w:hAnsi="Times New Roman" w:cs="Times New Roman"/>
+          <w:sz w:val="28"/>
+          <w:szCs w:val="28"/>
+        </w:rPr>
+        <w:t>ПДн</w:t>
+      </w:r>
+      <w:proofErr w:type="spellEnd"/>
+      <w:r>
+        <w:rPr>
+          <w:rFonts w:ascii="Times New Roman" w:hAnsi="Times New Roman" w:cs="Times New Roman"/>
+          <w:sz w:val="28"/>
+          <w:szCs w:val="28"/>
+        </w:rPr>
+        <w:t xml:space="preserve"> на носители</w:t>
+      </w:r>
+    </w:p>
+    <w:p>
+      <w:pPr>
+        <w:pStyle w:val="a4"/>
+        <w:numPr>
+          <w:ilvl w:val="0"/>
+          <w:numId w:val="20"/>
+        </w:numPr>
+        <w:spacing w:after="0"/>
+        <w:jc w:val="both"/>
+        <w:rPr>
+          <w:rFonts w:ascii="Times New Roman" w:hAnsi="Times New Roman" w:cs="Times New Roman"/>
+          <w:sz w:val="28"/>
+          <w:szCs w:val="28"/>
+        </w:rPr>
+      </w:pPr>
+      <w:r>
+        <w:rPr>
+          <w:rFonts w:ascii="Times New Roman" w:hAnsi="Times New Roman" w:cs="Times New Roman"/>
+          <w:sz w:val="28"/>
+          <w:szCs w:val="28"/>
+        </w:rPr>
+        <w:t xml:space="preserve">Выдача ПДН в цифровом виде </w:t>
+      </w:r>
+    </w:p>
+    <w:p>
+      <w:pPr>
+        <w:pStyle w:val="a4"/>
+        <w:numPr>
+          <w:ilvl w:val="0"/>
+          <w:numId w:val="20"/>
+        </w:numPr>
+        <w:spacing w:after="0"/>
+        <w:jc w:val="both"/>
+        <w:rPr>
+          <w:rFonts w:ascii="Times New Roman" w:hAnsi="Times New Roman" w:cs="Times New Roman"/>
+          <w:sz w:val="28"/>
+          <w:szCs w:val="28"/>
+        </w:rPr>
+      </w:pPr>
+      <w:r>
+        <w:rPr>
+          <w:rFonts w:ascii="Times New Roman" w:hAnsi="Times New Roman" w:cs="Times New Roman"/>
+          <w:sz w:val="28"/>
+          <w:szCs w:val="28"/>
+        </w:rPr>
+        <w:t>Проверка целостности информации</w:t>
+      </w:r>
+    </w:p>
+    <w:p>
+      <w:pPr>
+        <w:spacing w:after="0"/>
+        <w:jc w:val="both"/>
+        <w:rPr>
+          <w:rFonts w:ascii="Times New Roman" w:hAnsi="Times New Roman" w:cs="Times New Roman"/>
+          <w:sz w:val="28"/>
+          <w:szCs w:val="28"/>
+        </w:rPr>
+      </w:pPr>
+      <w:r>
+        <w:rPr>
+          <w:rFonts w:ascii="Times New Roman" w:hAnsi="Times New Roman" w:cs="Times New Roman"/>
+          <w:sz w:val="28"/>
+          <w:szCs w:val="28"/>
+        </w:rPr>
+        <w:t xml:space="preserve">ИС является многопользовательской системой </w:t>
+      </w:r>
+      <w:r>
+        <w:rPr>
+          <w:rFonts w:ascii="Times New Roman" w:hAnsi="Times New Roman" w:cs="Times New Roman"/>
+          <w:sz w:val="28"/>
+          <w:szCs w:val="28"/>
+        </w:rPr>
+        <w:t>без разграничения прав доступа.</w:t>
+      </w:r>
+    </w:p>
+    <w:p>
+      <w:pPr>
+        <w:spacing w:after="0"/>
         <w:jc w:val="right"/>
         <w:rPr>
           <w:rFonts w:ascii="Times New Roman" w:hAnsi="Times New Roman" w:cs="Times New Roman"/>
@@ -490,7 +1273,835 @@
           <w:sz w:val="28"/>
           <w:szCs w:val="28"/>
         </w:rPr>
-        <w:t xml:space="preserve">Таблица №1. Перечень персональных данных, обрабатываемых </w:t>
+        <w:t xml:space="preserve">Таблица №1. Перечень </w:t>
+      </w:r>
+      <w:r>
+        <w:rPr>
+          <w:rFonts w:ascii="Times New Roman" w:hAnsi="Times New Roman" w:cs="Times New Roman"/>
+          <w:sz w:val="28"/>
+          <w:szCs w:val="28"/>
+        </w:rPr>
+        <w:t>сотрудников</w:t>
+      </w:r>
+    </w:p>
+    <w:tbl>
+      <w:tblPr>
+        <w:tblW w:w="0" w:type="auto"/>
+        <w:tblBorders>
+          <w:top w:val="single" w:sz="4" w:space="0" w:color="auto"/>
+          <w:left w:val="single" w:sz="4" w:space="0" w:color="auto"/>
+          <w:bottom w:val="single" w:sz="4" w:space="0" w:color="auto"/>
+          <w:right w:val="single" w:sz="4" w:space="0" w:color="auto"/>
+          <w:insideH w:val="single" w:sz="4" w:space="0" w:color="auto"/>
+          <w:insideV w:val="single" w:sz="4" w:space="0" w:color="auto"/>
+        </w:tblBorders>
+        <w:tblLook w:val="0011" w:firstRow="0" w:lastRow="0" w:firstColumn="0" w:lastColumn="0" w:noHBand="0" w:noVBand="0"/>
+      </w:tblPr>
+      <w:tblGrid>
+        <w:gridCol w:w="540"/>
+        <w:gridCol w:w="1937"/>
+        <w:gridCol w:w="4008"/>
+        <w:gridCol w:w="1228"/>
+        <w:gridCol w:w="1858"/>
+      </w:tblGrid>
+      <w:tr>
+        <w:tc>
+          <w:tcPr>
+            <w:tcW w:w="0" w:type="auto"/>
+            <w:vAlign w:val="center"/>
+            <w:hideMark/>
+          </w:tcPr>
+          <w:p>
+            <w:pPr>
+              <w:spacing w:before="120"/>
+              <w:jc w:val="center"/>
+              <w:rPr>
+                <w:rFonts w:ascii="Times New Roman" w:hAnsi="Times New Roman" w:cs="Times New Roman"/>
+                <w:bCs/>
+                <w:sz w:val="24"/>
+                <w:szCs w:val="24"/>
+              </w:rPr>
+            </w:pPr>
+            <w:r>
+              <w:rPr>
+                <w:rFonts w:ascii="Times New Roman" w:hAnsi="Times New Roman" w:cs="Times New Roman"/>
+                <w:bCs/>
+                <w:sz w:val="24"/>
+                <w:szCs w:val="24"/>
+              </w:rPr>
+              <w:t>№</w:t>
+            </w:r>
+          </w:p>
+          <w:p>
+            <w:pPr>
+              <w:spacing w:after="120"/>
+              <w:jc w:val="center"/>
+              <w:rPr>
+                <w:rFonts w:ascii="Times New Roman" w:hAnsi="Times New Roman" w:cs="Times New Roman"/>
+                <w:bCs/>
+                <w:sz w:val="24"/>
+                <w:szCs w:val="24"/>
+              </w:rPr>
+            </w:pPr>
+            <w:proofErr w:type="gramStart"/>
+            <w:r>
+              <w:rPr>
+                <w:rFonts w:ascii="Times New Roman" w:hAnsi="Times New Roman" w:cs="Times New Roman"/>
+                <w:bCs/>
+                <w:sz w:val="24"/>
+                <w:szCs w:val="24"/>
+              </w:rPr>
+              <w:t>п</w:t>
+            </w:r>
+            <w:proofErr w:type="gramEnd"/>
+            <w:r>
+              <w:rPr>
+                <w:rFonts w:ascii="Times New Roman" w:hAnsi="Times New Roman" w:cs="Times New Roman"/>
+                <w:bCs/>
+                <w:sz w:val="24"/>
+                <w:szCs w:val="24"/>
+              </w:rPr>
+              <w:t>/п</w:t>
+            </w:r>
+          </w:p>
+        </w:tc>
+        <w:tc>
+          <w:tcPr>
+            <w:tcW w:w="0" w:type="auto"/>
+            <w:vAlign w:val="center"/>
+            <w:hideMark/>
+          </w:tcPr>
+          <w:p>
+            <w:pPr>
+              <w:spacing w:before="120"/>
+              <w:jc w:val="center"/>
+              <w:rPr>
+                <w:rFonts w:ascii="Times New Roman" w:hAnsi="Times New Roman" w:cs="Times New Roman"/>
+                <w:bCs/>
+                <w:sz w:val="24"/>
+                <w:szCs w:val="24"/>
+              </w:rPr>
+            </w:pPr>
+            <w:r>
+              <w:rPr>
+                <w:rFonts w:ascii="Times New Roman" w:hAnsi="Times New Roman" w:cs="Times New Roman"/>
+                <w:bCs/>
+                <w:sz w:val="24"/>
+                <w:szCs w:val="24"/>
+              </w:rPr>
+              <w:t>Ф.И.О.</w:t>
+            </w:r>
+          </w:p>
+        </w:tc>
+        <w:tc>
+          <w:tcPr>
+            <w:tcW w:w="0" w:type="auto"/>
+            <w:vAlign w:val="center"/>
+            <w:hideMark/>
+          </w:tcPr>
+          <w:p>
+            <w:pPr>
+              <w:spacing w:before="120"/>
+              <w:jc w:val="center"/>
+              <w:rPr>
+                <w:rFonts w:ascii="Times New Roman" w:hAnsi="Times New Roman" w:cs="Times New Roman"/>
+                <w:bCs/>
+                <w:sz w:val="24"/>
+                <w:szCs w:val="24"/>
+              </w:rPr>
+            </w:pPr>
+            <w:r>
+              <w:rPr>
+                <w:rFonts w:ascii="Times New Roman" w:hAnsi="Times New Roman" w:cs="Times New Roman"/>
+                <w:bCs/>
+                <w:sz w:val="24"/>
+                <w:szCs w:val="24"/>
+              </w:rPr>
+              <w:t>Образование, учебное</w:t>
+            </w:r>
+          </w:p>
+          <w:p>
+            <w:pPr>
+              <w:spacing w:after="120"/>
+              <w:jc w:val="center"/>
+              <w:rPr>
+                <w:rFonts w:ascii="Times New Roman" w:hAnsi="Times New Roman" w:cs="Times New Roman"/>
+                <w:bCs/>
+                <w:sz w:val="24"/>
+                <w:szCs w:val="24"/>
+              </w:rPr>
+            </w:pPr>
+            <w:r>
+              <w:rPr>
+                <w:rFonts w:ascii="Times New Roman" w:hAnsi="Times New Roman" w:cs="Times New Roman"/>
+                <w:bCs/>
+                <w:sz w:val="24"/>
+                <w:szCs w:val="24"/>
+              </w:rPr>
+              <w:t>заведение, специальность</w:t>
+            </w:r>
+          </w:p>
+        </w:tc>
+        <w:tc>
+          <w:tcPr>
+            <w:tcW w:w="0" w:type="auto"/>
+            <w:vAlign w:val="center"/>
+            <w:hideMark/>
+          </w:tcPr>
+          <w:p>
+            <w:pPr>
+              <w:spacing w:before="120" w:after="120"/>
+              <w:jc w:val="center"/>
+              <w:rPr>
+                <w:rFonts w:ascii="Times New Roman" w:hAnsi="Times New Roman" w:cs="Times New Roman"/>
+                <w:bCs/>
+                <w:sz w:val="24"/>
+                <w:szCs w:val="24"/>
+              </w:rPr>
+            </w:pPr>
+            <w:r>
+              <w:rPr>
+                <w:rFonts w:ascii="Times New Roman" w:hAnsi="Times New Roman" w:cs="Times New Roman"/>
+                <w:bCs/>
+                <w:sz w:val="24"/>
+                <w:szCs w:val="24"/>
+              </w:rPr>
+              <w:t>Стаж работы</w:t>
+            </w:r>
+          </w:p>
+        </w:tc>
+        <w:tc>
+          <w:tcPr>
+            <w:tcW w:w="0" w:type="auto"/>
+            <w:vAlign w:val="center"/>
+            <w:hideMark/>
+          </w:tcPr>
+          <w:p>
+            <w:pPr>
+              <w:jc w:val="center"/>
+              <w:rPr>
+                <w:rFonts w:ascii="Times New Roman" w:hAnsi="Times New Roman" w:cs="Times New Roman"/>
+                <w:bCs/>
+                <w:sz w:val="24"/>
+                <w:szCs w:val="24"/>
+              </w:rPr>
+            </w:pPr>
+            <w:r>
+              <w:rPr>
+                <w:rFonts w:ascii="Times New Roman" w:hAnsi="Times New Roman" w:cs="Times New Roman"/>
+                <w:bCs/>
+                <w:sz w:val="24"/>
+                <w:szCs w:val="24"/>
+              </w:rPr>
+              <w:t>Должность</w:t>
+            </w:r>
+          </w:p>
+        </w:tc>
+      </w:tr>
+      <w:tr>
+        <w:trPr>
+          <w:trHeight w:val="1156"/>
+        </w:trPr>
+        <w:tc>
+          <w:tcPr>
+            <w:tcW w:w="0" w:type="auto"/>
+            <w:vAlign w:val="center"/>
+          </w:tcPr>
+          <w:p>
+            <w:pPr>
+              <w:pStyle w:val="a8"/>
+              <w:numPr>
+                <w:ilvl w:val="0"/>
+                <w:numId w:val="15"/>
+              </w:numPr>
+              <w:spacing w:before="40" w:after="40"/>
+              <w:jc w:val="center"/>
+              <w:rPr>
+                <w:rFonts w:ascii="Times New Roman" w:hAnsi="Times New Roman"/>
+                <w:b w:val="0"/>
+                <w:sz w:val="24"/>
+                <w:szCs w:val="24"/>
+                <w:lang w:val="en-US"/>
+              </w:rPr>
+            </w:pPr>
+          </w:p>
+        </w:tc>
+        <w:tc>
+          <w:tcPr>
+            <w:tcW w:w="0" w:type="auto"/>
+            <w:vAlign w:val="center"/>
+            <w:hideMark/>
+          </w:tcPr>
+          <w:p>
+            <w:pPr>
+              <w:pStyle w:val="a8"/>
+              <w:spacing w:before="40" w:after="40"/>
+              <w:jc w:val="center"/>
+              <w:rPr>
+                <w:rFonts w:ascii="Times New Roman" w:hAnsi="Times New Roman"/>
+                <w:b w:val="0"/>
+                <w:sz w:val="24"/>
+                <w:szCs w:val="24"/>
+              </w:rPr>
+            </w:pPr>
+            <w:proofErr w:type="spellStart"/>
+            <w:r>
+              <w:rPr>
+                <w:rFonts w:ascii="Times New Roman" w:hAnsi="Times New Roman"/>
+                <w:b w:val="0"/>
+                <w:sz w:val="24"/>
+                <w:szCs w:val="24"/>
+              </w:rPr>
+              <w:t>У</w:t>
+            </w:r>
+            <w:r>
+              <w:rPr>
+                <w:rFonts w:ascii="Times New Roman" w:hAnsi="Times New Roman"/>
+                <w:b w:val="0"/>
+                <w:sz w:val="24"/>
+                <w:szCs w:val="24"/>
+              </w:rPr>
+              <w:t>хххххххххххх</w:t>
+            </w:r>
+            <w:proofErr w:type="spellEnd"/>
+          </w:p>
+          <w:p>
+            <w:pPr>
+              <w:pStyle w:val="a8"/>
+              <w:spacing w:before="40" w:after="40"/>
+              <w:jc w:val="center"/>
+              <w:rPr>
+                <w:rFonts w:ascii="Times New Roman" w:hAnsi="Times New Roman"/>
+                <w:b w:val="0"/>
+                <w:sz w:val="24"/>
+                <w:szCs w:val="24"/>
+              </w:rPr>
+            </w:pPr>
+            <w:proofErr w:type="spellStart"/>
+            <w:r>
+              <w:rPr>
+                <w:rFonts w:ascii="Times New Roman" w:hAnsi="Times New Roman"/>
+                <w:b w:val="0"/>
+                <w:sz w:val="24"/>
+                <w:szCs w:val="24"/>
+              </w:rPr>
+              <w:t>С</w:t>
+            </w:r>
+            <w:r>
+              <w:rPr>
+                <w:rFonts w:ascii="Times New Roman" w:hAnsi="Times New Roman"/>
+                <w:b w:val="0"/>
+                <w:sz w:val="24"/>
+                <w:szCs w:val="24"/>
+              </w:rPr>
+              <w:t>хххххххххх</w:t>
+            </w:r>
+            <w:r>
+              <w:rPr>
+                <w:rFonts w:ascii="Times New Roman" w:hAnsi="Times New Roman"/>
+                <w:b w:val="0"/>
+                <w:sz w:val="24"/>
+                <w:szCs w:val="24"/>
+              </w:rPr>
+              <w:t>х</w:t>
+            </w:r>
+            <w:proofErr w:type="spellEnd"/>
+          </w:p>
+          <w:p>
+            <w:pPr>
+              <w:pStyle w:val="a8"/>
+              <w:spacing w:before="40" w:after="40"/>
+              <w:jc w:val="center"/>
+              <w:rPr>
+                <w:rFonts w:ascii="Times New Roman" w:hAnsi="Times New Roman"/>
+                <w:b w:val="0"/>
+                <w:sz w:val="24"/>
+                <w:szCs w:val="24"/>
+              </w:rPr>
+            </w:pPr>
+            <w:proofErr w:type="spellStart"/>
+            <w:r>
+              <w:rPr>
+                <w:rFonts w:ascii="Times New Roman" w:hAnsi="Times New Roman"/>
+                <w:b w:val="0"/>
+                <w:sz w:val="24"/>
+                <w:szCs w:val="24"/>
+              </w:rPr>
+              <w:t>Вххххххххххххх</w:t>
+            </w:r>
+            <w:proofErr w:type="spellEnd"/>
+          </w:p>
+        </w:tc>
+        <w:tc>
+          <w:tcPr>
+            <w:tcW w:w="0" w:type="auto"/>
+            <w:vAlign w:val="center"/>
+            <w:hideMark/>
+          </w:tcPr>
+          <w:p>
+            <w:pPr>
+              <w:pStyle w:val="a8"/>
+              <w:spacing w:before="40" w:after="40"/>
+              <w:jc w:val="center"/>
+              <w:rPr>
+                <w:rFonts w:ascii="Times New Roman" w:hAnsi="Times New Roman"/>
+                <w:b w:val="0"/>
+                <w:sz w:val="24"/>
+                <w:szCs w:val="24"/>
+              </w:rPr>
+            </w:pPr>
+            <w:r>
+              <w:rPr>
+                <w:rFonts w:ascii="Times New Roman" w:hAnsi="Times New Roman"/>
+                <w:b w:val="0"/>
+                <w:sz w:val="24"/>
+                <w:szCs w:val="24"/>
+              </w:rPr>
+              <w:t xml:space="preserve">Высшее. </w:t>
+            </w:r>
+            <w:r>
+              <w:rPr>
+                <w:rFonts w:ascii="Times New Roman" w:hAnsi="Times New Roman"/>
+                <w:b w:val="0"/>
+                <w:sz w:val="24"/>
+                <w:szCs w:val="24"/>
+              </w:rPr>
+              <w:t>1998</w:t>
+            </w:r>
+            <w:r>
+              <w:rPr>
+                <w:rFonts w:ascii="Times New Roman" w:hAnsi="Times New Roman"/>
+                <w:b w:val="0"/>
+                <w:sz w:val="24"/>
+                <w:szCs w:val="24"/>
+              </w:rPr>
+              <w:t>г.</w:t>
+            </w:r>
+          </w:p>
+          <w:p>
+            <w:pPr>
+              <w:pStyle w:val="a8"/>
+              <w:spacing w:before="40" w:after="40"/>
+              <w:jc w:val="center"/>
+              <w:rPr>
+                <w:rFonts w:ascii="Times New Roman" w:hAnsi="Times New Roman"/>
+                <w:b w:val="0"/>
+                <w:sz w:val="24"/>
+                <w:szCs w:val="24"/>
+              </w:rPr>
+            </w:pPr>
+            <w:r>
+              <w:rPr>
+                <w:rFonts w:ascii="Times New Roman" w:hAnsi="Times New Roman"/>
+                <w:b w:val="0"/>
+                <w:sz w:val="24"/>
+                <w:szCs w:val="24"/>
+              </w:rPr>
+              <w:t>Тульский</w:t>
+            </w:r>
+            <w:r>
+              <w:rPr>
+                <w:rFonts w:ascii="Times New Roman" w:hAnsi="Times New Roman"/>
+                <w:b w:val="0"/>
+                <w:sz w:val="24"/>
+                <w:szCs w:val="24"/>
+              </w:rPr>
+              <w:t xml:space="preserve"> Государственный авиационный институт.</w:t>
+            </w:r>
+          </w:p>
+          <w:p>
+            <w:pPr>
+              <w:pStyle w:val="a8"/>
+              <w:spacing w:before="40" w:after="40"/>
+              <w:jc w:val="center"/>
+              <w:rPr>
+                <w:rFonts w:ascii="Times New Roman" w:hAnsi="Times New Roman"/>
+                <w:b w:val="0"/>
+                <w:sz w:val="24"/>
+                <w:szCs w:val="24"/>
+              </w:rPr>
+            </w:pPr>
+            <w:r>
+              <w:rPr>
+                <w:rFonts w:ascii="Times New Roman" w:hAnsi="Times New Roman"/>
+                <w:b w:val="0"/>
+                <w:sz w:val="24"/>
+                <w:szCs w:val="24"/>
+              </w:rPr>
+              <w:t xml:space="preserve">Специальность: </w:t>
+            </w:r>
+            <w:r>
+              <w:rPr>
+                <w:rFonts w:ascii="Times New Roman" w:hAnsi="Times New Roman"/>
+                <w:b w:val="0"/>
+                <w:sz w:val="24"/>
+                <w:szCs w:val="24"/>
+              </w:rPr>
+              <w:t>«Юриспруденция»</w:t>
+            </w:r>
+          </w:p>
+        </w:tc>
+        <w:tc>
+          <w:tcPr>
+            <w:tcW w:w="0" w:type="auto"/>
+            <w:vAlign w:val="center"/>
+            <w:hideMark/>
+          </w:tcPr>
+          <w:p>
+            <w:pPr>
+              <w:pStyle w:val="a8"/>
+              <w:spacing w:before="40" w:after="40"/>
+              <w:jc w:val="center"/>
+              <w:rPr>
+                <w:rFonts w:ascii="Times New Roman" w:hAnsi="Times New Roman"/>
+                <w:b w:val="0"/>
+                <w:sz w:val="24"/>
+                <w:szCs w:val="24"/>
+                <w:highlight w:val="yellow"/>
+              </w:rPr>
+            </w:pPr>
+            <w:r>
+              <w:rPr>
+                <w:rFonts w:ascii="Times New Roman" w:hAnsi="Times New Roman"/>
+                <w:b w:val="0"/>
+                <w:sz w:val="24"/>
+                <w:szCs w:val="24"/>
+              </w:rPr>
+              <w:t>20 лет</w:t>
+            </w:r>
+          </w:p>
+        </w:tc>
+        <w:tc>
+          <w:tcPr>
+            <w:tcW w:w="0" w:type="auto"/>
+            <w:vAlign w:val="center"/>
+            <w:hideMark/>
+          </w:tcPr>
+          <w:p>
+            <w:pPr>
+              <w:pStyle w:val="a8"/>
+              <w:spacing w:before="40" w:after="40"/>
+              <w:jc w:val="center"/>
+              <w:rPr>
+                <w:rFonts w:ascii="Times New Roman" w:hAnsi="Times New Roman"/>
+                <w:b w:val="0"/>
+                <w:sz w:val="24"/>
+                <w:szCs w:val="24"/>
+              </w:rPr>
+            </w:pPr>
+            <w:r>
+              <w:rPr>
+                <w:rFonts w:ascii="Times New Roman" w:hAnsi="Times New Roman"/>
+                <w:b w:val="0"/>
+                <w:sz w:val="24"/>
+                <w:szCs w:val="24"/>
+              </w:rPr>
+              <w:t>Нотариус</w:t>
+            </w:r>
+          </w:p>
+        </w:tc>
+      </w:tr>
+      <w:tr>
+        <w:trPr>
+          <w:trHeight w:val="1156"/>
+        </w:trPr>
+        <w:tc>
+          <w:tcPr>
+            <w:tcW w:w="0" w:type="auto"/>
+            <w:vAlign w:val="center"/>
+          </w:tcPr>
+          <w:p>
+            <w:pPr>
+              <w:pStyle w:val="a8"/>
+              <w:numPr>
+                <w:ilvl w:val="0"/>
+                <w:numId w:val="15"/>
+              </w:numPr>
+              <w:spacing w:before="40" w:after="40"/>
+              <w:jc w:val="center"/>
+              <w:rPr>
+                <w:rFonts w:ascii="Times New Roman" w:hAnsi="Times New Roman"/>
+                <w:b w:val="0"/>
+                <w:sz w:val="24"/>
+                <w:szCs w:val="24"/>
+              </w:rPr>
+            </w:pPr>
+          </w:p>
+        </w:tc>
+        <w:tc>
+          <w:tcPr>
+            <w:tcW w:w="0" w:type="auto"/>
+            <w:vAlign w:val="center"/>
+            <w:hideMark/>
+          </w:tcPr>
+          <w:p>
+            <w:pPr>
+              <w:pStyle w:val="a8"/>
+              <w:spacing w:before="40" w:after="40"/>
+              <w:jc w:val="center"/>
+              <w:rPr>
+                <w:rFonts w:ascii="Times New Roman" w:hAnsi="Times New Roman"/>
+                <w:b w:val="0"/>
+                <w:sz w:val="24"/>
+                <w:szCs w:val="24"/>
+              </w:rPr>
+            </w:pPr>
+            <w:proofErr w:type="spellStart"/>
+            <w:r>
+              <w:rPr>
+                <w:rFonts w:ascii="Times New Roman" w:hAnsi="Times New Roman"/>
+                <w:b w:val="0"/>
+                <w:sz w:val="24"/>
+                <w:szCs w:val="24"/>
+              </w:rPr>
+              <w:t>Бххххххх</w:t>
+            </w:r>
+            <w:proofErr w:type="spellEnd"/>
+          </w:p>
+          <w:p>
+            <w:pPr>
+              <w:pStyle w:val="a8"/>
+              <w:spacing w:before="40" w:after="40"/>
+              <w:jc w:val="center"/>
+              <w:rPr>
+                <w:rFonts w:ascii="Times New Roman" w:hAnsi="Times New Roman"/>
+                <w:b w:val="0"/>
+                <w:sz w:val="24"/>
+                <w:szCs w:val="24"/>
+              </w:rPr>
+            </w:pPr>
+            <w:proofErr w:type="spellStart"/>
+            <w:r>
+              <w:rPr>
+                <w:rFonts w:ascii="Times New Roman" w:hAnsi="Times New Roman"/>
+                <w:b w:val="0"/>
+                <w:sz w:val="24"/>
+                <w:szCs w:val="24"/>
+              </w:rPr>
+              <w:t>Ахххххххххх</w:t>
+            </w:r>
+            <w:proofErr w:type="spellEnd"/>
+          </w:p>
+          <w:p>
+            <w:pPr>
+              <w:pStyle w:val="a8"/>
+              <w:spacing w:before="40" w:after="40"/>
+              <w:jc w:val="center"/>
+              <w:rPr>
+                <w:rFonts w:ascii="Times New Roman" w:hAnsi="Times New Roman"/>
+                <w:b w:val="0"/>
+                <w:sz w:val="24"/>
+                <w:szCs w:val="24"/>
+              </w:rPr>
+            </w:pPr>
+            <w:proofErr w:type="spellStart"/>
+            <w:r>
+              <w:rPr>
+                <w:rFonts w:ascii="Times New Roman" w:hAnsi="Times New Roman"/>
+                <w:b w:val="0"/>
+                <w:sz w:val="24"/>
+                <w:szCs w:val="24"/>
+              </w:rPr>
+              <w:t>Аххххххххххх</w:t>
+            </w:r>
+            <w:proofErr w:type="spellEnd"/>
+          </w:p>
+        </w:tc>
+        <w:tc>
+          <w:tcPr>
+            <w:tcW w:w="0" w:type="auto"/>
+            <w:vAlign w:val="center"/>
+            <w:hideMark/>
+          </w:tcPr>
+          <w:p>
+            <w:pPr>
+              <w:pStyle w:val="a8"/>
+              <w:spacing w:before="40" w:after="40"/>
+              <w:jc w:val="center"/>
+              <w:rPr>
+                <w:rFonts w:ascii="Times New Roman" w:hAnsi="Times New Roman"/>
+                <w:b w:val="0"/>
+                <w:sz w:val="24"/>
+                <w:szCs w:val="24"/>
+              </w:rPr>
+            </w:pPr>
+            <w:r>
+              <w:rPr>
+                <w:rFonts w:ascii="Times New Roman" w:hAnsi="Times New Roman"/>
+                <w:b w:val="0"/>
+                <w:sz w:val="24"/>
+                <w:szCs w:val="24"/>
+              </w:rPr>
+              <w:t>Высшее. 2016</w:t>
+            </w:r>
+            <w:r>
+              <w:rPr>
+                <w:rFonts w:ascii="Times New Roman" w:hAnsi="Times New Roman"/>
+                <w:b w:val="0"/>
+                <w:sz w:val="24"/>
+                <w:szCs w:val="24"/>
+              </w:rPr>
+              <w:t>г.</w:t>
+            </w:r>
+          </w:p>
+          <w:p>
+            <w:pPr>
+              <w:pStyle w:val="a8"/>
+              <w:spacing w:before="40" w:after="40"/>
+              <w:jc w:val="center"/>
+              <w:rPr>
+                <w:rFonts w:ascii="Times New Roman" w:hAnsi="Times New Roman"/>
+                <w:b w:val="0"/>
+                <w:sz w:val="24"/>
+                <w:szCs w:val="24"/>
+              </w:rPr>
+            </w:pPr>
+            <w:r>
+              <w:rPr>
+                <w:rFonts w:ascii="Times New Roman" w:hAnsi="Times New Roman"/>
+                <w:b w:val="0"/>
+                <w:sz w:val="24"/>
+                <w:szCs w:val="24"/>
+              </w:rPr>
+              <w:t>Институт Бизнеса, Права и информационных технологий.</w:t>
+            </w:r>
+          </w:p>
+          <w:p>
+            <w:pPr>
+              <w:pStyle w:val="a8"/>
+              <w:spacing w:before="40" w:after="40"/>
+              <w:jc w:val="center"/>
+              <w:rPr>
+                <w:rFonts w:ascii="Times New Roman" w:hAnsi="Times New Roman"/>
+                <w:b w:val="0"/>
+                <w:sz w:val="24"/>
+                <w:szCs w:val="24"/>
+              </w:rPr>
+            </w:pPr>
+            <w:r>
+              <w:rPr>
+                <w:rFonts w:ascii="Times New Roman" w:hAnsi="Times New Roman"/>
+                <w:b w:val="0"/>
+                <w:sz w:val="24"/>
+                <w:szCs w:val="24"/>
+              </w:rPr>
+              <w:t>Специальность: «Юриспруденция»</w:t>
+            </w:r>
+          </w:p>
+        </w:tc>
+        <w:tc>
+          <w:tcPr>
+            <w:tcW w:w="0" w:type="auto"/>
+            <w:vAlign w:val="center"/>
+            <w:hideMark/>
+          </w:tcPr>
+          <w:p>
+            <w:pPr>
+              <w:pStyle w:val="a8"/>
+              <w:spacing w:before="40" w:after="40"/>
+              <w:jc w:val="center"/>
+              <w:rPr>
+                <w:rFonts w:ascii="Times New Roman" w:hAnsi="Times New Roman"/>
+                <w:b w:val="0"/>
+                <w:sz w:val="24"/>
+                <w:szCs w:val="24"/>
+                <w:highlight w:val="yellow"/>
+              </w:rPr>
+            </w:pPr>
+            <w:r>
+              <w:rPr>
+                <w:rFonts w:ascii="Times New Roman" w:hAnsi="Times New Roman"/>
+                <w:b w:val="0"/>
+                <w:sz w:val="24"/>
+                <w:szCs w:val="24"/>
+              </w:rPr>
+              <w:t>5</w:t>
+            </w:r>
+            <w:r>
+              <w:rPr>
+                <w:rFonts w:ascii="Times New Roman" w:hAnsi="Times New Roman"/>
+                <w:b w:val="0"/>
+                <w:sz w:val="24"/>
+                <w:szCs w:val="24"/>
+              </w:rPr>
+              <w:t xml:space="preserve"> </w:t>
+            </w:r>
+            <w:r>
+              <w:rPr>
+                <w:rFonts w:ascii="Times New Roman" w:hAnsi="Times New Roman"/>
+                <w:b w:val="0"/>
+                <w:sz w:val="24"/>
+                <w:szCs w:val="24"/>
+              </w:rPr>
+              <w:t>лет</w:t>
+            </w:r>
+          </w:p>
+        </w:tc>
+        <w:tc>
+          <w:tcPr>
+            <w:tcW w:w="0" w:type="auto"/>
+            <w:vAlign w:val="center"/>
+            <w:hideMark/>
+          </w:tcPr>
+          <w:p>
+            <w:pPr>
+              <w:pStyle w:val="a8"/>
+              <w:spacing w:before="40" w:after="40"/>
+              <w:jc w:val="center"/>
+              <w:rPr>
+                <w:rFonts w:ascii="Times New Roman" w:hAnsi="Times New Roman"/>
+                <w:b w:val="0"/>
+                <w:sz w:val="24"/>
+                <w:szCs w:val="24"/>
+              </w:rPr>
+            </w:pPr>
+            <w:r>
+              <w:rPr>
+                <w:rFonts w:ascii="Times New Roman" w:hAnsi="Times New Roman"/>
+                <w:b w:val="0"/>
+                <w:sz w:val="24"/>
+                <w:szCs w:val="24"/>
+              </w:rPr>
+              <w:t>Помощник нотариуса</w:t>
+            </w:r>
+          </w:p>
+        </w:tc>
+      </w:tr>
+    </w:tbl>
+    <w:p>
+      <w:pPr>
+        <w:spacing w:after="0"/>
+        <w:jc w:val="right"/>
+        <w:rPr>
+          <w:rFonts w:ascii="Times New Roman" w:hAnsi="Times New Roman" w:cs="Times New Roman"/>
+          <w:sz w:val="28"/>
+          <w:szCs w:val="28"/>
+        </w:rPr>
+      </w:pPr>
+      <w:r>
+        <w:rPr>
+          <w:rFonts w:ascii="Times New Roman" w:hAnsi="Times New Roman" w:cs="Times New Roman"/>
+          <w:sz w:val="28"/>
+          <w:szCs w:val="28"/>
+        </w:rPr>
+        <w:lastRenderedPageBreak/>
+        <w:t>Таблица №</w:t>
+      </w:r>
+      <w:r>
+        <w:rPr>
+          <w:rFonts w:ascii="Times New Roman" w:hAnsi="Times New Roman" w:cs="Times New Roman"/>
+          <w:sz w:val="28"/>
+          <w:szCs w:val="28"/>
+        </w:rPr>
+        <w:t>2</w:t>
+      </w:r>
+      <w:r>
+        <w:rPr>
+          <w:rFonts w:ascii="Times New Roman" w:hAnsi="Times New Roman" w:cs="Times New Roman"/>
+          <w:sz w:val="28"/>
+          <w:szCs w:val="28"/>
+        </w:rPr>
+        <w:t xml:space="preserve">. Перечень персональных данных, обрабатываемых </w:t>
       </w:r>
       <w:proofErr w:type="gramStart"/>
       <w:r>
@@ -518,14 +2129,64 @@
         <w:tblLook w:val="04A0" w:firstRow="1" w:lastRow="0" w:firstColumn="1" w:lastColumn="0" w:noHBand="0" w:noVBand="1"/>
       </w:tblPr>
       <w:tblGrid>
-        <w:gridCol w:w="484"/>
-        <w:gridCol w:w="2900"/>
-        <w:gridCol w:w="4005"/>
-        <w:gridCol w:w="2182"/>
+        <w:gridCol w:w="817"/>
+        <w:gridCol w:w="2697"/>
+        <w:gridCol w:w="4156"/>
+        <w:gridCol w:w="1901"/>
       </w:tblGrid>
       <w:tr>
         <w:tc>
           <w:tcPr>
+            <w:tcW w:w="817" w:type="dxa"/>
+            <w:vAlign w:val="center"/>
+          </w:tcPr>
+          <w:p>
+            <w:pPr>
+              <w:jc w:val="center"/>
+              <w:rPr>
+                <w:rFonts w:ascii="Times New Roman" w:hAnsi="Times New Roman" w:cs="Times New Roman"/>
+                <w:sz w:val="24"/>
+                <w:szCs w:val="28"/>
+              </w:rPr>
+            </w:pPr>
+            <w:r>
+              <w:rPr>
+                <w:rFonts w:ascii="Times New Roman" w:hAnsi="Times New Roman" w:cs="Times New Roman"/>
+                <w:sz w:val="24"/>
+                <w:szCs w:val="28"/>
+              </w:rPr>
+              <w:t>№</w:t>
+            </w:r>
+          </w:p>
+        </w:tc>
+        <w:tc>
+          <w:tcPr>
+            <w:tcW w:w="2697" w:type="dxa"/>
+            <w:vAlign w:val="center"/>
+          </w:tcPr>
+          <w:p>
+            <w:pPr>
+              <w:jc w:val="center"/>
+              <w:rPr>
+                <w:rFonts w:ascii="Times New Roman" w:hAnsi="Times New Roman" w:cs="Times New Roman"/>
+                <w:sz w:val="24"/>
+                <w:szCs w:val="28"/>
+              </w:rPr>
+            </w:pPr>
+            <w:proofErr w:type="spellStart"/>
+            <w:r>
+              <w:rPr>
+                <w:rFonts w:ascii="Times New Roman" w:hAnsi="Times New Roman" w:cs="Times New Roman"/>
+                <w:sz w:val="24"/>
+                <w:szCs w:val="28"/>
+              </w:rPr>
+              <w:t>ПДн</w:t>
+            </w:r>
+            <w:proofErr w:type="spellEnd"/>
+          </w:p>
+        </w:tc>
+        <w:tc>
+          <w:tcPr>
             <w:tcW w:w="0" w:type="auto"/>
             <w:vAlign w:val="center"/>
           </w:tcPr>
@@ -534,17 +2195,17 @@
               <w:jc w:val="center"/>
               <w:rPr>
                 <w:rFonts w:ascii="Times New Roman" w:hAnsi="Times New Roman" w:cs="Times New Roman"/>
-                <w:sz w:val="28"/>
+                <w:sz w:val="24"/>
                 <w:szCs w:val="28"/>
               </w:rPr>
             </w:pPr>
             <w:r>
               <w:rPr>
                 <w:rFonts w:ascii="Times New Roman" w:hAnsi="Times New Roman" w:cs="Times New Roman"/>
-                <w:sz w:val="28"/>
+                <w:sz w:val="24"/>
                 <w:szCs w:val="28"/>
               </w:rPr>
-              <w:t>№</w:t>
+              <w:t>Перечень характеристик безопасности</w:t>
             </w:r>
           </w:p>
         </w:tc>
@@ -558,73 +2219,23 @@
               <w:jc w:val="center"/>
               <w:rPr>
                 <w:rFonts w:ascii="Times New Roman" w:hAnsi="Times New Roman" w:cs="Times New Roman"/>
-                <w:sz w:val="28"/>
+                <w:sz w:val="24"/>
                 <w:szCs w:val="28"/>
               </w:rPr>
             </w:pPr>
+            <w:r>
+              <w:rPr>
+                <w:rFonts w:ascii="Times New Roman" w:hAnsi="Times New Roman" w:cs="Times New Roman"/>
+                <w:sz w:val="24"/>
+                <w:szCs w:val="28"/>
+              </w:rPr>
+              <w:t xml:space="preserve">Категории </w:t>
+            </w:r>
             <w:proofErr w:type="spellStart"/>
             <w:r>
               <w:rPr>
                 <w:rFonts w:ascii="Times New Roman" w:hAnsi="Times New Roman" w:cs="Times New Roman"/>
-                <w:sz w:val="28"/>
-                <w:szCs w:val="28"/>
-              </w:rPr>
-              <w:t>ПДн</w:t>
-            </w:r>
-            <w:proofErr w:type="spellEnd"/>
-          </w:p>
-        </w:tc>
-        <w:tc>
-          <w:tcPr>
-            <w:tcW w:w="0" w:type="auto"/>
-            <w:vAlign w:val="center"/>
-          </w:tcPr>
-          <w:p>
-            <w:pPr>
-              <w:jc w:val="center"/>
-              <w:rPr>
-                <w:rFonts w:ascii="Times New Roman" w:hAnsi="Times New Roman" w:cs="Times New Roman"/>
-                <w:sz w:val="28"/>
-                <w:szCs w:val="28"/>
-              </w:rPr>
-            </w:pPr>
-            <w:r>
-              <w:rPr>
-                <w:rFonts w:ascii="Times New Roman" w:hAnsi="Times New Roman" w:cs="Times New Roman"/>
-                <w:sz w:val="28"/>
-                <w:szCs w:val="28"/>
-              </w:rPr>
-              <w:t>Перечень характеристик безопасности</w:t>
-            </w:r>
-          </w:p>
-        </w:tc>
-        <w:tc>
-          <w:tcPr>
-            <w:tcW w:w="0" w:type="auto"/>
-            <w:vAlign w:val="center"/>
-          </w:tcPr>
-          <w:p>
-            <w:pPr>
-              <w:jc w:val="center"/>
-              <w:rPr>
-                <w:rFonts w:ascii="Times New Roman" w:hAnsi="Times New Roman" w:cs="Times New Roman"/>
-                <w:sz w:val="28"/>
-                <w:szCs w:val="28"/>
-              </w:rPr>
-            </w:pPr>
-            <w:r>
-              <w:rPr>
-                <w:rFonts w:ascii="Times New Roman" w:hAnsi="Times New Roman" w:cs="Times New Roman"/>
-                <w:sz w:val="28"/>
-                <w:szCs w:val="28"/>
-              </w:rPr>
-              <w:t xml:space="preserve">Категории </w:t>
-            </w:r>
-            <w:proofErr w:type="spellStart"/>
-            <w:r>
-              <w:rPr>
-                <w:rFonts w:ascii="Times New Roman" w:hAnsi="Times New Roman" w:cs="Times New Roman"/>
-                <w:sz w:val="28"/>
+                <w:sz w:val="24"/>
                 <w:szCs w:val="28"/>
               </w:rPr>
               <w:t>ПДн</w:t>
@@ -636,46 +2247,43 @@
       <w:tr>
         <w:tc>
           <w:tcPr>
-            <w:tcW w:w="0" w:type="auto"/>
+            <w:tcW w:w="817" w:type="dxa"/>
             <w:vAlign w:val="center"/>
           </w:tcPr>
           <w:p>
             <w:pPr>
+              <w:pStyle w:val="a4"/>
+              <w:numPr>
+                <w:ilvl w:val="0"/>
+                <w:numId w:val="23"/>
+              </w:numPr>
               <w:jc w:val="center"/>
               <w:rPr>
                 <w:rFonts w:ascii="Times New Roman" w:hAnsi="Times New Roman" w:cs="Times New Roman"/>
-                <w:sz w:val="28"/>
+                <w:sz w:val="24"/>
                 <w:szCs w:val="28"/>
               </w:rPr>
             </w:pPr>
-            <w:r>
-              <w:rPr>
-                <w:rFonts w:ascii="Times New Roman" w:hAnsi="Times New Roman" w:cs="Times New Roman"/>
-                <w:sz w:val="28"/>
+          </w:p>
+        </w:tc>
+        <w:tc>
+          <w:tcPr>
+            <w:tcW w:w="2697" w:type="dxa"/>
+            <w:vAlign w:val="center"/>
+          </w:tcPr>
+          <w:p>
+            <w:pPr>
+              <w:jc w:val="center"/>
+              <w:rPr>
+                <w:rFonts w:ascii="Times New Roman" w:hAnsi="Times New Roman" w:cs="Times New Roman"/>
+                <w:sz w:val="24"/>
                 <w:szCs w:val="28"/>
               </w:rPr>
-              <w:t>1</w:t>
-            </w:r>
-          </w:p>
-        </w:tc>
-        <w:tc>
-          <w:tcPr>
-            <w:tcW w:w="0" w:type="auto"/>
-            <w:vAlign w:val="center"/>
-          </w:tcPr>
-          <w:p>
-            <w:pPr>
-              <w:jc w:val="center"/>
-              <w:rPr>
-                <w:rFonts w:ascii="Times New Roman" w:hAnsi="Times New Roman" w:cs="Times New Roman"/>
-                <w:sz w:val="28"/>
-                <w:szCs w:val="28"/>
-              </w:rPr>
-            </w:pPr>
-            <w:r>
-              <w:rPr>
-                <w:rFonts w:ascii="Times New Roman" w:hAnsi="Times New Roman" w:cs="Times New Roman"/>
-                <w:sz w:val="28"/>
+            </w:pPr>
+            <w:r>
+              <w:rPr>
+                <w:rFonts w:ascii="Times New Roman" w:hAnsi="Times New Roman" w:cs="Times New Roman"/>
+                <w:sz w:val="24"/>
                 <w:szCs w:val="28"/>
               </w:rPr>
               <w:t>ФИО</w:t>
@@ -693,14 +2301,14 @@
               <w:jc w:val="center"/>
               <w:rPr>
                 <w:rFonts w:ascii="Times New Roman" w:hAnsi="Times New Roman" w:cs="Times New Roman"/>
-                <w:sz w:val="28"/>
+                <w:sz w:val="24"/>
                 <w:szCs w:val="28"/>
               </w:rPr>
             </w:pPr>
             <w:r>
               <w:rPr>
                 <w:rFonts w:ascii="Times New Roman" w:hAnsi="Times New Roman" w:cs="Times New Roman"/>
-                <w:sz w:val="28"/>
+                <w:sz w:val="24"/>
                 <w:szCs w:val="28"/>
               </w:rPr>
               <w:t>Конфиденциальность, целостность, доступность</w:t>
@@ -717,14 +2325,14 @@
               <w:jc w:val="center"/>
               <w:rPr>
                 <w:rFonts w:ascii="Times New Roman" w:hAnsi="Times New Roman" w:cs="Times New Roman"/>
-                <w:sz w:val="28"/>
+                <w:sz w:val="24"/>
                 <w:szCs w:val="28"/>
               </w:rPr>
             </w:pPr>
             <w:r>
               <w:rPr>
                 <w:rFonts w:ascii="Times New Roman" w:hAnsi="Times New Roman" w:cs="Times New Roman"/>
-                <w:sz w:val="28"/>
+                <w:sz w:val="24"/>
                 <w:szCs w:val="28"/>
               </w:rPr>
               <w:t>Общедоступные</w:t>
@@ -735,46 +2343,43 @@
       <w:tr>
         <w:tc>
           <w:tcPr>
-            <w:tcW w:w="0" w:type="auto"/>
+            <w:tcW w:w="817" w:type="dxa"/>
             <w:vAlign w:val="center"/>
           </w:tcPr>
           <w:p>
             <w:pPr>
+              <w:pStyle w:val="a4"/>
+              <w:numPr>
+                <w:ilvl w:val="0"/>
+                <w:numId w:val="23"/>
+              </w:numPr>
               <w:jc w:val="center"/>
               <w:rPr>
                 <w:rFonts w:ascii="Times New Roman" w:hAnsi="Times New Roman" w:cs="Times New Roman"/>
-                <w:sz w:val="28"/>
+                <w:sz w:val="24"/>
                 <w:szCs w:val="28"/>
               </w:rPr>
             </w:pPr>
-            <w:r>
-              <w:rPr>
-                <w:rFonts w:ascii="Times New Roman" w:hAnsi="Times New Roman" w:cs="Times New Roman"/>
-                <w:sz w:val="28"/>
+          </w:p>
+        </w:tc>
+        <w:tc>
+          <w:tcPr>
+            <w:tcW w:w="2697" w:type="dxa"/>
+            <w:vAlign w:val="center"/>
+          </w:tcPr>
+          <w:p>
+            <w:pPr>
+              <w:jc w:val="center"/>
+              <w:rPr>
+                <w:rFonts w:ascii="Times New Roman" w:hAnsi="Times New Roman" w:cs="Times New Roman"/>
+                <w:sz w:val="24"/>
                 <w:szCs w:val="28"/>
               </w:rPr>
-              <w:t>2</w:t>
-            </w:r>
-          </w:p>
-        </w:tc>
-        <w:tc>
-          <w:tcPr>
-            <w:tcW w:w="0" w:type="auto"/>
-            <w:vAlign w:val="center"/>
-          </w:tcPr>
-          <w:p>
-            <w:pPr>
-              <w:jc w:val="center"/>
-              <w:rPr>
-                <w:rFonts w:ascii="Times New Roman" w:hAnsi="Times New Roman" w:cs="Times New Roman"/>
-                <w:sz w:val="28"/>
-                <w:szCs w:val="28"/>
-              </w:rPr>
-            </w:pPr>
-            <w:r>
-              <w:rPr>
-                <w:rFonts w:ascii="Times New Roman" w:hAnsi="Times New Roman" w:cs="Times New Roman"/>
-                <w:sz w:val="28"/>
+            </w:pPr>
+            <w:r>
+              <w:rPr>
+                <w:rFonts w:ascii="Times New Roman" w:hAnsi="Times New Roman" w:cs="Times New Roman"/>
+                <w:sz w:val="24"/>
                 <w:szCs w:val="28"/>
               </w:rPr>
               <w:t>Паспортные данные</w:t>
@@ -792,7 +2397,7 @@
               <w:jc w:val="center"/>
               <w:rPr>
                 <w:rFonts w:ascii="Times New Roman" w:hAnsi="Times New Roman" w:cs="Times New Roman"/>
-                <w:sz w:val="28"/>
+                <w:sz w:val="24"/>
                 <w:szCs w:val="28"/>
               </w:rPr>
             </w:pPr>
@@ -809,14 +2414,14 @@
               <w:jc w:val="center"/>
               <w:rPr>
                 <w:rFonts w:ascii="Times New Roman" w:hAnsi="Times New Roman" w:cs="Times New Roman"/>
-                <w:sz w:val="28"/>
+                <w:sz w:val="24"/>
                 <w:szCs w:val="28"/>
               </w:rPr>
             </w:pPr>
             <w:r>
               <w:rPr>
                 <w:rFonts w:ascii="Times New Roman" w:hAnsi="Times New Roman" w:cs="Times New Roman"/>
-                <w:sz w:val="28"/>
+                <w:sz w:val="24"/>
                 <w:szCs w:val="28"/>
               </w:rPr>
               <w:t>Иные</w:t>
@@ -827,7 +2432,7 @@
               <w:jc w:val="center"/>
               <w:rPr>
                 <w:rFonts w:ascii="Times New Roman" w:hAnsi="Times New Roman" w:cs="Times New Roman"/>
-                <w:sz w:val="28"/>
+                <w:sz w:val="24"/>
                 <w:szCs w:val="28"/>
               </w:rPr>
             </w:pPr>
@@ -837,46 +2442,43 @@
       <w:tr>
         <w:tc>
           <w:tcPr>
-            <w:tcW w:w="0" w:type="auto"/>
+            <w:tcW w:w="817" w:type="dxa"/>
             <w:vAlign w:val="center"/>
           </w:tcPr>
           <w:p>
             <w:pPr>
+              <w:pStyle w:val="a4"/>
+              <w:numPr>
+                <w:ilvl w:val="0"/>
+                <w:numId w:val="23"/>
+              </w:numPr>
               <w:jc w:val="center"/>
               <w:rPr>
                 <w:rFonts w:ascii="Times New Roman" w:hAnsi="Times New Roman" w:cs="Times New Roman"/>
-                <w:sz w:val="28"/>
+                <w:sz w:val="24"/>
                 <w:szCs w:val="28"/>
               </w:rPr>
             </w:pPr>
-            <w:r>
-              <w:rPr>
-                <w:rFonts w:ascii="Times New Roman" w:hAnsi="Times New Roman" w:cs="Times New Roman"/>
-                <w:sz w:val="28"/>
+          </w:p>
+        </w:tc>
+        <w:tc>
+          <w:tcPr>
+            <w:tcW w:w="2697" w:type="dxa"/>
+            <w:vAlign w:val="center"/>
+          </w:tcPr>
+          <w:p>
+            <w:pPr>
+              <w:jc w:val="center"/>
+              <w:rPr>
+                <w:rFonts w:ascii="Times New Roman" w:hAnsi="Times New Roman" w:cs="Times New Roman"/>
+                <w:sz w:val="24"/>
                 <w:szCs w:val="28"/>
               </w:rPr>
-              <w:t>3</w:t>
-            </w:r>
-          </w:p>
-        </w:tc>
-        <w:tc>
-          <w:tcPr>
-            <w:tcW w:w="0" w:type="auto"/>
-            <w:vAlign w:val="center"/>
-          </w:tcPr>
-          <w:p>
-            <w:pPr>
-              <w:jc w:val="center"/>
-              <w:rPr>
-                <w:rFonts w:ascii="Times New Roman" w:hAnsi="Times New Roman" w:cs="Times New Roman"/>
-                <w:sz w:val="28"/>
-                <w:szCs w:val="28"/>
-              </w:rPr>
-            </w:pPr>
-            <w:r>
-              <w:rPr>
-                <w:rFonts w:ascii="Times New Roman" w:hAnsi="Times New Roman" w:cs="Times New Roman"/>
-                <w:sz w:val="28"/>
+            </w:pPr>
+            <w:r>
+              <w:rPr>
+                <w:rFonts w:ascii="Times New Roman" w:hAnsi="Times New Roman" w:cs="Times New Roman"/>
+                <w:sz w:val="24"/>
                 <w:szCs w:val="28"/>
               </w:rPr>
               <w:t>Сведения о семейном положении</w:t>
@@ -894,7 +2496,7 @@
               <w:jc w:val="center"/>
               <w:rPr>
                 <w:rFonts w:ascii="Times New Roman" w:hAnsi="Times New Roman" w:cs="Times New Roman"/>
-                <w:sz w:val="28"/>
+                <w:sz w:val="24"/>
                 <w:szCs w:val="28"/>
               </w:rPr>
             </w:pPr>
@@ -911,7 +2513,7 @@
               <w:jc w:val="center"/>
               <w:rPr>
                 <w:rFonts w:ascii="Times New Roman" w:hAnsi="Times New Roman" w:cs="Times New Roman"/>
-                <w:sz w:val="28"/>
+                <w:sz w:val="24"/>
                 <w:szCs w:val="28"/>
               </w:rPr>
             </w:pPr>
@@ -921,46 +2523,43 @@
       <w:tr>
         <w:tc>
           <w:tcPr>
-            <w:tcW w:w="0" w:type="auto"/>
+            <w:tcW w:w="817" w:type="dxa"/>
             <w:vAlign w:val="center"/>
           </w:tcPr>
           <w:p>
             <w:pPr>
+              <w:pStyle w:val="a4"/>
+              <w:numPr>
+                <w:ilvl w:val="0"/>
+                <w:numId w:val="23"/>
+              </w:numPr>
               <w:jc w:val="center"/>
               <w:rPr>
                 <w:rFonts w:ascii="Times New Roman" w:hAnsi="Times New Roman" w:cs="Times New Roman"/>
-                <w:sz w:val="28"/>
+                <w:sz w:val="24"/>
                 <w:szCs w:val="28"/>
               </w:rPr>
             </w:pPr>
-            <w:r>
-              <w:rPr>
-                <w:rFonts w:ascii="Times New Roman" w:hAnsi="Times New Roman" w:cs="Times New Roman"/>
-                <w:sz w:val="28"/>
+          </w:p>
+        </w:tc>
+        <w:tc>
+          <w:tcPr>
+            <w:tcW w:w="2697" w:type="dxa"/>
+            <w:vAlign w:val="center"/>
+          </w:tcPr>
+          <w:p>
+            <w:pPr>
+              <w:jc w:val="center"/>
+              <w:rPr>
+                <w:rFonts w:ascii="Times New Roman" w:hAnsi="Times New Roman" w:cs="Times New Roman"/>
+                <w:sz w:val="24"/>
                 <w:szCs w:val="28"/>
               </w:rPr>
-              <w:t>4</w:t>
-            </w:r>
-          </w:p>
-        </w:tc>
-        <w:tc>
-          <w:tcPr>
-            <w:tcW w:w="0" w:type="auto"/>
-            <w:vAlign w:val="center"/>
-          </w:tcPr>
-          <w:p>
-            <w:pPr>
-              <w:jc w:val="center"/>
-              <w:rPr>
-                <w:rFonts w:ascii="Times New Roman" w:hAnsi="Times New Roman" w:cs="Times New Roman"/>
-                <w:sz w:val="28"/>
-                <w:szCs w:val="28"/>
-              </w:rPr>
-            </w:pPr>
-            <w:r>
-              <w:rPr>
-                <w:rFonts w:ascii="Times New Roman" w:hAnsi="Times New Roman" w:cs="Times New Roman"/>
-                <w:sz w:val="28"/>
+            </w:pPr>
+            <w:r>
+              <w:rPr>
+                <w:rFonts w:ascii="Times New Roman" w:hAnsi="Times New Roman" w:cs="Times New Roman"/>
+                <w:sz w:val="24"/>
                 <w:szCs w:val="28"/>
               </w:rPr>
               <w:t>Сведения о близких родственниках</w:t>
@@ -978,7 +2577,7 @@
               <w:jc w:val="center"/>
               <w:rPr>
                 <w:rFonts w:ascii="Times New Roman" w:hAnsi="Times New Roman" w:cs="Times New Roman"/>
-                <w:sz w:val="28"/>
+                <w:sz w:val="24"/>
                 <w:szCs w:val="28"/>
               </w:rPr>
             </w:pPr>
@@ -995,7 +2594,7 @@
               <w:jc w:val="center"/>
               <w:rPr>
                 <w:rFonts w:ascii="Times New Roman" w:hAnsi="Times New Roman" w:cs="Times New Roman"/>
-                <w:sz w:val="28"/>
+                <w:sz w:val="24"/>
                 <w:szCs w:val="28"/>
               </w:rPr>
             </w:pPr>
@@ -1005,46 +2604,43 @@
       <w:tr>
         <w:tc>
           <w:tcPr>
-            <w:tcW w:w="0" w:type="auto"/>
+            <w:tcW w:w="817" w:type="dxa"/>
             <w:vAlign w:val="center"/>
           </w:tcPr>
           <w:p>
             <w:pPr>
+              <w:pStyle w:val="a4"/>
+              <w:numPr>
+                <w:ilvl w:val="0"/>
+                <w:numId w:val="23"/>
+              </w:numPr>
               <w:jc w:val="center"/>
               <w:rPr>
                 <w:rFonts w:ascii="Times New Roman" w:hAnsi="Times New Roman" w:cs="Times New Roman"/>
-                <w:sz w:val="28"/>
+                <w:sz w:val="24"/>
                 <w:szCs w:val="28"/>
               </w:rPr>
             </w:pPr>
-            <w:r>
-              <w:rPr>
-                <w:rFonts w:ascii="Times New Roman" w:hAnsi="Times New Roman" w:cs="Times New Roman"/>
-                <w:sz w:val="28"/>
+          </w:p>
+        </w:tc>
+        <w:tc>
+          <w:tcPr>
+            <w:tcW w:w="2697" w:type="dxa"/>
+            <w:vAlign w:val="center"/>
+          </w:tcPr>
+          <w:p>
+            <w:pPr>
+              <w:jc w:val="center"/>
+              <w:rPr>
+                <w:rFonts w:ascii="Times New Roman" w:hAnsi="Times New Roman" w:cs="Times New Roman"/>
+                <w:sz w:val="24"/>
                 <w:szCs w:val="28"/>
               </w:rPr>
-              <w:t>5</w:t>
-            </w:r>
-          </w:p>
-        </w:tc>
-        <w:tc>
-          <w:tcPr>
-            <w:tcW w:w="0" w:type="auto"/>
-            <w:vAlign w:val="center"/>
-          </w:tcPr>
-          <w:p>
-            <w:pPr>
-              <w:jc w:val="center"/>
-              <w:rPr>
-                <w:rFonts w:ascii="Times New Roman" w:hAnsi="Times New Roman" w:cs="Times New Roman"/>
-                <w:sz w:val="28"/>
-                <w:szCs w:val="28"/>
-              </w:rPr>
-            </w:pPr>
-            <w:r>
-              <w:rPr>
-                <w:rFonts w:ascii="Times New Roman" w:hAnsi="Times New Roman" w:cs="Times New Roman"/>
-                <w:sz w:val="28"/>
+            </w:pPr>
+            <w:r>
+              <w:rPr>
+                <w:rFonts w:ascii="Times New Roman" w:hAnsi="Times New Roman" w:cs="Times New Roman"/>
+                <w:sz w:val="24"/>
                 <w:szCs w:val="28"/>
               </w:rPr>
               <w:t>Сведения о финансовом положении</w:t>
@@ -1062,7 +2658,7 @@
               <w:jc w:val="center"/>
               <w:rPr>
                 <w:rFonts w:ascii="Times New Roman" w:hAnsi="Times New Roman" w:cs="Times New Roman"/>
-                <w:sz w:val="28"/>
+                <w:sz w:val="24"/>
                 <w:szCs w:val="28"/>
               </w:rPr>
             </w:pPr>
@@ -1079,7 +2675,7 @@
               <w:jc w:val="center"/>
               <w:rPr>
                 <w:rFonts w:ascii="Times New Roman" w:hAnsi="Times New Roman" w:cs="Times New Roman"/>
-                <w:sz w:val="28"/>
+                <w:sz w:val="24"/>
                 <w:szCs w:val="28"/>
               </w:rPr>
             </w:pPr>
@@ -1090,6 +2686,7 @@
     <w:p>
       <w:pPr>
         <w:pStyle w:val="a4"/>
+        <w:spacing w:after="0"/>
         <w:ind w:left="0" w:firstLine="567"/>
         <w:jc w:val="both"/>
         <w:rPr>
@@ -1146,6 +2743,7 @@
     <w:p>
       <w:pPr>
         <w:pStyle w:val="a4"/>
+        <w:spacing w:after="0"/>
         <w:ind w:left="0" w:firstLine="567"/>
         <w:jc w:val="both"/>
         <w:rPr>
@@ -1159,34 +2757,6 @@
           <w:rFonts w:ascii="Times New Roman" w:hAnsi="Times New Roman" w:cs="Times New Roman"/>
           <w:sz w:val="28"/>
           <w:szCs w:val="28"/>
-        </w:rPr>
-        <w:t>1.5.</w:t>
-      </w:r>
-      <w:r>
-        <w:rPr>
-          <w:rFonts w:ascii="Times New Roman" w:hAnsi="Times New Roman" w:cs="Times New Roman"/>
-          <w:sz w:val="28"/>
-          <w:szCs w:val="28"/>
-        </w:rPr>
-        <w:t xml:space="preserve"> Режим обработки информации.</w:t>
-      </w:r>
-    </w:p>
-    <w:p>
-      <w:pPr>
-        <w:pStyle w:val="a4"/>
-        <w:ind w:left="0" w:firstLine="567"/>
-        <w:jc w:val="both"/>
-        <w:rPr>
-          <w:rFonts w:ascii="Times New Roman" w:hAnsi="Times New Roman" w:cs="Times New Roman"/>
-          <w:sz w:val="28"/>
-          <w:szCs w:val="28"/>
-        </w:rPr>
-      </w:pPr>
-      <w:r>
-        <w:rPr>
-          <w:rFonts w:ascii="Times New Roman" w:hAnsi="Times New Roman" w:cs="Times New Roman"/>
-          <w:sz w:val="28"/>
-          <w:szCs w:val="28"/>
           <w:lang w:val="en-US"/>
         </w:rPr>
         <w:t>AC</w:t>
@@ -1197,15 +2767,7 @@
           <w:sz w:val="28"/>
           <w:szCs w:val="28"/>
         </w:rPr>
-        <w:t xml:space="preserve"> выполняет следующие функции</w:t>
-      </w:r>
-      <w:r>
-        <w:rPr>
-          <w:rFonts w:ascii="Times New Roman" w:hAnsi="Times New Roman" w:cs="Times New Roman"/>
-          <w:sz w:val="28"/>
-          <w:szCs w:val="28"/>
-        </w:rPr>
-        <w:t>:</w:t>
+        <w:t xml:space="preserve"> выполняет следующие функции:</w:t>
       </w:r>
     </w:p>
     <w:p>
@@ -1215,6 +2777,7 @@
           <w:ilvl w:val="0"/>
           <w:numId w:val="4"/>
         </w:numPr>
+        <w:spacing w:after="0"/>
         <w:jc w:val="both"/>
         <w:rPr>
           <w:rFonts w:ascii="Times New Roman" w:hAnsi="Times New Roman" w:cs="Times New Roman"/>
@@ -1256,6 +2819,7 @@
           <w:ilvl w:val="0"/>
           <w:numId w:val="4"/>
         </w:numPr>
+        <w:spacing w:after="0"/>
         <w:jc w:val="both"/>
         <w:rPr>
           <w:rFonts w:ascii="Times New Roman" w:hAnsi="Times New Roman" w:cs="Times New Roman"/>
@@ -1279,6 +2843,7 @@
           <w:ilvl w:val="0"/>
           <w:numId w:val="4"/>
         </w:numPr>
+        <w:spacing w:after="0"/>
         <w:jc w:val="both"/>
         <w:rPr>
           <w:rFonts w:ascii="Times New Roman" w:hAnsi="Times New Roman" w:cs="Times New Roman"/>
@@ -1297,8 +2862,3374 @@
     </w:p>
     <w:p>
       <w:pPr>
-        <w:ind w:firstLine="567"/>
+        <w:pStyle w:val="a4"/>
+        <w:spacing w:after="0"/>
+        <w:ind w:left="0" w:firstLine="567"/>
         <w:jc w:val="both"/>
+        <w:rPr>
+          <w:rFonts w:ascii="Times New Roman" w:hAnsi="Times New Roman" w:cs="Times New Roman"/>
+          <w:sz w:val="28"/>
+          <w:szCs w:val="28"/>
+        </w:rPr>
+      </w:pPr>
+      <w:r>
+        <w:rPr>
+          <w:rFonts w:ascii="Times New Roman" w:hAnsi="Times New Roman" w:cs="Times New Roman"/>
+          <w:sz w:val="28"/>
+          <w:szCs w:val="28"/>
+        </w:rPr>
+        <w:t>Состав программно-технических средств информационной (автоматизированной) системы</w:t>
+      </w:r>
+    </w:p>
+    <w:p>
+      <w:pPr>
+        <w:jc w:val="right"/>
+        <w:rPr>
+          <w:rFonts w:ascii="Times New Roman" w:hAnsi="Times New Roman" w:cs="Times New Roman"/>
+          <w:sz w:val="28"/>
+        </w:rPr>
+      </w:pPr>
+      <w:r>
+        <w:rPr>
+          <w:rFonts w:ascii="Times New Roman" w:hAnsi="Times New Roman" w:cs="Times New Roman"/>
+          <w:sz w:val="28"/>
+          <w:szCs w:val="28"/>
+        </w:rPr>
+        <w:t>Таблица №</w:t>
+      </w:r>
+      <w:r>
+        <w:rPr>
+          <w:rFonts w:ascii="Times New Roman" w:hAnsi="Times New Roman" w:cs="Times New Roman"/>
+          <w:sz w:val="28"/>
+          <w:szCs w:val="28"/>
+        </w:rPr>
+        <w:t>3</w:t>
+      </w:r>
+      <w:r>
+        <w:rPr>
+          <w:rFonts w:ascii="Times New Roman" w:hAnsi="Times New Roman" w:cs="Times New Roman"/>
+          <w:sz w:val="28"/>
+          <w:szCs w:val="28"/>
+        </w:rPr>
+        <w:t xml:space="preserve">. </w:t>
+      </w:r>
+      <w:r>
+        <w:rPr>
+          <w:rFonts w:ascii="Times New Roman" w:hAnsi="Times New Roman" w:cs="Times New Roman"/>
+          <w:sz w:val="28"/>
+        </w:rPr>
+        <w:t>Состав ОТСС объекта</w:t>
+      </w:r>
+    </w:p>
+    <w:tbl>
+      <w:tblPr>
+        <w:tblW w:w="5000" w:type="pct"/>
+        <w:tblBorders>
+          <w:top w:val="single" w:sz="4" w:space="0" w:color="auto"/>
+          <w:left w:val="single" w:sz="4" w:space="0" w:color="auto"/>
+          <w:bottom w:val="single" w:sz="4" w:space="0" w:color="auto"/>
+          <w:right w:val="single" w:sz="4" w:space="0" w:color="auto"/>
+          <w:insideH w:val="single" w:sz="4" w:space="0" w:color="auto"/>
+          <w:insideV w:val="single" w:sz="4" w:space="0" w:color="auto"/>
+        </w:tblBorders>
+        <w:tblLook w:val="04A0" w:firstRow="1" w:lastRow="0" w:firstColumn="1" w:lastColumn="0" w:noHBand="0" w:noVBand="1"/>
+      </w:tblPr>
+      <w:tblGrid>
+        <w:gridCol w:w="840"/>
+        <w:gridCol w:w="4604"/>
+        <w:gridCol w:w="2180"/>
+        <w:gridCol w:w="1947"/>
+      </w:tblGrid>
+      <w:tr>
+        <w:tc>
+          <w:tcPr>
+            <w:tcW w:w="439" w:type="pct"/>
+            <w:hideMark/>
+          </w:tcPr>
+          <w:p>
+            <w:pPr>
+              <w:rPr>
+                <w:rFonts w:ascii="Times New Roman" w:hAnsi="Times New Roman" w:cs="Times New Roman"/>
+                <w:b/>
+                <w:sz w:val="24"/>
+              </w:rPr>
+            </w:pPr>
+            <w:r>
+              <w:rPr>
+                <w:rFonts w:ascii="Times New Roman" w:hAnsi="Times New Roman" w:cs="Times New Roman"/>
+                <w:b/>
+                <w:sz w:val="24"/>
+              </w:rPr>
+              <w:t xml:space="preserve">№ </w:t>
+            </w:r>
+            <w:proofErr w:type="spellStart"/>
+            <w:r>
+              <w:rPr>
+                <w:rFonts w:ascii="Times New Roman" w:hAnsi="Times New Roman" w:cs="Times New Roman"/>
+                <w:b/>
+                <w:sz w:val="24"/>
+              </w:rPr>
+              <w:t>пп</w:t>
+            </w:r>
+            <w:proofErr w:type="spellEnd"/>
+          </w:p>
+        </w:tc>
+        <w:tc>
+          <w:tcPr>
+            <w:tcW w:w="2405" w:type="pct"/>
+            <w:hideMark/>
+          </w:tcPr>
+          <w:p>
+            <w:pPr>
+              <w:rPr>
+                <w:rFonts w:ascii="Times New Roman" w:hAnsi="Times New Roman" w:cs="Times New Roman"/>
+                <w:b/>
+                <w:sz w:val="24"/>
+              </w:rPr>
+            </w:pPr>
+            <w:r>
+              <w:rPr>
+                <w:rFonts w:ascii="Times New Roman" w:hAnsi="Times New Roman" w:cs="Times New Roman"/>
+                <w:b/>
+                <w:sz w:val="24"/>
+              </w:rPr>
+              <w:t>Тип ОТСС</w:t>
+            </w:r>
+          </w:p>
+        </w:tc>
+        <w:tc>
+          <w:tcPr>
+            <w:tcW w:w="1139" w:type="pct"/>
+            <w:hideMark/>
+          </w:tcPr>
+          <w:p>
+            <w:pPr>
+              <w:rPr>
+                <w:rFonts w:ascii="Times New Roman" w:hAnsi="Times New Roman" w:cs="Times New Roman"/>
+                <w:b/>
+                <w:sz w:val="24"/>
+              </w:rPr>
+            </w:pPr>
+            <w:r>
+              <w:rPr>
+                <w:rFonts w:ascii="Times New Roman" w:hAnsi="Times New Roman" w:cs="Times New Roman"/>
+                <w:b/>
+                <w:sz w:val="24"/>
+              </w:rPr>
+              <w:t>Заводской</w:t>
+            </w:r>
+            <w:r>
+              <w:rPr>
+                <w:rFonts w:ascii="Times New Roman" w:hAnsi="Times New Roman" w:cs="Times New Roman"/>
+                <w:b/>
+                <w:noProof/>
+                <w:sz w:val="24"/>
+              </w:rPr>
+              <w:t xml:space="preserve"> </w:t>
+            </w:r>
+            <w:r>
+              <w:rPr>
+                <w:rFonts w:ascii="Times New Roman" w:hAnsi="Times New Roman" w:cs="Times New Roman"/>
+                <w:b/>
+                <w:sz w:val="24"/>
+              </w:rPr>
+              <w:t>номер</w:t>
+            </w:r>
+          </w:p>
+        </w:tc>
+        <w:tc>
+          <w:tcPr>
+            <w:tcW w:w="1017" w:type="pct"/>
+          </w:tcPr>
+          <w:p>
+            <w:pPr>
+              <w:rPr>
+                <w:rFonts w:ascii="Times New Roman" w:hAnsi="Times New Roman" w:cs="Times New Roman"/>
+                <w:b/>
+                <w:sz w:val="24"/>
+              </w:rPr>
+            </w:pPr>
+            <w:r>
+              <w:rPr>
+                <w:rFonts w:ascii="Times New Roman" w:hAnsi="Times New Roman" w:cs="Times New Roman"/>
+                <w:b/>
+                <w:sz w:val="24"/>
+              </w:rPr>
+              <w:t>Примечание</w:t>
+            </w:r>
+          </w:p>
+        </w:tc>
+      </w:tr>
+      <w:tr>
+        <w:tc>
+          <w:tcPr>
+            <w:tcW w:w="439" w:type="pct"/>
+          </w:tcPr>
+          <w:p>
+            <w:pPr>
+              <w:pStyle w:val="a4"/>
+              <w:numPr>
+                <w:ilvl w:val="0"/>
+                <w:numId w:val="21"/>
+              </w:numPr>
+              <w:rPr>
+                <w:rFonts w:ascii="Times New Roman" w:hAnsi="Times New Roman" w:cs="Times New Roman"/>
+                <w:sz w:val="24"/>
+              </w:rPr>
+            </w:pPr>
+          </w:p>
+        </w:tc>
+        <w:tc>
+          <w:tcPr>
+            <w:tcW w:w="2405" w:type="pct"/>
+            <w:hideMark/>
+          </w:tcPr>
+          <w:p>
+            <w:pPr>
+              <w:rPr>
+                <w:rFonts w:ascii="Times New Roman" w:hAnsi="Times New Roman" w:cs="Times New Roman"/>
+                <w:sz w:val="24"/>
+              </w:rPr>
+            </w:pPr>
+            <w:r>
+              <w:rPr>
+                <w:rFonts w:ascii="Times New Roman" w:hAnsi="Times New Roman" w:cs="Times New Roman"/>
+                <w:sz w:val="24"/>
+              </w:rPr>
+              <w:t xml:space="preserve">Моноблок </w:t>
+            </w:r>
+            <w:proofErr w:type="spellStart"/>
+            <w:r>
+              <w:rPr>
+                <w:rFonts w:ascii="Times New Roman" w:hAnsi="Times New Roman" w:cs="Times New Roman"/>
+                <w:sz w:val="24"/>
+              </w:rPr>
+              <w:t>Lenovo</w:t>
+            </w:r>
+            <w:proofErr w:type="spellEnd"/>
+            <w:r>
+              <w:rPr>
+                <w:rFonts w:ascii="Times New Roman" w:hAnsi="Times New Roman" w:cs="Times New Roman"/>
+                <w:sz w:val="24"/>
+              </w:rPr>
+              <w:t xml:space="preserve"> </w:t>
+            </w:r>
+            <w:proofErr w:type="spellStart"/>
+            <w:r>
+              <w:rPr>
+                <w:rFonts w:ascii="Times New Roman" w:hAnsi="Times New Roman" w:cs="Times New Roman"/>
+                <w:sz w:val="24"/>
+              </w:rPr>
+              <w:t>IdeaCentre</w:t>
+            </w:r>
+            <w:proofErr w:type="spellEnd"/>
+            <w:r>
+              <w:rPr>
+                <w:rFonts w:ascii="Times New Roman" w:hAnsi="Times New Roman" w:cs="Times New Roman"/>
+                <w:sz w:val="24"/>
+              </w:rPr>
+              <w:t xml:space="preserve"> 520-24IKU</w:t>
+            </w:r>
+          </w:p>
+        </w:tc>
+        <w:tc>
+          <w:tcPr>
+            <w:tcW w:w="1139" w:type="pct"/>
+          </w:tcPr>
+          <w:p>
+            <w:pPr>
+              <w:rPr>
+                <w:rFonts w:ascii="Times New Roman" w:hAnsi="Times New Roman" w:cs="Times New Roman"/>
+                <w:sz w:val="24"/>
+                <w:lang w:val="en-US"/>
+              </w:rPr>
+            </w:pPr>
+            <w:proofErr w:type="spellStart"/>
+            <w:r>
+              <w:rPr>
+                <w:rFonts w:ascii="Times New Roman" w:hAnsi="Times New Roman" w:cs="Times New Roman"/>
+                <w:sz w:val="24"/>
+                <w:lang w:val="en-US"/>
+              </w:rPr>
+              <w:t>xxxxxx</w:t>
+            </w:r>
+            <w:proofErr w:type="spellEnd"/>
+          </w:p>
+        </w:tc>
+        <w:tc>
+          <w:tcPr>
+            <w:tcW w:w="1017" w:type="pct"/>
+            <w:vMerge w:val="restart"/>
+          </w:tcPr>
+          <w:p>
+            <w:pPr>
+              <w:rPr>
+                <w:rFonts w:ascii="Times New Roman" w:hAnsi="Times New Roman" w:cs="Times New Roman"/>
+                <w:sz w:val="24"/>
+              </w:rPr>
+            </w:pPr>
+            <w:r>
+              <w:rPr>
+                <w:rFonts w:ascii="Times New Roman" w:hAnsi="Times New Roman" w:cs="Times New Roman"/>
+                <w:sz w:val="24"/>
+              </w:rPr>
+              <w:t>Рабочее место нотариуса</w:t>
+            </w:r>
+          </w:p>
+        </w:tc>
+      </w:tr>
+      <w:tr>
+        <w:tc>
+          <w:tcPr>
+            <w:tcW w:w="439" w:type="pct"/>
+          </w:tcPr>
+          <w:p>
+            <w:pPr>
+              <w:pStyle w:val="a4"/>
+              <w:numPr>
+                <w:ilvl w:val="0"/>
+                <w:numId w:val="21"/>
+              </w:numPr>
+              <w:rPr>
+                <w:rFonts w:ascii="Times New Roman" w:hAnsi="Times New Roman" w:cs="Times New Roman"/>
+                <w:sz w:val="24"/>
+                <w:lang w:val="en-US"/>
+              </w:rPr>
+            </w:pPr>
+          </w:p>
+        </w:tc>
+        <w:tc>
+          <w:tcPr>
+            <w:tcW w:w="2405" w:type="pct"/>
+            <w:hideMark/>
+          </w:tcPr>
+          <w:p>
+            <w:pPr>
+              <w:rPr>
+                <w:rFonts w:ascii="Times New Roman" w:hAnsi="Times New Roman" w:cs="Times New Roman"/>
+                <w:sz w:val="24"/>
+                <w:lang w:val="en-US"/>
+              </w:rPr>
+            </w:pPr>
+            <w:r>
+              <w:rPr>
+                <w:rFonts w:ascii="Times New Roman" w:hAnsi="Times New Roman" w:cs="Times New Roman"/>
+                <w:sz w:val="24"/>
+              </w:rPr>
+              <w:t xml:space="preserve">Клавиатура </w:t>
+            </w:r>
+            <w:r>
+              <w:rPr>
+                <w:rFonts w:ascii="Times New Roman" w:hAnsi="Times New Roman" w:cs="Times New Roman"/>
+                <w:sz w:val="24"/>
+                <w:lang w:val="en-US"/>
+              </w:rPr>
+              <w:t>Logitech</w:t>
+            </w:r>
+          </w:p>
+        </w:tc>
+        <w:tc>
+          <w:tcPr>
+            <w:tcW w:w="1139" w:type="pct"/>
+          </w:tcPr>
+          <w:p>
+            <w:pPr>
+              <w:rPr>
+                <w:rFonts w:ascii="Times New Roman" w:hAnsi="Times New Roman" w:cs="Times New Roman"/>
+                <w:sz w:val="24"/>
+              </w:rPr>
+            </w:pPr>
+            <w:proofErr w:type="spellStart"/>
+            <w:r>
+              <w:rPr>
+                <w:rFonts w:ascii="Times New Roman" w:hAnsi="Times New Roman" w:cs="Times New Roman"/>
+                <w:sz w:val="24"/>
+                <w:lang w:val="en-US"/>
+              </w:rPr>
+              <w:t>xxxxxx</w:t>
+            </w:r>
+            <w:proofErr w:type="spellEnd"/>
+          </w:p>
+        </w:tc>
+        <w:tc>
+          <w:tcPr>
+            <w:tcW w:w="1017" w:type="pct"/>
+            <w:vMerge/>
+          </w:tcPr>
+          <w:p>
+            <w:pPr>
+              <w:rPr>
+                <w:rFonts w:ascii="Times New Roman" w:hAnsi="Times New Roman" w:cs="Times New Roman"/>
+                <w:sz w:val="24"/>
+                <w:lang w:val="en-US"/>
+              </w:rPr>
+            </w:pPr>
+          </w:p>
+        </w:tc>
+      </w:tr>
+      <w:tr>
+        <w:tc>
+          <w:tcPr>
+            <w:tcW w:w="439" w:type="pct"/>
+          </w:tcPr>
+          <w:p>
+            <w:pPr>
+              <w:pStyle w:val="a4"/>
+              <w:numPr>
+                <w:ilvl w:val="0"/>
+                <w:numId w:val="21"/>
+              </w:numPr>
+              <w:rPr>
+                <w:rFonts w:ascii="Times New Roman" w:hAnsi="Times New Roman" w:cs="Times New Roman"/>
+                <w:sz w:val="24"/>
+                <w:lang w:val="en-US"/>
+              </w:rPr>
+            </w:pPr>
+          </w:p>
+        </w:tc>
+        <w:tc>
+          <w:tcPr>
+            <w:tcW w:w="2405" w:type="pct"/>
+            <w:hideMark/>
+          </w:tcPr>
+          <w:p>
+            <w:pPr>
+              <w:rPr>
+                <w:rFonts w:ascii="Times New Roman" w:hAnsi="Times New Roman" w:cs="Times New Roman"/>
+                <w:sz w:val="24"/>
+              </w:rPr>
+            </w:pPr>
+            <w:r>
+              <w:rPr>
+                <w:rFonts w:ascii="Times New Roman" w:hAnsi="Times New Roman" w:cs="Times New Roman"/>
+                <w:sz w:val="24"/>
+              </w:rPr>
+              <w:t xml:space="preserve">Мышь </w:t>
+            </w:r>
+            <w:r>
+              <w:rPr>
+                <w:rFonts w:ascii="Times New Roman" w:hAnsi="Times New Roman" w:cs="Times New Roman"/>
+                <w:sz w:val="24"/>
+                <w:lang w:val="en-US"/>
+              </w:rPr>
+              <w:t>Microsoft</w:t>
+            </w:r>
+          </w:p>
+        </w:tc>
+        <w:tc>
+          <w:tcPr>
+            <w:tcW w:w="1139" w:type="pct"/>
+          </w:tcPr>
+          <w:p>
+            <w:pPr>
+              <w:rPr>
+                <w:rFonts w:ascii="Times New Roman" w:hAnsi="Times New Roman" w:cs="Times New Roman"/>
+                <w:sz w:val="24"/>
+              </w:rPr>
+            </w:pPr>
+            <w:proofErr w:type="spellStart"/>
+            <w:r>
+              <w:rPr>
+                <w:rFonts w:ascii="Times New Roman" w:hAnsi="Times New Roman" w:cs="Times New Roman"/>
+                <w:sz w:val="24"/>
+                <w:lang w:val="en-US"/>
+              </w:rPr>
+              <w:t>xxxxxx</w:t>
+            </w:r>
+            <w:proofErr w:type="spellEnd"/>
+          </w:p>
+        </w:tc>
+        <w:tc>
+          <w:tcPr>
+            <w:tcW w:w="1017" w:type="pct"/>
+            <w:vMerge/>
+          </w:tcPr>
+          <w:p>
+            <w:pPr>
+              <w:rPr>
+                <w:rFonts w:ascii="Times New Roman" w:hAnsi="Times New Roman" w:cs="Times New Roman"/>
+                <w:sz w:val="24"/>
+                <w:lang w:val="en-US"/>
+              </w:rPr>
+            </w:pPr>
+          </w:p>
+        </w:tc>
+      </w:tr>
+      <w:tr>
+        <w:tc>
+          <w:tcPr>
+            <w:tcW w:w="439" w:type="pct"/>
+          </w:tcPr>
+          <w:p>
+            <w:pPr>
+              <w:pStyle w:val="a4"/>
+              <w:numPr>
+                <w:ilvl w:val="0"/>
+                <w:numId w:val="21"/>
+              </w:numPr>
+              <w:rPr>
+                <w:rFonts w:ascii="Times New Roman" w:hAnsi="Times New Roman" w:cs="Times New Roman"/>
+                <w:sz w:val="24"/>
+                <w:lang w:val="en-US"/>
+              </w:rPr>
+            </w:pPr>
+          </w:p>
+        </w:tc>
+        <w:tc>
+          <w:tcPr>
+            <w:tcW w:w="2405" w:type="pct"/>
+            <w:hideMark/>
+          </w:tcPr>
+          <w:p>
+            <w:pPr>
+              <w:rPr>
+                <w:rFonts w:ascii="Times New Roman" w:hAnsi="Times New Roman" w:cs="Times New Roman"/>
+                <w:sz w:val="24"/>
+              </w:rPr>
+            </w:pPr>
+            <w:r>
+              <w:rPr>
+                <w:rFonts w:ascii="Times New Roman" w:hAnsi="Times New Roman" w:cs="Times New Roman"/>
+                <w:sz w:val="24"/>
+              </w:rPr>
+              <w:t xml:space="preserve">Моноблок </w:t>
+            </w:r>
+            <w:proofErr w:type="spellStart"/>
+            <w:r>
+              <w:rPr>
+                <w:rFonts w:ascii="Times New Roman" w:hAnsi="Times New Roman" w:cs="Times New Roman"/>
+                <w:sz w:val="24"/>
+              </w:rPr>
+              <w:t>Lenovo</w:t>
+            </w:r>
+            <w:proofErr w:type="spellEnd"/>
+            <w:r>
+              <w:rPr>
+                <w:rFonts w:ascii="Times New Roman" w:hAnsi="Times New Roman" w:cs="Times New Roman"/>
+                <w:sz w:val="24"/>
+              </w:rPr>
+              <w:t xml:space="preserve"> </w:t>
+            </w:r>
+            <w:proofErr w:type="spellStart"/>
+            <w:r>
+              <w:rPr>
+                <w:rFonts w:ascii="Times New Roman" w:hAnsi="Times New Roman" w:cs="Times New Roman"/>
+                <w:sz w:val="24"/>
+              </w:rPr>
+              <w:t>IdeaCentre</w:t>
+            </w:r>
+            <w:proofErr w:type="spellEnd"/>
+            <w:r>
+              <w:rPr>
+                <w:rFonts w:ascii="Times New Roman" w:hAnsi="Times New Roman" w:cs="Times New Roman"/>
+                <w:sz w:val="24"/>
+              </w:rPr>
+              <w:t xml:space="preserve"> 520-24IKU</w:t>
+            </w:r>
+          </w:p>
+        </w:tc>
+        <w:tc>
+          <w:tcPr>
+            <w:tcW w:w="1139" w:type="pct"/>
+          </w:tcPr>
+          <w:p>
+            <w:pPr>
+              <w:rPr>
+                <w:rFonts w:ascii="Times New Roman" w:hAnsi="Times New Roman" w:cs="Times New Roman"/>
+                <w:sz w:val="24"/>
+              </w:rPr>
+            </w:pPr>
+            <w:proofErr w:type="spellStart"/>
+            <w:r>
+              <w:rPr>
+                <w:rFonts w:ascii="Times New Roman" w:hAnsi="Times New Roman" w:cs="Times New Roman"/>
+                <w:sz w:val="24"/>
+                <w:lang w:val="en-US"/>
+              </w:rPr>
+              <w:t>xxxxxx</w:t>
+            </w:r>
+            <w:proofErr w:type="spellEnd"/>
+          </w:p>
+        </w:tc>
+        <w:tc>
+          <w:tcPr>
+            <w:tcW w:w="1017" w:type="pct"/>
+            <w:vMerge w:val="restart"/>
+          </w:tcPr>
+          <w:p>
+            <w:pPr>
+              <w:rPr>
+                <w:rFonts w:ascii="Times New Roman" w:hAnsi="Times New Roman" w:cs="Times New Roman"/>
+                <w:sz w:val="24"/>
+                <w:lang w:val="en-US"/>
+              </w:rPr>
+            </w:pPr>
+            <w:r>
+              <w:rPr>
+                <w:rFonts w:ascii="Times New Roman" w:hAnsi="Times New Roman" w:cs="Times New Roman"/>
+                <w:sz w:val="24"/>
+              </w:rPr>
+              <w:t xml:space="preserve">Рабочее место помощника </w:t>
+            </w:r>
+            <w:r>
+              <w:rPr>
+                <w:rFonts w:ascii="Times New Roman" w:hAnsi="Times New Roman" w:cs="Times New Roman"/>
+                <w:sz w:val="24"/>
+              </w:rPr>
+              <w:t>нотариуса</w:t>
+            </w:r>
+          </w:p>
+        </w:tc>
+      </w:tr>
+      <w:tr>
+        <w:tc>
+          <w:tcPr>
+            <w:tcW w:w="439" w:type="pct"/>
+            <w:tcBorders>
+              <w:top w:val="single" w:sz="4" w:space="0" w:color="auto"/>
+              <w:left w:val="single" w:sz="4" w:space="0" w:color="auto"/>
+              <w:bottom w:val="single" w:sz="4" w:space="0" w:color="auto"/>
+              <w:right w:val="single" w:sz="4" w:space="0" w:color="auto"/>
+            </w:tcBorders>
+          </w:tcPr>
+          <w:p>
+            <w:pPr>
+              <w:pStyle w:val="a4"/>
+              <w:numPr>
+                <w:ilvl w:val="0"/>
+                <w:numId w:val="21"/>
+              </w:numPr>
+              <w:rPr>
+                <w:rFonts w:ascii="Times New Roman" w:hAnsi="Times New Roman" w:cs="Times New Roman"/>
+                <w:sz w:val="24"/>
+              </w:rPr>
+            </w:pPr>
+          </w:p>
+        </w:tc>
+        <w:tc>
+          <w:tcPr>
+            <w:tcW w:w="2405" w:type="pct"/>
+            <w:tcBorders>
+              <w:top w:val="single" w:sz="4" w:space="0" w:color="auto"/>
+              <w:left w:val="single" w:sz="4" w:space="0" w:color="auto"/>
+              <w:bottom w:val="single" w:sz="4" w:space="0" w:color="auto"/>
+              <w:right w:val="single" w:sz="4" w:space="0" w:color="auto"/>
+            </w:tcBorders>
+            <w:hideMark/>
+          </w:tcPr>
+          <w:p>
+            <w:pPr>
+              <w:rPr>
+                <w:rFonts w:ascii="Times New Roman" w:hAnsi="Times New Roman" w:cs="Times New Roman"/>
+                <w:sz w:val="24"/>
+              </w:rPr>
+            </w:pPr>
+            <w:r>
+              <w:rPr>
+                <w:rFonts w:ascii="Times New Roman" w:hAnsi="Times New Roman" w:cs="Times New Roman"/>
+                <w:sz w:val="24"/>
+              </w:rPr>
+              <w:t xml:space="preserve">Клавиатура </w:t>
+            </w:r>
+            <w:proofErr w:type="spellStart"/>
+            <w:r>
+              <w:rPr>
+                <w:rFonts w:ascii="Times New Roman" w:hAnsi="Times New Roman" w:cs="Times New Roman"/>
+                <w:sz w:val="24"/>
+              </w:rPr>
+              <w:t>Logitech</w:t>
+            </w:r>
+            <w:proofErr w:type="spellEnd"/>
+          </w:p>
+        </w:tc>
+        <w:tc>
+          <w:tcPr>
+            <w:tcW w:w="1139" w:type="pct"/>
+            <w:tcBorders>
+              <w:top w:val="single" w:sz="4" w:space="0" w:color="auto"/>
+              <w:left w:val="single" w:sz="4" w:space="0" w:color="auto"/>
+              <w:bottom w:val="single" w:sz="4" w:space="0" w:color="auto"/>
+            </w:tcBorders>
+          </w:tcPr>
+          <w:p>
+            <w:pPr>
+              <w:rPr>
+                <w:rFonts w:ascii="Times New Roman" w:hAnsi="Times New Roman" w:cs="Times New Roman"/>
+                <w:sz w:val="24"/>
+                <w:lang w:val="en-US"/>
+              </w:rPr>
+            </w:pPr>
+            <w:proofErr w:type="spellStart"/>
+            <w:r>
+              <w:rPr>
+                <w:rFonts w:ascii="Times New Roman" w:hAnsi="Times New Roman" w:cs="Times New Roman"/>
+                <w:sz w:val="24"/>
+                <w:lang w:val="en-US"/>
+              </w:rPr>
+              <w:t>xxxxxx</w:t>
+            </w:r>
+            <w:proofErr w:type="spellEnd"/>
+          </w:p>
+        </w:tc>
+        <w:tc>
+          <w:tcPr>
+            <w:tcW w:w="1017" w:type="pct"/>
+            <w:vMerge/>
+          </w:tcPr>
+          <w:p>
+            <w:pPr>
+              <w:rPr>
+                <w:rFonts w:ascii="Times New Roman" w:hAnsi="Times New Roman" w:cs="Times New Roman"/>
+                <w:sz w:val="24"/>
+                <w:lang w:val="en-US"/>
+              </w:rPr>
+            </w:pPr>
+          </w:p>
+        </w:tc>
+      </w:tr>
+      <w:tr>
+        <w:tc>
+          <w:tcPr>
+            <w:tcW w:w="439" w:type="pct"/>
+            <w:tcBorders>
+              <w:top w:val="single" w:sz="4" w:space="0" w:color="auto"/>
+              <w:left w:val="single" w:sz="4" w:space="0" w:color="auto"/>
+              <w:bottom w:val="single" w:sz="4" w:space="0" w:color="auto"/>
+              <w:right w:val="single" w:sz="4" w:space="0" w:color="auto"/>
+            </w:tcBorders>
+          </w:tcPr>
+          <w:p>
+            <w:pPr>
+              <w:pStyle w:val="a4"/>
+              <w:numPr>
+                <w:ilvl w:val="0"/>
+                <w:numId w:val="21"/>
+              </w:numPr>
+              <w:rPr>
+                <w:rFonts w:ascii="Times New Roman" w:hAnsi="Times New Roman" w:cs="Times New Roman"/>
+                <w:sz w:val="24"/>
+              </w:rPr>
+            </w:pPr>
+          </w:p>
+        </w:tc>
+        <w:tc>
+          <w:tcPr>
+            <w:tcW w:w="2405" w:type="pct"/>
+            <w:tcBorders>
+              <w:top w:val="single" w:sz="4" w:space="0" w:color="auto"/>
+              <w:left w:val="single" w:sz="4" w:space="0" w:color="auto"/>
+              <w:bottom w:val="single" w:sz="4" w:space="0" w:color="auto"/>
+              <w:right w:val="single" w:sz="4" w:space="0" w:color="auto"/>
+            </w:tcBorders>
+            <w:hideMark/>
+          </w:tcPr>
+          <w:p>
+            <w:pPr>
+              <w:rPr>
+                <w:rFonts w:ascii="Times New Roman" w:hAnsi="Times New Roman" w:cs="Times New Roman"/>
+                <w:sz w:val="24"/>
+              </w:rPr>
+            </w:pPr>
+            <w:r>
+              <w:rPr>
+                <w:rFonts w:ascii="Times New Roman" w:hAnsi="Times New Roman" w:cs="Times New Roman"/>
+                <w:sz w:val="24"/>
+              </w:rPr>
+              <w:t xml:space="preserve">Мышь </w:t>
+            </w:r>
+            <w:proofErr w:type="spellStart"/>
+            <w:r>
+              <w:rPr>
+                <w:rFonts w:ascii="Times New Roman" w:hAnsi="Times New Roman" w:cs="Times New Roman"/>
+                <w:sz w:val="24"/>
+              </w:rPr>
+              <w:t>Microsoft</w:t>
+            </w:r>
+            <w:proofErr w:type="spellEnd"/>
+          </w:p>
+        </w:tc>
+        <w:tc>
+          <w:tcPr>
+            <w:tcW w:w="1139" w:type="pct"/>
+            <w:tcBorders>
+              <w:top w:val="single" w:sz="4" w:space="0" w:color="auto"/>
+              <w:left w:val="single" w:sz="4" w:space="0" w:color="auto"/>
+              <w:bottom w:val="single" w:sz="4" w:space="0" w:color="auto"/>
+            </w:tcBorders>
+          </w:tcPr>
+          <w:p>
+            <w:pPr>
+              <w:rPr>
+                <w:rFonts w:ascii="Times New Roman" w:hAnsi="Times New Roman" w:cs="Times New Roman"/>
+                <w:sz w:val="24"/>
+                <w:lang w:val="en-US"/>
+              </w:rPr>
+            </w:pPr>
+            <w:proofErr w:type="spellStart"/>
+            <w:r>
+              <w:rPr>
+                <w:rFonts w:ascii="Times New Roman" w:hAnsi="Times New Roman" w:cs="Times New Roman"/>
+                <w:sz w:val="24"/>
+                <w:lang w:val="en-US"/>
+              </w:rPr>
+              <w:t>xxxxxx</w:t>
+            </w:r>
+            <w:proofErr w:type="spellEnd"/>
+          </w:p>
+        </w:tc>
+        <w:tc>
+          <w:tcPr>
+            <w:tcW w:w="1017" w:type="pct"/>
+            <w:vMerge/>
+          </w:tcPr>
+          <w:p>
+            <w:pPr>
+              <w:rPr>
+                <w:rFonts w:ascii="Times New Roman" w:hAnsi="Times New Roman" w:cs="Times New Roman"/>
+                <w:sz w:val="24"/>
+                <w:lang w:val="en-US"/>
+              </w:rPr>
+            </w:pPr>
+          </w:p>
+        </w:tc>
+      </w:tr>
+      <w:tr>
+        <w:tc>
+          <w:tcPr>
+            <w:tcW w:w="439" w:type="pct"/>
+            <w:tcBorders>
+              <w:top w:val="single" w:sz="4" w:space="0" w:color="auto"/>
+              <w:left w:val="single" w:sz="4" w:space="0" w:color="auto"/>
+              <w:bottom w:val="single" w:sz="4" w:space="0" w:color="auto"/>
+              <w:right w:val="single" w:sz="4" w:space="0" w:color="auto"/>
+            </w:tcBorders>
+          </w:tcPr>
+          <w:p>
+            <w:pPr>
+              <w:pStyle w:val="a4"/>
+              <w:numPr>
+                <w:ilvl w:val="0"/>
+                <w:numId w:val="21"/>
+              </w:numPr>
+              <w:rPr>
+                <w:rFonts w:ascii="Times New Roman" w:hAnsi="Times New Roman" w:cs="Times New Roman"/>
+                <w:sz w:val="24"/>
+              </w:rPr>
+            </w:pPr>
+          </w:p>
+        </w:tc>
+        <w:tc>
+          <w:tcPr>
+            <w:tcW w:w="2405" w:type="pct"/>
+            <w:tcBorders>
+              <w:top w:val="single" w:sz="4" w:space="0" w:color="auto"/>
+              <w:left w:val="single" w:sz="4" w:space="0" w:color="auto"/>
+              <w:bottom w:val="single" w:sz="4" w:space="0" w:color="auto"/>
+              <w:right w:val="single" w:sz="4" w:space="0" w:color="auto"/>
+            </w:tcBorders>
+          </w:tcPr>
+          <w:p>
+            <w:pPr>
+              <w:rPr>
+                <w:rFonts w:ascii="Times New Roman" w:hAnsi="Times New Roman" w:cs="Times New Roman"/>
+                <w:sz w:val="24"/>
+              </w:rPr>
+            </w:pPr>
+            <w:r>
+              <w:rPr>
+                <w:rFonts w:ascii="Times New Roman" w:hAnsi="Times New Roman" w:cs="Times New Roman"/>
+                <w:sz w:val="24"/>
+              </w:rPr>
+              <w:t xml:space="preserve">Принтер </w:t>
+            </w:r>
+            <w:r>
+              <w:rPr>
+                <w:rFonts w:ascii="Times New Roman" w:hAnsi="Times New Roman" w:cs="Times New Roman"/>
+                <w:sz w:val="24"/>
+                <w:lang w:val="en-US"/>
+              </w:rPr>
+              <w:t>Canon</w:t>
+            </w:r>
+            <w:r>
+              <w:rPr>
+                <w:rFonts w:ascii="Times New Roman" w:hAnsi="Times New Roman" w:cs="Times New Roman"/>
+                <w:sz w:val="24"/>
+              </w:rPr>
+              <w:t xml:space="preserve"> </w:t>
+            </w:r>
+            <w:r>
+              <w:rPr>
+                <w:rFonts w:ascii="Times New Roman" w:hAnsi="Times New Roman" w:cs="Times New Roman"/>
+                <w:sz w:val="24"/>
+                <w:lang w:val="en-US"/>
+              </w:rPr>
+              <w:t>MF</w:t>
+            </w:r>
+            <w:r>
+              <w:rPr>
+                <w:rFonts w:ascii="Times New Roman" w:hAnsi="Times New Roman" w:cs="Times New Roman"/>
+                <w:sz w:val="24"/>
+              </w:rPr>
+              <w:t>211</w:t>
+            </w:r>
+          </w:p>
+        </w:tc>
+        <w:tc>
+          <w:tcPr>
+            <w:tcW w:w="1139" w:type="pct"/>
+            <w:tcBorders>
+              <w:top w:val="single" w:sz="4" w:space="0" w:color="auto"/>
+              <w:left w:val="single" w:sz="4" w:space="0" w:color="auto"/>
+              <w:bottom w:val="single" w:sz="4" w:space="0" w:color="auto"/>
+            </w:tcBorders>
+          </w:tcPr>
+          <w:p>
+            <w:pPr>
+              <w:rPr>
+                <w:rFonts w:ascii="Times New Roman" w:hAnsi="Times New Roman" w:cs="Times New Roman"/>
+                <w:sz w:val="24"/>
+                <w:lang w:val="en-US"/>
+              </w:rPr>
+            </w:pPr>
+          </w:p>
+        </w:tc>
+        <w:tc>
+          <w:tcPr>
+            <w:tcW w:w="1017" w:type="pct"/>
+            <w:vMerge/>
+          </w:tcPr>
+          <w:p>
+            <w:pPr>
+              <w:rPr>
+                <w:rFonts w:ascii="Times New Roman" w:hAnsi="Times New Roman" w:cs="Times New Roman"/>
+                <w:sz w:val="24"/>
+                <w:lang w:val="en-US"/>
+              </w:rPr>
+            </w:pPr>
+          </w:p>
+        </w:tc>
+      </w:tr>
+      <w:tr>
+        <w:tc>
+          <w:tcPr>
+            <w:tcW w:w="439" w:type="pct"/>
+            <w:tcBorders>
+              <w:top w:val="single" w:sz="4" w:space="0" w:color="auto"/>
+              <w:left w:val="single" w:sz="4" w:space="0" w:color="auto"/>
+              <w:bottom w:val="single" w:sz="4" w:space="0" w:color="auto"/>
+              <w:right w:val="single" w:sz="4" w:space="0" w:color="auto"/>
+            </w:tcBorders>
+          </w:tcPr>
+          <w:p>
+            <w:pPr>
+              <w:pStyle w:val="a4"/>
+              <w:numPr>
+                <w:ilvl w:val="0"/>
+                <w:numId w:val="21"/>
+              </w:numPr>
+              <w:rPr>
+                <w:rFonts w:ascii="Times New Roman" w:hAnsi="Times New Roman" w:cs="Times New Roman"/>
+                <w:sz w:val="24"/>
+              </w:rPr>
+            </w:pPr>
+          </w:p>
+        </w:tc>
+        <w:tc>
+          <w:tcPr>
+            <w:tcW w:w="2405" w:type="pct"/>
+            <w:tcBorders>
+              <w:top w:val="single" w:sz="4" w:space="0" w:color="auto"/>
+              <w:left w:val="single" w:sz="4" w:space="0" w:color="auto"/>
+              <w:bottom w:val="single" w:sz="4" w:space="0" w:color="auto"/>
+              <w:right w:val="single" w:sz="4" w:space="0" w:color="auto"/>
+            </w:tcBorders>
+          </w:tcPr>
+          <w:p>
+            <w:pPr>
+              <w:rPr>
+                <w:rFonts w:ascii="Times New Roman" w:hAnsi="Times New Roman" w:cs="Times New Roman"/>
+                <w:sz w:val="24"/>
+              </w:rPr>
+            </w:pPr>
+            <w:r>
+              <w:rPr>
+                <w:rFonts w:ascii="Times New Roman" w:hAnsi="Times New Roman" w:cs="Times New Roman"/>
+                <w:sz w:val="24"/>
+              </w:rPr>
+              <w:t xml:space="preserve">Роутер </w:t>
+            </w:r>
+            <w:r>
+              <w:rPr>
+                <w:rFonts w:ascii="Times New Roman" w:hAnsi="Times New Roman" w:cs="Times New Roman"/>
+                <w:sz w:val="24"/>
+                <w:lang w:val="en-US"/>
+              </w:rPr>
+              <w:t>Wi</w:t>
+            </w:r>
+            <w:r>
+              <w:rPr>
+                <w:rFonts w:ascii="Times New Roman" w:hAnsi="Times New Roman" w:cs="Times New Roman"/>
+                <w:sz w:val="24"/>
+              </w:rPr>
+              <w:t>-</w:t>
+            </w:r>
+            <w:r>
+              <w:rPr>
+                <w:rFonts w:ascii="Times New Roman" w:hAnsi="Times New Roman" w:cs="Times New Roman"/>
+                <w:sz w:val="24"/>
+                <w:lang w:val="en-US"/>
+              </w:rPr>
+              <w:t>Fi</w:t>
+            </w:r>
+            <w:r>
+              <w:rPr>
+                <w:rFonts w:ascii="Times New Roman" w:hAnsi="Times New Roman" w:cs="Times New Roman"/>
+                <w:sz w:val="24"/>
+              </w:rPr>
+              <w:t xml:space="preserve"> роутер </w:t>
+            </w:r>
+            <w:r>
+              <w:rPr>
+                <w:rFonts w:ascii="Times New Roman" w:hAnsi="Times New Roman" w:cs="Times New Roman"/>
+                <w:sz w:val="24"/>
+                <w:lang w:val="en-US"/>
+              </w:rPr>
+              <w:t>D</w:t>
+            </w:r>
+            <w:r>
+              <w:rPr>
+                <w:rFonts w:ascii="Times New Roman" w:hAnsi="Times New Roman" w:cs="Times New Roman"/>
+                <w:sz w:val="24"/>
+              </w:rPr>
+              <w:t>-</w:t>
+            </w:r>
+            <w:r>
+              <w:rPr>
+                <w:rFonts w:ascii="Times New Roman" w:hAnsi="Times New Roman" w:cs="Times New Roman"/>
+                <w:sz w:val="24"/>
+                <w:lang w:val="en-US"/>
+              </w:rPr>
+              <w:t>Link</w:t>
+            </w:r>
+            <w:r>
+              <w:rPr>
+                <w:rFonts w:ascii="Times New Roman" w:hAnsi="Times New Roman" w:cs="Times New Roman"/>
+                <w:sz w:val="24"/>
+              </w:rPr>
+              <w:t xml:space="preserve"> </w:t>
+            </w:r>
+            <w:r>
+              <w:rPr>
+                <w:rFonts w:ascii="Times New Roman" w:hAnsi="Times New Roman" w:cs="Times New Roman"/>
+                <w:sz w:val="24"/>
+                <w:lang w:val="en-US"/>
+              </w:rPr>
+              <w:t>DIR</w:t>
+            </w:r>
+            <w:r>
+              <w:rPr>
+                <w:rFonts w:ascii="Times New Roman" w:hAnsi="Times New Roman" w:cs="Times New Roman"/>
+                <w:sz w:val="24"/>
+              </w:rPr>
+              <w:t>-615</w:t>
+            </w:r>
+          </w:p>
+        </w:tc>
+        <w:tc>
+          <w:tcPr>
+            <w:tcW w:w="1139" w:type="pct"/>
+            <w:tcBorders>
+              <w:top w:val="single" w:sz="4" w:space="0" w:color="auto"/>
+              <w:left w:val="single" w:sz="4" w:space="0" w:color="auto"/>
+              <w:bottom w:val="single" w:sz="4" w:space="0" w:color="auto"/>
+            </w:tcBorders>
+          </w:tcPr>
+          <w:p>
+            <w:pPr>
+              <w:rPr>
+                <w:rFonts w:ascii="Times New Roman" w:hAnsi="Times New Roman" w:cs="Times New Roman"/>
+                <w:sz w:val="24"/>
+              </w:rPr>
+            </w:pPr>
+          </w:p>
+        </w:tc>
+        <w:tc>
+          <w:tcPr>
+            <w:tcW w:w="1017" w:type="pct"/>
+            <w:vMerge/>
+            <w:tcBorders>
+              <w:bottom w:val="single" w:sz="4" w:space="0" w:color="auto"/>
+            </w:tcBorders>
+          </w:tcPr>
+          <w:p>
+            <w:pPr>
+              <w:rPr>
+                <w:rFonts w:ascii="Times New Roman" w:hAnsi="Times New Roman" w:cs="Times New Roman"/>
+                <w:sz w:val="24"/>
+              </w:rPr>
+            </w:pPr>
+          </w:p>
+        </w:tc>
+      </w:tr>
+      <w:tr>
+        <w:tc>
+          <w:tcPr>
+            <w:tcW w:w="439" w:type="pct"/>
+            <w:tcBorders>
+              <w:top w:val="single" w:sz="4" w:space="0" w:color="auto"/>
+              <w:left w:val="single" w:sz="4" w:space="0" w:color="auto"/>
+              <w:bottom w:val="single" w:sz="4" w:space="0" w:color="auto"/>
+              <w:right w:val="single" w:sz="4" w:space="0" w:color="auto"/>
+            </w:tcBorders>
+          </w:tcPr>
+          <w:p>
+            <w:pPr>
+              <w:pStyle w:val="a4"/>
+              <w:numPr>
+                <w:ilvl w:val="0"/>
+                <w:numId w:val="21"/>
+              </w:numPr>
+              <w:rPr>
+                <w:rFonts w:ascii="Times New Roman" w:hAnsi="Times New Roman" w:cs="Times New Roman"/>
+                <w:sz w:val="24"/>
+              </w:rPr>
+            </w:pPr>
+          </w:p>
+        </w:tc>
+        <w:tc>
+          <w:tcPr>
+            <w:tcW w:w="2405" w:type="pct"/>
+            <w:tcBorders>
+              <w:top w:val="single" w:sz="4" w:space="0" w:color="auto"/>
+              <w:left w:val="single" w:sz="4" w:space="0" w:color="auto"/>
+              <w:bottom w:val="single" w:sz="4" w:space="0" w:color="auto"/>
+              <w:right w:val="single" w:sz="4" w:space="0" w:color="auto"/>
+            </w:tcBorders>
+          </w:tcPr>
+          <w:p>
+            <w:pPr>
+              <w:rPr>
+                <w:rFonts w:ascii="Times New Roman" w:hAnsi="Times New Roman" w:cs="Times New Roman"/>
+                <w:sz w:val="24"/>
+              </w:rPr>
+            </w:pPr>
+            <w:r>
+              <w:rPr>
+                <w:rFonts w:ascii="Times New Roman" w:hAnsi="Times New Roman" w:cs="Times New Roman"/>
+                <w:sz w:val="24"/>
+              </w:rPr>
+              <w:t xml:space="preserve">Сервер </w:t>
+            </w:r>
+            <w:proofErr w:type="spellStart"/>
+            <w:r>
+              <w:rPr>
+                <w:rFonts w:ascii="Times New Roman" w:hAnsi="Times New Roman" w:cs="Times New Roman"/>
+                <w:sz w:val="24"/>
+              </w:rPr>
+              <w:t>Lenovo</w:t>
+            </w:r>
+            <w:proofErr w:type="spellEnd"/>
+            <w:r>
+              <w:rPr>
+                <w:rFonts w:ascii="Times New Roman" w:hAnsi="Times New Roman" w:cs="Times New Roman"/>
+                <w:sz w:val="24"/>
+              </w:rPr>
+              <w:t xml:space="preserve"> </w:t>
+            </w:r>
+            <w:proofErr w:type="spellStart"/>
+            <w:r>
+              <w:rPr>
+                <w:rFonts w:ascii="Times New Roman" w:hAnsi="Times New Roman" w:cs="Times New Roman"/>
+                <w:sz w:val="24"/>
+              </w:rPr>
+              <w:t>ThinkSystem</w:t>
+            </w:r>
+            <w:proofErr w:type="spellEnd"/>
+            <w:r>
+              <w:rPr>
+                <w:rFonts w:ascii="Times New Roman" w:hAnsi="Times New Roman" w:cs="Times New Roman"/>
+                <w:sz w:val="24"/>
+              </w:rPr>
+              <w:t xml:space="preserve"> ST50</w:t>
+            </w:r>
+          </w:p>
+        </w:tc>
+        <w:tc>
+          <w:tcPr>
+            <w:tcW w:w="1139" w:type="pct"/>
+            <w:tcBorders>
+              <w:top w:val="single" w:sz="4" w:space="0" w:color="auto"/>
+              <w:left w:val="single" w:sz="4" w:space="0" w:color="auto"/>
+              <w:bottom w:val="single" w:sz="4" w:space="0" w:color="auto"/>
+              <w:right w:val="single" w:sz="4" w:space="0" w:color="auto"/>
+            </w:tcBorders>
+          </w:tcPr>
+          <w:p>
+            <w:pPr>
+              <w:rPr>
+                <w:rFonts w:ascii="Times New Roman" w:hAnsi="Times New Roman" w:cs="Times New Roman"/>
+                <w:sz w:val="24"/>
+                <w:lang w:val="en-US"/>
+              </w:rPr>
+            </w:pPr>
+          </w:p>
+        </w:tc>
+        <w:tc>
+          <w:tcPr>
+            <w:tcW w:w="1017" w:type="pct"/>
+            <w:tcBorders>
+              <w:top w:val="single" w:sz="4" w:space="0" w:color="auto"/>
+              <w:left w:val="single" w:sz="4" w:space="0" w:color="auto"/>
+              <w:bottom w:val="single" w:sz="4" w:space="0" w:color="auto"/>
+              <w:right w:val="single" w:sz="4" w:space="0" w:color="auto"/>
+            </w:tcBorders>
+          </w:tcPr>
+          <w:p>
+            <w:pPr>
+              <w:rPr>
+                <w:rFonts w:ascii="Times New Roman" w:hAnsi="Times New Roman" w:cs="Times New Roman"/>
+                <w:sz w:val="24"/>
+              </w:rPr>
+            </w:pPr>
+            <w:r>
+              <w:rPr>
+                <w:rFonts w:ascii="Times New Roman" w:hAnsi="Times New Roman" w:cs="Times New Roman"/>
+                <w:sz w:val="24"/>
+              </w:rPr>
+              <w:t>Сервер</w:t>
+            </w:r>
+          </w:p>
+        </w:tc>
+      </w:tr>
+    </w:tbl>
+    <w:p>
+      <w:pPr>
+        <w:jc w:val="right"/>
+        <w:rPr>
+          <w:rFonts w:ascii="Times New Roman" w:hAnsi="Times New Roman" w:cs="Times New Roman"/>
+          <w:sz w:val="28"/>
+          <w:szCs w:val="28"/>
+        </w:rPr>
+      </w:pPr>
+    </w:p>
+    <w:p>
+      <w:pPr>
+        <w:rPr>
+          <w:rFonts w:ascii="Times New Roman" w:hAnsi="Times New Roman" w:cs="Times New Roman"/>
+          <w:sz w:val="28"/>
+          <w:szCs w:val="28"/>
+        </w:rPr>
+      </w:pPr>
+      <w:r>
+        <w:rPr>
+          <w:rFonts w:ascii="Times New Roman" w:hAnsi="Times New Roman" w:cs="Times New Roman"/>
+          <w:sz w:val="28"/>
+          <w:szCs w:val="28"/>
+        </w:rPr>
+        <w:br w:type="page"/>
+      </w:r>
+    </w:p>
+    <w:p>
+      <w:pPr>
+        <w:jc w:val="right"/>
+        <w:rPr>
+          <w:rFonts w:ascii="Times New Roman" w:hAnsi="Times New Roman" w:cs="Times New Roman"/>
+          <w:sz w:val="28"/>
+        </w:rPr>
+      </w:pPr>
+      <w:r>
+        <w:rPr>
+          <w:rFonts w:ascii="Times New Roman" w:hAnsi="Times New Roman" w:cs="Times New Roman"/>
+          <w:sz w:val="28"/>
+          <w:szCs w:val="28"/>
+        </w:rPr>
+        <w:lastRenderedPageBreak/>
+        <w:t>Таблица №</w:t>
+      </w:r>
+      <w:r>
+        <w:rPr>
+          <w:rFonts w:ascii="Times New Roman" w:hAnsi="Times New Roman" w:cs="Times New Roman"/>
+          <w:sz w:val="28"/>
+          <w:szCs w:val="28"/>
+        </w:rPr>
+        <w:t>4</w:t>
+      </w:r>
+      <w:r>
+        <w:rPr>
+          <w:rFonts w:ascii="Times New Roman" w:hAnsi="Times New Roman" w:cs="Times New Roman"/>
+          <w:sz w:val="28"/>
+          <w:szCs w:val="28"/>
+        </w:rPr>
+        <w:t xml:space="preserve">. </w:t>
+      </w:r>
+      <w:r>
+        <w:rPr>
+          <w:rFonts w:ascii="Times New Roman" w:hAnsi="Times New Roman" w:cs="Times New Roman"/>
+          <w:sz w:val="28"/>
+        </w:rPr>
+        <w:t>Состав В</w:t>
+      </w:r>
+      <w:r>
+        <w:rPr>
+          <w:rFonts w:ascii="Times New Roman" w:hAnsi="Times New Roman" w:cs="Times New Roman"/>
+          <w:sz w:val="28"/>
+        </w:rPr>
+        <w:t>ТСС объекта</w:t>
+      </w:r>
+    </w:p>
+    <w:tbl>
+      <w:tblPr>
+        <w:tblW w:w="5000" w:type="pct"/>
+        <w:tblBorders>
+          <w:top w:val="single" w:sz="4" w:space="0" w:color="auto"/>
+          <w:left w:val="single" w:sz="4" w:space="0" w:color="auto"/>
+          <w:bottom w:val="single" w:sz="4" w:space="0" w:color="auto"/>
+          <w:right w:val="single" w:sz="4" w:space="0" w:color="auto"/>
+          <w:insideH w:val="single" w:sz="4" w:space="0" w:color="auto"/>
+          <w:insideV w:val="single" w:sz="4" w:space="0" w:color="auto"/>
+        </w:tblBorders>
+        <w:tblLook w:val="04A0" w:firstRow="1" w:lastRow="0" w:firstColumn="1" w:lastColumn="0" w:noHBand="0" w:noVBand="1"/>
+      </w:tblPr>
+      <w:tblGrid>
+        <w:gridCol w:w="911"/>
+        <w:gridCol w:w="4479"/>
+        <w:gridCol w:w="2364"/>
+        <w:gridCol w:w="1817"/>
+      </w:tblGrid>
+      <w:tr>
+        <w:tc>
+          <w:tcPr>
+            <w:tcW w:w="476" w:type="pct"/>
+            <w:hideMark/>
+          </w:tcPr>
+          <w:p>
+            <w:pPr>
+              <w:rPr>
+                <w:rFonts w:ascii="Times New Roman" w:hAnsi="Times New Roman" w:cs="Times New Roman"/>
+                <w:b/>
+                <w:sz w:val="24"/>
+              </w:rPr>
+            </w:pPr>
+            <w:r>
+              <w:rPr>
+                <w:rFonts w:ascii="Times New Roman" w:hAnsi="Times New Roman" w:cs="Times New Roman"/>
+                <w:b/>
+                <w:sz w:val="24"/>
+              </w:rPr>
+              <w:t xml:space="preserve">№ </w:t>
+            </w:r>
+            <w:proofErr w:type="spellStart"/>
+            <w:r>
+              <w:rPr>
+                <w:rFonts w:ascii="Times New Roman" w:hAnsi="Times New Roman" w:cs="Times New Roman"/>
+                <w:b/>
+                <w:sz w:val="24"/>
+              </w:rPr>
+              <w:t>пп</w:t>
+            </w:r>
+            <w:proofErr w:type="spellEnd"/>
+          </w:p>
+        </w:tc>
+        <w:tc>
+          <w:tcPr>
+            <w:tcW w:w="2340" w:type="pct"/>
+            <w:hideMark/>
+          </w:tcPr>
+          <w:p>
+            <w:pPr>
+              <w:rPr>
+                <w:rFonts w:ascii="Times New Roman" w:hAnsi="Times New Roman" w:cs="Times New Roman"/>
+                <w:b/>
+                <w:sz w:val="24"/>
+              </w:rPr>
+            </w:pPr>
+            <w:r>
+              <w:rPr>
+                <w:rFonts w:ascii="Times New Roman" w:hAnsi="Times New Roman" w:cs="Times New Roman"/>
+                <w:b/>
+                <w:sz w:val="24"/>
+              </w:rPr>
+              <w:t xml:space="preserve">Тип </w:t>
+            </w:r>
+            <w:r>
+              <w:rPr>
+                <w:rFonts w:ascii="Times New Roman" w:hAnsi="Times New Roman" w:cs="Times New Roman"/>
+                <w:b/>
+                <w:sz w:val="24"/>
+              </w:rPr>
+              <w:t>В</w:t>
+            </w:r>
+            <w:r>
+              <w:rPr>
+                <w:rFonts w:ascii="Times New Roman" w:hAnsi="Times New Roman" w:cs="Times New Roman"/>
+                <w:b/>
+                <w:sz w:val="24"/>
+              </w:rPr>
+              <w:t>ТСС</w:t>
+            </w:r>
+          </w:p>
+        </w:tc>
+        <w:tc>
+          <w:tcPr>
+            <w:tcW w:w="1235" w:type="pct"/>
+            <w:hideMark/>
+          </w:tcPr>
+          <w:p>
+            <w:pPr>
+              <w:rPr>
+                <w:rFonts w:ascii="Times New Roman" w:hAnsi="Times New Roman" w:cs="Times New Roman"/>
+                <w:b/>
+                <w:sz w:val="24"/>
+              </w:rPr>
+            </w:pPr>
+            <w:r>
+              <w:rPr>
+                <w:rFonts w:ascii="Times New Roman" w:hAnsi="Times New Roman" w:cs="Times New Roman"/>
+                <w:b/>
+                <w:sz w:val="24"/>
+              </w:rPr>
+              <w:t>Заводской</w:t>
+            </w:r>
+            <w:r>
+              <w:rPr>
+                <w:rFonts w:ascii="Times New Roman" w:hAnsi="Times New Roman" w:cs="Times New Roman"/>
+                <w:b/>
+                <w:noProof/>
+                <w:sz w:val="24"/>
+              </w:rPr>
+              <w:t xml:space="preserve"> </w:t>
+            </w:r>
+            <w:r>
+              <w:rPr>
+                <w:rFonts w:ascii="Times New Roman" w:hAnsi="Times New Roman" w:cs="Times New Roman"/>
+                <w:b/>
+                <w:sz w:val="24"/>
+              </w:rPr>
+              <w:t>номер</w:t>
+            </w:r>
+          </w:p>
+        </w:tc>
+        <w:tc>
+          <w:tcPr>
+            <w:tcW w:w="949" w:type="pct"/>
+          </w:tcPr>
+          <w:p>
+            <w:pPr>
+              <w:rPr>
+                <w:rFonts w:ascii="Times New Roman" w:hAnsi="Times New Roman" w:cs="Times New Roman"/>
+                <w:b/>
+                <w:sz w:val="24"/>
+              </w:rPr>
+            </w:pPr>
+            <w:r>
+              <w:rPr>
+                <w:rFonts w:ascii="Times New Roman" w:hAnsi="Times New Roman" w:cs="Times New Roman"/>
+                <w:b/>
+                <w:sz w:val="24"/>
+              </w:rPr>
+              <w:t>Примечание</w:t>
+            </w:r>
+          </w:p>
+        </w:tc>
+      </w:tr>
+      <w:tr>
+        <w:tc>
+          <w:tcPr>
+            <w:tcW w:w="476" w:type="pct"/>
+          </w:tcPr>
+          <w:p>
+            <w:pPr>
+              <w:pStyle w:val="a4"/>
+              <w:numPr>
+                <w:ilvl w:val="0"/>
+                <w:numId w:val="22"/>
+              </w:numPr>
+              <w:rPr>
+                <w:rFonts w:ascii="Times New Roman" w:hAnsi="Times New Roman" w:cs="Times New Roman"/>
+                <w:sz w:val="24"/>
+              </w:rPr>
+            </w:pPr>
+          </w:p>
+        </w:tc>
+        <w:tc>
+          <w:tcPr>
+            <w:tcW w:w="2340" w:type="pct"/>
+            <w:hideMark/>
+          </w:tcPr>
+          <w:p>
+            <w:pPr>
+              <w:rPr>
+                <w:rFonts w:ascii="Times New Roman" w:hAnsi="Times New Roman" w:cs="Times New Roman"/>
+                <w:sz w:val="24"/>
+              </w:rPr>
+            </w:pPr>
+            <w:r>
+              <w:rPr>
+                <w:rFonts w:ascii="Times New Roman" w:hAnsi="Times New Roman" w:cs="Times New Roman"/>
+                <w:sz w:val="24"/>
+              </w:rPr>
+              <w:t xml:space="preserve">Датчики пожарные </w:t>
+            </w:r>
+          </w:p>
+        </w:tc>
+        <w:tc>
+          <w:tcPr>
+            <w:tcW w:w="1235" w:type="pct"/>
+          </w:tcPr>
+          <w:p>
+            <w:pPr>
+              <w:rPr>
+                <w:rFonts w:ascii="Times New Roman" w:hAnsi="Times New Roman" w:cs="Times New Roman"/>
+                <w:sz w:val="24"/>
+                <w:lang w:val="en-US"/>
+              </w:rPr>
+            </w:pPr>
+            <w:proofErr w:type="spellStart"/>
+            <w:r>
+              <w:rPr>
+                <w:rFonts w:ascii="Times New Roman" w:hAnsi="Times New Roman" w:cs="Times New Roman"/>
+                <w:sz w:val="24"/>
+                <w:lang w:val="en-US"/>
+              </w:rPr>
+              <w:t>xxxxxx</w:t>
+            </w:r>
+            <w:proofErr w:type="spellEnd"/>
+          </w:p>
+        </w:tc>
+        <w:tc>
+          <w:tcPr>
+            <w:tcW w:w="949" w:type="pct"/>
+          </w:tcPr>
+          <w:p>
+            <w:pPr>
+              <w:rPr>
+                <w:rFonts w:ascii="Times New Roman" w:hAnsi="Times New Roman" w:cs="Times New Roman"/>
+                <w:sz w:val="24"/>
+              </w:rPr>
+            </w:pPr>
+          </w:p>
+        </w:tc>
+      </w:tr>
+      <w:tr>
+        <w:tc>
+          <w:tcPr>
+            <w:tcW w:w="476" w:type="pct"/>
+          </w:tcPr>
+          <w:p>
+            <w:pPr>
+              <w:pStyle w:val="a4"/>
+              <w:numPr>
+                <w:ilvl w:val="0"/>
+                <w:numId w:val="22"/>
+              </w:numPr>
+              <w:rPr>
+                <w:rFonts w:ascii="Times New Roman" w:hAnsi="Times New Roman" w:cs="Times New Roman"/>
+                <w:sz w:val="24"/>
+                <w:lang w:val="en-US"/>
+              </w:rPr>
+            </w:pPr>
+          </w:p>
+        </w:tc>
+        <w:tc>
+          <w:tcPr>
+            <w:tcW w:w="2340" w:type="pct"/>
+            <w:hideMark/>
+          </w:tcPr>
+          <w:p>
+            <w:pPr>
+              <w:rPr>
+                <w:rFonts w:ascii="Times New Roman" w:hAnsi="Times New Roman" w:cs="Times New Roman"/>
+                <w:sz w:val="24"/>
+              </w:rPr>
+            </w:pPr>
+            <w:r>
+              <w:rPr>
+                <w:rFonts w:ascii="Times New Roman" w:hAnsi="Times New Roman" w:cs="Times New Roman"/>
+                <w:sz w:val="24"/>
+              </w:rPr>
+              <w:t xml:space="preserve">Беспроводная IP </w:t>
+            </w:r>
+            <w:proofErr w:type="spellStart"/>
+            <w:r>
+              <w:rPr>
+                <w:rFonts w:ascii="Times New Roman" w:hAnsi="Times New Roman" w:cs="Times New Roman"/>
+                <w:sz w:val="24"/>
+              </w:rPr>
+              <w:t>Wi-Fi</w:t>
+            </w:r>
+            <w:proofErr w:type="spellEnd"/>
+            <w:r>
+              <w:rPr>
+                <w:rFonts w:ascii="Times New Roman" w:hAnsi="Times New Roman" w:cs="Times New Roman"/>
+                <w:sz w:val="24"/>
+              </w:rPr>
+              <w:t xml:space="preserve"> видеокамера</w:t>
+            </w:r>
+          </w:p>
+        </w:tc>
+        <w:tc>
+          <w:tcPr>
+            <w:tcW w:w="1235" w:type="pct"/>
+          </w:tcPr>
+          <w:p>
+            <w:pPr>
+              <w:rPr>
+                <w:rFonts w:ascii="Times New Roman" w:hAnsi="Times New Roman" w:cs="Times New Roman"/>
+                <w:sz w:val="24"/>
+              </w:rPr>
+            </w:pPr>
+            <w:proofErr w:type="spellStart"/>
+            <w:r>
+              <w:rPr>
+                <w:rFonts w:ascii="Times New Roman" w:hAnsi="Times New Roman" w:cs="Times New Roman"/>
+                <w:sz w:val="24"/>
+                <w:lang w:val="en-US"/>
+              </w:rPr>
+              <w:t>xxxxxx</w:t>
+            </w:r>
+            <w:proofErr w:type="spellEnd"/>
+          </w:p>
+        </w:tc>
+        <w:tc>
+          <w:tcPr>
+            <w:tcW w:w="949" w:type="pct"/>
+          </w:tcPr>
+          <w:p>
+            <w:pPr>
+              <w:rPr>
+                <w:rFonts w:ascii="Times New Roman" w:hAnsi="Times New Roman" w:cs="Times New Roman"/>
+                <w:sz w:val="24"/>
+                <w:lang w:val="en-US"/>
+              </w:rPr>
+            </w:pPr>
+          </w:p>
+        </w:tc>
+      </w:tr>
+    </w:tbl>
+    <w:p>
+      <w:pPr>
+        <w:jc w:val="right"/>
+        <w:rPr>
+          <w:rFonts w:ascii="Times New Roman" w:hAnsi="Times New Roman" w:cs="Times New Roman"/>
+          <w:sz w:val="28"/>
+          <w:szCs w:val="28"/>
+        </w:rPr>
+      </w:pPr>
+      <w:r>
+        <w:rPr>
+          <w:rFonts w:ascii="Times New Roman" w:hAnsi="Times New Roman" w:cs="Times New Roman"/>
+          <w:sz w:val="28"/>
+          <w:szCs w:val="28"/>
+        </w:rPr>
+        <w:t xml:space="preserve">Таблица </w:t>
+      </w:r>
+      <w:r>
+        <w:rPr>
+          <w:rFonts w:ascii="Times New Roman" w:hAnsi="Times New Roman" w:cs="Times New Roman"/>
+          <w:sz w:val="28"/>
+          <w:szCs w:val="28"/>
+        </w:rPr>
+        <w:t>4. П</w:t>
+      </w:r>
+      <w:r>
+        <w:rPr>
+          <w:rFonts w:ascii="Times New Roman" w:hAnsi="Times New Roman" w:cs="Times New Roman"/>
+          <w:sz w:val="28"/>
+          <w:szCs w:val="28"/>
+        </w:rPr>
+        <w:t xml:space="preserve">рограммные </w:t>
+      </w:r>
+      <w:r>
+        <w:rPr>
+          <w:rFonts w:ascii="Times New Roman" w:hAnsi="Times New Roman" w:cs="Times New Roman"/>
+          <w:sz w:val="28"/>
+          <w:szCs w:val="28"/>
+        </w:rPr>
+        <w:t>обеспечение ИС</w:t>
+      </w:r>
+    </w:p>
+    <w:tbl>
+      <w:tblPr>
+        <w:tblW w:w="5000" w:type="pct"/>
+        <w:tblBorders>
+          <w:top w:val="single" w:sz="4" w:space="0" w:color="auto"/>
+          <w:left w:val="single" w:sz="4" w:space="0" w:color="auto"/>
+          <w:bottom w:val="single" w:sz="4" w:space="0" w:color="auto"/>
+          <w:right w:val="single" w:sz="4" w:space="0" w:color="auto"/>
+          <w:insideH w:val="single" w:sz="4" w:space="0" w:color="auto"/>
+          <w:insideV w:val="single" w:sz="4" w:space="0" w:color="auto"/>
+        </w:tblBorders>
+        <w:tblLook w:val="04A0" w:firstRow="1" w:lastRow="0" w:firstColumn="1" w:lastColumn="0" w:noHBand="0" w:noVBand="1"/>
+      </w:tblPr>
+      <w:tblGrid>
+        <w:gridCol w:w="840"/>
+        <w:gridCol w:w="4604"/>
+        <w:gridCol w:w="2180"/>
+        <w:gridCol w:w="1947"/>
+      </w:tblGrid>
+      <w:tr>
+        <w:tc>
+          <w:tcPr>
+            <w:tcW w:w="439" w:type="pct"/>
+            <w:hideMark/>
+          </w:tcPr>
+          <w:p>
+            <w:pPr>
+              <w:rPr>
+                <w:rFonts w:ascii="Times New Roman" w:hAnsi="Times New Roman" w:cs="Times New Roman"/>
+                <w:b/>
+                <w:sz w:val="24"/>
+                <w:szCs w:val="24"/>
+              </w:rPr>
+            </w:pPr>
+            <w:r>
+              <w:rPr>
+                <w:rFonts w:ascii="Times New Roman" w:hAnsi="Times New Roman" w:cs="Times New Roman"/>
+                <w:b/>
+                <w:sz w:val="24"/>
+                <w:szCs w:val="24"/>
+              </w:rPr>
+              <w:t xml:space="preserve">№ </w:t>
+            </w:r>
+            <w:proofErr w:type="spellStart"/>
+            <w:r>
+              <w:rPr>
+                <w:rFonts w:ascii="Times New Roman" w:hAnsi="Times New Roman" w:cs="Times New Roman"/>
+                <w:b/>
+                <w:sz w:val="24"/>
+                <w:szCs w:val="24"/>
+              </w:rPr>
+              <w:t>пп</w:t>
+            </w:r>
+            <w:proofErr w:type="spellEnd"/>
+          </w:p>
+        </w:tc>
+        <w:tc>
+          <w:tcPr>
+            <w:tcW w:w="2405" w:type="pct"/>
+            <w:hideMark/>
+          </w:tcPr>
+          <w:p>
+            <w:pPr>
+              <w:rPr>
+                <w:rFonts w:ascii="Times New Roman" w:hAnsi="Times New Roman" w:cs="Times New Roman"/>
+                <w:b/>
+                <w:sz w:val="24"/>
+                <w:szCs w:val="24"/>
+              </w:rPr>
+            </w:pPr>
+            <w:r>
+              <w:rPr>
+                <w:rFonts w:ascii="Times New Roman" w:hAnsi="Times New Roman" w:cs="Times New Roman"/>
+                <w:b/>
+                <w:sz w:val="24"/>
+                <w:szCs w:val="24"/>
+              </w:rPr>
+              <w:t>Наименование</w:t>
+            </w:r>
+          </w:p>
+        </w:tc>
+        <w:tc>
+          <w:tcPr>
+            <w:tcW w:w="1139" w:type="pct"/>
+            <w:hideMark/>
+          </w:tcPr>
+          <w:p>
+            <w:pPr>
+              <w:rPr>
+                <w:rFonts w:ascii="Times New Roman" w:hAnsi="Times New Roman" w:cs="Times New Roman"/>
+                <w:b/>
+                <w:sz w:val="24"/>
+                <w:szCs w:val="24"/>
+              </w:rPr>
+            </w:pPr>
+            <w:r>
+              <w:rPr>
+                <w:rFonts w:ascii="Times New Roman" w:hAnsi="Times New Roman" w:cs="Times New Roman"/>
+                <w:b/>
+                <w:sz w:val="24"/>
+                <w:szCs w:val="24"/>
+              </w:rPr>
+              <w:t>Назначение</w:t>
+            </w:r>
+          </w:p>
+        </w:tc>
+        <w:tc>
+          <w:tcPr>
+            <w:tcW w:w="1017" w:type="pct"/>
+          </w:tcPr>
+          <w:p>
+            <w:pPr>
+              <w:rPr>
+                <w:rFonts w:ascii="Times New Roman" w:hAnsi="Times New Roman" w:cs="Times New Roman"/>
+                <w:b/>
+                <w:sz w:val="24"/>
+                <w:szCs w:val="24"/>
+              </w:rPr>
+            </w:pPr>
+            <w:r>
+              <w:rPr>
+                <w:rFonts w:ascii="Times New Roman" w:hAnsi="Times New Roman" w:cs="Times New Roman"/>
+                <w:b/>
+                <w:sz w:val="24"/>
+                <w:szCs w:val="24"/>
+              </w:rPr>
+              <w:t>Примечание</w:t>
+            </w:r>
+          </w:p>
+        </w:tc>
+      </w:tr>
+      <w:tr>
+        <w:tc>
+          <w:tcPr>
+            <w:tcW w:w="439" w:type="pct"/>
+          </w:tcPr>
+          <w:p>
+            <w:pPr>
+              <w:pStyle w:val="a4"/>
+              <w:numPr>
+                <w:ilvl w:val="0"/>
+                <w:numId w:val="24"/>
+              </w:numPr>
+              <w:rPr>
+                <w:rFonts w:ascii="Times New Roman" w:hAnsi="Times New Roman" w:cs="Times New Roman"/>
+                <w:sz w:val="24"/>
+                <w:szCs w:val="24"/>
+              </w:rPr>
+            </w:pPr>
+          </w:p>
+        </w:tc>
+        <w:tc>
+          <w:tcPr>
+            <w:tcW w:w="2405" w:type="pct"/>
+            <w:hideMark/>
+          </w:tcPr>
+          <w:p>
+            <w:pPr>
+              <w:rPr>
+                <w:rFonts w:ascii="Times New Roman" w:hAnsi="Times New Roman" w:cs="Times New Roman"/>
+                <w:sz w:val="24"/>
+                <w:szCs w:val="24"/>
+                <w:lang w:val="en-US"/>
+              </w:rPr>
+            </w:pPr>
+            <w:proofErr w:type="spellStart"/>
+            <w:r>
+              <w:rPr>
+                <w:rFonts w:ascii="Times New Roman" w:hAnsi="Times New Roman" w:cs="Times New Roman"/>
+                <w:sz w:val="24"/>
+                <w:szCs w:val="24"/>
+              </w:rPr>
+              <w:t>Windows</w:t>
+            </w:r>
+            <w:proofErr w:type="spellEnd"/>
+            <w:r>
+              <w:rPr>
+                <w:rFonts w:ascii="Times New Roman" w:hAnsi="Times New Roman" w:cs="Times New Roman"/>
+                <w:sz w:val="24"/>
+                <w:szCs w:val="24"/>
+              </w:rPr>
+              <w:t xml:space="preserve"> 10</w:t>
+            </w:r>
+            <w:r>
+              <w:rPr>
+                <w:rFonts w:ascii="Times New Roman" w:hAnsi="Times New Roman" w:cs="Times New Roman"/>
+                <w:sz w:val="24"/>
+                <w:szCs w:val="24"/>
+                <w:lang w:val="en-US"/>
+              </w:rPr>
+              <w:t xml:space="preserve"> Enterprise</w:t>
+            </w:r>
+          </w:p>
+        </w:tc>
+        <w:tc>
+          <w:tcPr>
+            <w:tcW w:w="1139" w:type="pct"/>
+          </w:tcPr>
+          <w:p>
+            <w:pPr>
+              <w:rPr>
+                <w:rFonts w:ascii="Times New Roman" w:hAnsi="Times New Roman" w:cs="Times New Roman"/>
+                <w:sz w:val="24"/>
+                <w:szCs w:val="24"/>
+              </w:rPr>
+            </w:pPr>
+            <w:r>
+              <w:rPr>
+                <w:rFonts w:ascii="Times New Roman" w:hAnsi="Times New Roman" w:cs="Times New Roman"/>
+                <w:sz w:val="24"/>
+                <w:szCs w:val="24"/>
+              </w:rPr>
+              <w:t>Системное ПО</w:t>
+            </w:r>
+          </w:p>
+        </w:tc>
+        <w:tc>
+          <w:tcPr>
+            <w:tcW w:w="1017" w:type="pct"/>
+            <w:vMerge w:val="restart"/>
+          </w:tcPr>
+          <w:p>
+            <w:pPr>
+              <w:rPr>
+                <w:rFonts w:ascii="Times New Roman" w:hAnsi="Times New Roman" w:cs="Times New Roman"/>
+                <w:sz w:val="24"/>
+                <w:szCs w:val="24"/>
+              </w:rPr>
+            </w:pPr>
+            <w:r>
+              <w:rPr>
+                <w:rFonts w:ascii="Times New Roman" w:hAnsi="Times New Roman" w:cs="Times New Roman"/>
+                <w:sz w:val="24"/>
+                <w:szCs w:val="24"/>
+              </w:rPr>
+              <w:t>Рабочее место</w:t>
+            </w:r>
+            <w:r>
+              <w:rPr>
+                <w:rFonts w:ascii="Times New Roman" w:hAnsi="Times New Roman" w:cs="Times New Roman"/>
+                <w:sz w:val="24"/>
+                <w:szCs w:val="24"/>
+              </w:rPr>
+              <w:t xml:space="preserve"> нотариуса</w:t>
+            </w:r>
+          </w:p>
+        </w:tc>
+      </w:tr>
+      <w:tr>
+        <w:tc>
+          <w:tcPr>
+            <w:tcW w:w="439" w:type="pct"/>
+          </w:tcPr>
+          <w:p>
+            <w:pPr>
+              <w:pStyle w:val="a4"/>
+              <w:numPr>
+                <w:ilvl w:val="0"/>
+                <w:numId w:val="24"/>
+              </w:numPr>
+              <w:rPr>
+                <w:rFonts w:ascii="Times New Roman" w:hAnsi="Times New Roman" w:cs="Times New Roman"/>
+                <w:sz w:val="24"/>
+                <w:szCs w:val="24"/>
+                <w:lang w:val="en-US"/>
+              </w:rPr>
+            </w:pPr>
+          </w:p>
+        </w:tc>
+        <w:tc>
+          <w:tcPr>
+            <w:tcW w:w="2405" w:type="pct"/>
+            <w:hideMark/>
+          </w:tcPr>
+          <w:p>
+            <w:pPr>
+              <w:rPr>
+                <w:rFonts w:ascii="Times New Roman" w:hAnsi="Times New Roman" w:cs="Times New Roman"/>
+                <w:sz w:val="24"/>
+                <w:szCs w:val="24"/>
+                <w:lang w:val="en-US"/>
+              </w:rPr>
+            </w:pPr>
+            <w:r>
+              <w:rPr>
+                <w:rFonts w:ascii="Times New Roman" w:hAnsi="Times New Roman" w:cs="Times New Roman"/>
+                <w:sz w:val="24"/>
+                <w:szCs w:val="24"/>
+                <w:lang w:val="en-US"/>
+              </w:rPr>
+              <w:t>Kaspersky Internet Security</w:t>
+            </w:r>
+          </w:p>
+        </w:tc>
+        <w:tc>
+          <w:tcPr>
+            <w:tcW w:w="1139" w:type="pct"/>
+          </w:tcPr>
+          <w:p>
+            <w:pPr>
+              <w:rPr>
+                <w:rFonts w:ascii="Times New Roman" w:hAnsi="Times New Roman" w:cs="Times New Roman"/>
+                <w:sz w:val="24"/>
+                <w:szCs w:val="24"/>
+              </w:rPr>
+            </w:pPr>
+            <w:r>
+              <w:rPr>
+                <w:rFonts w:ascii="Times New Roman" w:hAnsi="Times New Roman" w:cs="Times New Roman"/>
+                <w:sz w:val="24"/>
+                <w:szCs w:val="24"/>
+              </w:rPr>
+              <w:t>Антивирусная защита</w:t>
+            </w:r>
+          </w:p>
+        </w:tc>
+        <w:tc>
+          <w:tcPr>
+            <w:tcW w:w="1017" w:type="pct"/>
+            <w:vMerge/>
+          </w:tcPr>
+          <w:p>
+            <w:pPr>
+              <w:rPr>
+                <w:rFonts w:ascii="Times New Roman" w:hAnsi="Times New Roman" w:cs="Times New Roman"/>
+                <w:sz w:val="24"/>
+                <w:szCs w:val="24"/>
+                <w:lang w:val="en-US"/>
+              </w:rPr>
+            </w:pPr>
+          </w:p>
+        </w:tc>
+      </w:tr>
+      <w:tr>
+        <w:tc>
+          <w:tcPr>
+            <w:tcW w:w="439" w:type="pct"/>
+          </w:tcPr>
+          <w:p>
+            <w:pPr>
+              <w:pStyle w:val="a4"/>
+              <w:numPr>
+                <w:ilvl w:val="0"/>
+                <w:numId w:val="24"/>
+              </w:numPr>
+              <w:rPr>
+                <w:rFonts w:ascii="Times New Roman" w:hAnsi="Times New Roman" w:cs="Times New Roman"/>
+                <w:sz w:val="24"/>
+                <w:szCs w:val="24"/>
+                <w:lang w:val="en-US"/>
+              </w:rPr>
+            </w:pPr>
+          </w:p>
+        </w:tc>
+        <w:tc>
+          <w:tcPr>
+            <w:tcW w:w="2405" w:type="pct"/>
+            <w:hideMark/>
+          </w:tcPr>
+          <w:p>
+            <w:pPr>
+              <w:rPr>
+                <w:rFonts w:ascii="Times New Roman" w:hAnsi="Times New Roman" w:cs="Times New Roman"/>
+                <w:sz w:val="24"/>
+                <w:szCs w:val="24"/>
+              </w:rPr>
+            </w:pPr>
+            <w:r>
+              <w:rPr>
+                <w:rFonts w:ascii="Times New Roman" w:hAnsi="Times New Roman" w:cs="Times New Roman"/>
+                <w:sz w:val="24"/>
+                <w:szCs w:val="24"/>
+              </w:rPr>
+              <w:t>АРМ нотариуса "Экспресс"</w:t>
+            </w:r>
+          </w:p>
+        </w:tc>
+        <w:tc>
+          <w:tcPr>
+            <w:tcW w:w="1139" w:type="pct"/>
+          </w:tcPr>
+          <w:p>
+            <w:pPr>
+              <w:rPr>
+                <w:rFonts w:ascii="Times New Roman" w:hAnsi="Times New Roman" w:cs="Times New Roman"/>
+                <w:sz w:val="24"/>
+                <w:szCs w:val="24"/>
+              </w:rPr>
+            </w:pPr>
+            <w:r>
+              <w:rPr>
+                <w:rFonts w:ascii="Times New Roman" w:hAnsi="Times New Roman" w:cs="Times New Roman"/>
+                <w:sz w:val="24"/>
+                <w:szCs w:val="24"/>
+              </w:rPr>
+              <w:t>Прикладное ПО</w:t>
+            </w:r>
+          </w:p>
+        </w:tc>
+        <w:tc>
+          <w:tcPr>
+            <w:tcW w:w="1017" w:type="pct"/>
+            <w:vMerge/>
+          </w:tcPr>
+          <w:p>
+            <w:pPr>
+              <w:rPr>
+                <w:rFonts w:ascii="Times New Roman" w:hAnsi="Times New Roman" w:cs="Times New Roman"/>
+                <w:sz w:val="24"/>
+                <w:szCs w:val="24"/>
+                <w:lang w:val="en-US"/>
+              </w:rPr>
+            </w:pPr>
+          </w:p>
+        </w:tc>
+      </w:tr>
+      <w:tr>
+        <w:tc>
+          <w:tcPr>
+            <w:tcW w:w="439" w:type="pct"/>
+          </w:tcPr>
+          <w:p>
+            <w:pPr>
+              <w:pStyle w:val="a4"/>
+              <w:numPr>
+                <w:ilvl w:val="0"/>
+                <w:numId w:val="24"/>
+              </w:numPr>
+              <w:rPr>
+                <w:rFonts w:ascii="Times New Roman" w:hAnsi="Times New Roman" w:cs="Times New Roman"/>
+                <w:sz w:val="24"/>
+                <w:szCs w:val="24"/>
+                <w:lang w:val="en-US"/>
+              </w:rPr>
+            </w:pPr>
+          </w:p>
+        </w:tc>
+        <w:tc>
+          <w:tcPr>
+            <w:tcW w:w="2405" w:type="pct"/>
+          </w:tcPr>
+          <w:p>
+            <w:pPr>
+              <w:rPr>
+                <w:rFonts w:ascii="Times New Roman" w:hAnsi="Times New Roman" w:cs="Times New Roman"/>
+                <w:sz w:val="24"/>
+                <w:szCs w:val="24"/>
+              </w:rPr>
+            </w:pPr>
+            <w:proofErr w:type="spellStart"/>
+            <w:r>
+              <w:rPr>
+                <w:rFonts w:ascii="Times New Roman" w:hAnsi="Times New Roman" w:cs="Times New Roman"/>
+                <w:sz w:val="24"/>
+                <w:szCs w:val="24"/>
+              </w:rPr>
+              <w:t>OpenSSL</w:t>
+            </w:r>
+            <w:proofErr w:type="spellEnd"/>
+          </w:p>
+        </w:tc>
+        <w:tc>
+          <w:tcPr>
+            <w:tcW w:w="1139" w:type="pct"/>
+          </w:tcPr>
+          <w:p>
+            <w:pPr>
+              <w:rPr>
+                <w:rFonts w:ascii="Times New Roman" w:hAnsi="Times New Roman" w:cs="Times New Roman"/>
+                <w:sz w:val="24"/>
+                <w:szCs w:val="24"/>
+                <w:lang w:val="en-US"/>
+              </w:rPr>
+            </w:pPr>
+            <w:r>
+              <w:rPr>
+                <w:rFonts w:ascii="Times New Roman" w:hAnsi="Times New Roman" w:cs="Times New Roman"/>
+                <w:sz w:val="24"/>
+                <w:szCs w:val="24"/>
+              </w:rPr>
+              <w:t>Прикладное ПО</w:t>
+            </w:r>
+          </w:p>
+        </w:tc>
+        <w:tc>
+          <w:tcPr>
+            <w:tcW w:w="1017" w:type="pct"/>
+            <w:vMerge/>
+          </w:tcPr>
+          <w:p>
+            <w:pPr>
+              <w:rPr>
+                <w:rFonts w:ascii="Times New Roman" w:hAnsi="Times New Roman" w:cs="Times New Roman"/>
+                <w:sz w:val="24"/>
+                <w:szCs w:val="24"/>
+                <w:lang w:val="en-US"/>
+              </w:rPr>
+            </w:pPr>
+          </w:p>
+        </w:tc>
+      </w:tr>
+      <w:tr>
+        <w:tc>
+          <w:tcPr>
+            <w:tcW w:w="439" w:type="pct"/>
+          </w:tcPr>
+          <w:p>
+            <w:pPr>
+              <w:pStyle w:val="a4"/>
+              <w:numPr>
+                <w:ilvl w:val="0"/>
+                <w:numId w:val="24"/>
+              </w:numPr>
+              <w:rPr>
+                <w:rFonts w:ascii="Times New Roman" w:hAnsi="Times New Roman" w:cs="Times New Roman"/>
+                <w:sz w:val="24"/>
+                <w:szCs w:val="24"/>
+                <w:lang w:val="en-US"/>
+              </w:rPr>
+            </w:pPr>
+          </w:p>
+        </w:tc>
+        <w:tc>
+          <w:tcPr>
+            <w:tcW w:w="2405" w:type="pct"/>
+          </w:tcPr>
+          <w:p>
+            <w:pPr>
+              <w:rPr>
+                <w:rFonts w:ascii="Times New Roman" w:hAnsi="Times New Roman" w:cs="Times New Roman"/>
+                <w:sz w:val="24"/>
+                <w:szCs w:val="24"/>
+              </w:rPr>
+            </w:pPr>
+            <w:proofErr w:type="spellStart"/>
+            <w:r>
+              <w:rPr>
+                <w:rFonts w:ascii="Times New Roman" w:hAnsi="Times New Roman" w:cs="Times New Roman"/>
+                <w:sz w:val="24"/>
+                <w:szCs w:val="24"/>
+              </w:rPr>
+              <w:t>Secret</w:t>
+            </w:r>
+            <w:proofErr w:type="spellEnd"/>
+            <w:r>
+              <w:rPr>
+                <w:rFonts w:ascii="Times New Roman" w:hAnsi="Times New Roman" w:cs="Times New Roman"/>
+                <w:sz w:val="24"/>
+                <w:szCs w:val="24"/>
+              </w:rPr>
+              <w:t xml:space="preserve"> </w:t>
+            </w:r>
+            <w:proofErr w:type="spellStart"/>
+            <w:r>
+              <w:rPr>
+                <w:rFonts w:ascii="Times New Roman" w:hAnsi="Times New Roman" w:cs="Times New Roman"/>
+                <w:sz w:val="24"/>
+                <w:szCs w:val="24"/>
+              </w:rPr>
+              <w:t>Net</w:t>
+            </w:r>
+            <w:proofErr w:type="spellEnd"/>
+            <w:r>
+              <w:rPr>
+                <w:rFonts w:ascii="Times New Roman" w:hAnsi="Times New Roman" w:cs="Times New Roman"/>
+                <w:sz w:val="24"/>
+                <w:szCs w:val="24"/>
+              </w:rPr>
+              <w:t xml:space="preserve"> </w:t>
+            </w:r>
+            <w:proofErr w:type="spellStart"/>
+            <w:r>
+              <w:rPr>
+                <w:rFonts w:ascii="Times New Roman" w:hAnsi="Times New Roman" w:cs="Times New Roman"/>
+                <w:sz w:val="24"/>
+                <w:szCs w:val="24"/>
+              </w:rPr>
+              <w:t>Studio</w:t>
+            </w:r>
+            <w:proofErr w:type="spellEnd"/>
+          </w:p>
+        </w:tc>
+        <w:tc>
+          <w:tcPr>
+            <w:tcW w:w="1139" w:type="pct"/>
+          </w:tcPr>
+          <w:p>
+            <w:pPr>
+              <w:rPr>
+                <w:rFonts w:ascii="Times New Roman" w:hAnsi="Times New Roman" w:cs="Times New Roman"/>
+                <w:sz w:val="24"/>
+                <w:szCs w:val="24"/>
+              </w:rPr>
+            </w:pPr>
+            <w:r>
+              <w:rPr>
+                <w:rFonts w:ascii="Times New Roman" w:hAnsi="Times New Roman" w:cs="Times New Roman"/>
+                <w:sz w:val="24"/>
+                <w:szCs w:val="24"/>
+              </w:rPr>
+              <w:t>Средство защиты от НСД</w:t>
+            </w:r>
+          </w:p>
+        </w:tc>
+        <w:tc>
+          <w:tcPr>
+            <w:tcW w:w="1017" w:type="pct"/>
+            <w:vMerge/>
+          </w:tcPr>
+          <w:p>
+            <w:pPr>
+              <w:rPr>
+                <w:rFonts w:ascii="Times New Roman" w:hAnsi="Times New Roman" w:cs="Times New Roman"/>
+                <w:sz w:val="24"/>
+                <w:szCs w:val="24"/>
+                <w:lang w:val="en-US"/>
+              </w:rPr>
+            </w:pPr>
+          </w:p>
+        </w:tc>
+      </w:tr>
+      <w:tr>
+        <w:tc>
+          <w:tcPr>
+            <w:tcW w:w="439" w:type="pct"/>
+          </w:tcPr>
+          <w:p>
+            <w:pPr>
+              <w:pStyle w:val="a4"/>
+              <w:numPr>
+                <w:ilvl w:val="0"/>
+                <w:numId w:val="24"/>
+              </w:numPr>
+              <w:rPr>
+                <w:rFonts w:ascii="Times New Roman" w:hAnsi="Times New Roman" w:cs="Times New Roman"/>
+                <w:sz w:val="24"/>
+                <w:szCs w:val="24"/>
+                <w:lang w:val="en-US"/>
+              </w:rPr>
+            </w:pPr>
+          </w:p>
+        </w:tc>
+        <w:tc>
+          <w:tcPr>
+            <w:tcW w:w="2405" w:type="pct"/>
+            <w:hideMark/>
+          </w:tcPr>
+          <w:p>
+            <w:pPr>
+              <w:rPr>
+                <w:rFonts w:ascii="Times New Roman" w:hAnsi="Times New Roman" w:cs="Times New Roman"/>
+                <w:sz w:val="24"/>
+                <w:szCs w:val="24"/>
+                <w:lang w:val="en-US"/>
+              </w:rPr>
+            </w:pPr>
+            <w:proofErr w:type="spellStart"/>
+            <w:r>
+              <w:rPr>
+                <w:rFonts w:ascii="Times New Roman" w:hAnsi="Times New Roman" w:cs="Times New Roman"/>
+                <w:sz w:val="24"/>
+                <w:szCs w:val="24"/>
+              </w:rPr>
+              <w:t>Windows</w:t>
+            </w:r>
+            <w:proofErr w:type="spellEnd"/>
+            <w:r>
+              <w:rPr>
+                <w:rFonts w:ascii="Times New Roman" w:hAnsi="Times New Roman" w:cs="Times New Roman"/>
+                <w:sz w:val="24"/>
+                <w:szCs w:val="24"/>
+              </w:rPr>
+              <w:t xml:space="preserve"> 10</w:t>
+            </w:r>
+            <w:r>
+              <w:rPr>
+                <w:rFonts w:ascii="Times New Roman" w:hAnsi="Times New Roman" w:cs="Times New Roman"/>
+                <w:sz w:val="24"/>
+                <w:szCs w:val="24"/>
+                <w:lang w:val="en-US"/>
+              </w:rPr>
+              <w:t xml:space="preserve"> Enterprise</w:t>
+            </w:r>
+          </w:p>
+        </w:tc>
+        <w:tc>
+          <w:tcPr>
+            <w:tcW w:w="1139" w:type="pct"/>
+          </w:tcPr>
+          <w:p>
+            <w:pPr>
+              <w:rPr>
+                <w:rFonts w:ascii="Times New Roman" w:hAnsi="Times New Roman" w:cs="Times New Roman"/>
+                <w:sz w:val="24"/>
+                <w:szCs w:val="24"/>
+              </w:rPr>
+            </w:pPr>
+            <w:r>
+              <w:rPr>
+                <w:rFonts w:ascii="Times New Roman" w:hAnsi="Times New Roman" w:cs="Times New Roman"/>
+                <w:sz w:val="24"/>
+                <w:szCs w:val="24"/>
+              </w:rPr>
+              <w:t>Системное ПО</w:t>
+            </w:r>
+          </w:p>
+        </w:tc>
+        <w:tc>
+          <w:tcPr>
+            <w:tcW w:w="1017" w:type="pct"/>
+            <w:vMerge w:val="restart"/>
+          </w:tcPr>
+          <w:p>
+            <w:pPr>
+              <w:rPr>
+                <w:rFonts w:ascii="Times New Roman" w:hAnsi="Times New Roman" w:cs="Times New Roman"/>
+                <w:sz w:val="24"/>
+                <w:szCs w:val="24"/>
+                <w:lang w:val="en-US"/>
+              </w:rPr>
+            </w:pPr>
+            <w:r>
+              <w:rPr>
+                <w:rFonts w:ascii="Times New Roman" w:hAnsi="Times New Roman" w:cs="Times New Roman"/>
+                <w:sz w:val="24"/>
+                <w:szCs w:val="24"/>
+              </w:rPr>
+              <w:t>Рабочее место нотариуса</w:t>
+            </w:r>
+          </w:p>
+        </w:tc>
+      </w:tr>
+      <w:tr>
+        <w:tc>
+          <w:tcPr>
+            <w:tcW w:w="439" w:type="pct"/>
+            <w:tcBorders>
+              <w:top w:val="single" w:sz="4" w:space="0" w:color="auto"/>
+              <w:left w:val="single" w:sz="4" w:space="0" w:color="auto"/>
+              <w:bottom w:val="single" w:sz="4" w:space="0" w:color="auto"/>
+              <w:right w:val="single" w:sz="4" w:space="0" w:color="auto"/>
+            </w:tcBorders>
+          </w:tcPr>
+          <w:p>
+            <w:pPr>
+              <w:pStyle w:val="a4"/>
+              <w:numPr>
+                <w:ilvl w:val="0"/>
+                <w:numId w:val="24"/>
+              </w:numPr>
+              <w:rPr>
+                <w:rFonts w:ascii="Times New Roman" w:hAnsi="Times New Roman" w:cs="Times New Roman"/>
+                <w:sz w:val="24"/>
+                <w:szCs w:val="24"/>
+              </w:rPr>
+            </w:pPr>
+          </w:p>
+        </w:tc>
+        <w:tc>
+          <w:tcPr>
+            <w:tcW w:w="2405" w:type="pct"/>
+            <w:tcBorders>
+              <w:top w:val="single" w:sz="4" w:space="0" w:color="auto"/>
+              <w:left w:val="single" w:sz="4" w:space="0" w:color="auto"/>
+              <w:bottom w:val="single" w:sz="4" w:space="0" w:color="auto"/>
+              <w:right w:val="single" w:sz="4" w:space="0" w:color="auto"/>
+            </w:tcBorders>
+            <w:hideMark/>
+          </w:tcPr>
+          <w:p>
+            <w:pPr>
+              <w:rPr>
+                <w:rFonts w:ascii="Times New Roman" w:hAnsi="Times New Roman" w:cs="Times New Roman"/>
+                <w:sz w:val="24"/>
+                <w:szCs w:val="24"/>
+                <w:lang w:val="en-US"/>
+              </w:rPr>
+            </w:pPr>
+            <w:r>
+              <w:rPr>
+                <w:rFonts w:ascii="Times New Roman" w:hAnsi="Times New Roman" w:cs="Times New Roman"/>
+                <w:sz w:val="24"/>
+                <w:szCs w:val="24"/>
+                <w:lang w:val="en-US"/>
+              </w:rPr>
+              <w:t>Kaspersky Internet Security</w:t>
+            </w:r>
+          </w:p>
+        </w:tc>
+        <w:tc>
+          <w:tcPr>
+            <w:tcW w:w="1139" w:type="pct"/>
+            <w:tcBorders>
+              <w:top w:val="single" w:sz="4" w:space="0" w:color="auto"/>
+              <w:left w:val="single" w:sz="4" w:space="0" w:color="auto"/>
+              <w:bottom w:val="single" w:sz="4" w:space="0" w:color="auto"/>
+            </w:tcBorders>
+          </w:tcPr>
+          <w:p>
+            <w:pPr>
+              <w:rPr>
+                <w:rFonts w:ascii="Times New Roman" w:hAnsi="Times New Roman" w:cs="Times New Roman"/>
+                <w:sz w:val="24"/>
+                <w:szCs w:val="24"/>
+              </w:rPr>
+            </w:pPr>
+            <w:r>
+              <w:rPr>
+                <w:rFonts w:ascii="Times New Roman" w:hAnsi="Times New Roman" w:cs="Times New Roman"/>
+                <w:sz w:val="24"/>
+                <w:szCs w:val="24"/>
+              </w:rPr>
+              <w:t>Антивирусная защита</w:t>
+            </w:r>
+          </w:p>
+        </w:tc>
+        <w:tc>
+          <w:tcPr>
+            <w:tcW w:w="1017" w:type="pct"/>
+            <w:vMerge/>
+          </w:tcPr>
+          <w:p>
+            <w:pPr>
+              <w:rPr>
+                <w:rFonts w:ascii="Times New Roman" w:hAnsi="Times New Roman" w:cs="Times New Roman"/>
+                <w:sz w:val="24"/>
+                <w:szCs w:val="24"/>
+                <w:lang w:val="en-US"/>
+              </w:rPr>
+            </w:pPr>
+          </w:p>
+        </w:tc>
+      </w:tr>
+      <w:tr>
+        <w:tc>
+          <w:tcPr>
+            <w:tcW w:w="439" w:type="pct"/>
+            <w:tcBorders>
+              <w:top w:val="single" w:sz="4" w:space="0" w:color="auto"/>
+              <w:left w:val="single" w:sz="4" w:space="0" w:color="auto"/>
+              <w:bottom w:val="single" w:sz="4" w:space="0" w:color="auto"/>
+              <w:right w:val="single" w:sz="4" w:space="0" w:color="auto"/>
+            </w:tcBorders>
+          </w:tcPr>
+          <w:p>
+            <w:pPr>
+              <w:pStyle w:val="a4"/>
+              <w:numPr>
+                <w:ilvl w:val="0"/>
+                <w:numId w:val="24"/>
+              </w:numPr>
+              <w:rPr>
+                <w:rFonts w:ascii="Times New Roman" w:hAnsi="Times New Roman" w:cs="Times New Roman"/>
+                <w:sz w:val="24"/>
+                <w:szCs w:val="24"/>
+              </w:rPr>
+            </w:pPr>
+          </w:p>
+        </w:tc>
+        <w:tc>
+          <w:tcPr>
+            <w:tcW w:w="2405" w:type="pct"/>
+            <w:tcBorders>
+              <w:top w:val="single" w:sz="4" w:space="0" w:color="auto"/>
+              <w:left w:val="single" w:sz="4" w:space="0" w:color="auto"/>
+              <w:bottom w:val="single" w:sz="4" w:space="0" w:color="auto"/>
+              <w:right w:val="single" w:sz="4" w:space="0" w:color="auto"/>
+            </w:tcBorders>
+            <w:hideMark/>
+          </w:tcPr>
+          <w:p>
+            <w:pPr>
+              <w:rPr>
+                <w:rFonts w:ascii="Times New Roman" w:hAnsi="Times New Roman" w:cs="Times New Roman"/>
+                <w:sz w:val="24"/>
+                <w:szCs w:val="24"/>
+              </w:rPr>
+            </w:pPr>
+            <w:r>
+              <w:rPr>
+                <w:rFonts w:ascii="Times New Roman" w:hAnsi="Times New Roman" w:cs="Times New Roman"/>
+                <w:sz w:val="24"/>
+                <w:szCs w:val="24"/>
+              </w:rPr>
+              <w:t>АРМ нотариуса "Экспресс"</w:t>
+            </w:r>
+          </w:p>
+        </w:tc>
+        <w:tc>
+          <w:tcPr>
+            <w:tcW w:w="1139" w:type="pct"/>
+            <w:tcBorders>
+              <w:top w:val="single" w:sz="4" w:space="0" w:color="auto"/>
+              <w:left w:val="single" w:sz="4" w:space="0" w:color="auto"/>
+              <w:bottom w:val="single" w:sz="4" w:space="0" w:color="auto"/>
+            </w:tcBorders>
+          </w:tcPr>
+          <w:p>
+            <w:pPr>
+              <w:rPr>
+                <w:rFonts w:ascii="Times New Roman" w:hAnsi="Times New Roman" w:cs="Times New Roman"/>
+                <w:sz w:val="24"/>
+                <w:szCs w:val="24"/>
+              </w:rPr>
+            </w:pPr>
+            <w:r>
+              <w:rPr>
+                <w:rFonts w:ascii="Times New Roman" w:hAnsi="Times New Roman" w:cs="Times New Roman"/>
+                <w:sz w:val="24"/>
+                <w:szCs w:val="24"/>
+              </w:rPr>
+              <w:t>Прикла</w:t>
+            </w:r>
+            <w:bookmarkStart w:id="0" w:name="_GoBack"/>
+            <w:bookmarkEnd w:id="0"/>
+            <w:r>
+              <w:rPr>
+                <w:rFonts w:ascii="Times New Roman" w:hAnsi="Times New Roman" w:cs="Times New Roman"/>
+                <w:sz w:val="24"/>
+                <w:szCs w:val="24"/>
+              </w:rPr>
+              <w:t>дное ПО</w:t>
+            </w:r>
+          </w:p>
+        </w:tc>
+        <w:tc>
+          <w:tcPr>
+            <w:tcW w:w="1017" w:type="pct"/>
+            <w:vMerge/>
+          </w:tcPr>
+          <w:p>
+            <w:pPr>
+              <w:rPr>
+                <w:rFonts w:ascii="Times New Roman" w:hAnsi="Times New Roman" w:cs="Times New Roman"/>
+                <w:sz w:val="24"/>
+                <w:szCs w:val="24"/>
+                <w:lang w:val="en-US"/>
+              </w:rPr>
+            </w:pPr>
+          </w:p>
+        </w:tc>
+      </w:tr>
+      <w:tr>
+        <w:tc>
+          <w:tcPr>
+            <w:tcW w:w="439" w:type="pct"/>
+            <w:tcBorders>
+              <w:top w:val="single" w:sz="4" w:space="0" w:color="auto"/>
+              <w:left w:val="single" w:sz="4" w:space="0" w:color="auto"/>
+              <w:bottom w:val="single" w:sz="4" w:space="0" w:color="auto"/>
+              <w:right w:val="single" w:sz="4" w:space="0" w:color="auto"/>
+            </w:tcBorders>
+          </w:tcPr>
+          <w:p>
+            <w:pPr>
+              <w:pStyle w:val="a4"/>
+              <w:numPr>
+                <w:ilvl w:val="0"/>
+                <w:numId w:val="24"/>
+              </w:numPr>
+              <w:rPr>
+                <w:rFonts w:ascii="Times New Roman" w:hAnsi="Times New Roman" w:cs="Times New Roman"/>
+                <w:sz w:val="24"/>
+                <w:szCs w:val="24"/>
+              </w:rPr>
+            </w:pPr>
+          </w:p>
+        </w:tc>
+        <w:tc>
+          <w:tcPr>
+            <w:tcW w:w="2405" w:type="pct"/>
+            <w:tcBorders>
+              <w:top w:val="single" w:sz="4" w:space="0" w:color="auto"/>
+              <w:left w:val="single" w:sz="4" w:space="0" w:color="auto"/>
+              <w:bottom w:val="single" w:sz="4" w:space="0" w:color="auto"/>
+              <w:right w:val="single" w:sz="4" w:space="0" w:color="auto"/>
+            </w:tcBorders>
+          </w:tcPr>
+          <w:p>
+            <w:pPr>
+              <w:rPr>
+                <w:rFonts w:ascii="Times New Roman" w:hAnsi="Times New Roman" w:cs="Times New Roman"/>
+                <w:sz w:val="24"/>
+                <w:szCs w:val="24"/>
+              </w:rPr>
+            </w:pPr>
+            <w:proofErr w:type="spellStart"/>
+            <w:r>
+              <w:rPr>
+                <w:rFonts w:ascii="Times New Roman" w:hAnsi="Times New Roman" w:cs="Times New Roman"/>
+                <w:sz w:val="24"/>
+                <w:szCs w:val="24"/>
+              </w:rPr>
+              <w:t>OpenSSL</w:t>
+            </w:r>
+            <w:proofErr w:type="spellEnd"/>
+          </w:p>
+        </w:tc>
+        <w:tc>
+          <w:tcPr>
+            <w:tcW w:w="1139" w:type="pct"/>
+            <w:tcBorders>
+              <w:top w:val="single" w:sz="4" w:space="0" w:color="auto"/>
+              <w:left w:val="single" w:sz="4" w:space="0" w:color="auto"/>
+              <w:bottom w:val="single" w:sz="4" w:space="0" w:color="auto"/>
+            </w:tcBorders>
+          </w:tcPr>
+          <w:p>
+            <w:pPr>
+              <w:rPr>
+                <w:rFonts w:ascii="Times New Roman" w:hAnsi="Times New Roman" w:cs="Times New Roman"/>
+                <w:sz w:val="24"/>
+                <w:szCs w:val="24"/>
+                <w:lang w:val="en-US"/>
+              </w:rPr>
+            </w:pPr>
+            <w:r>
+              <w:rPr>
+                <w:rFonts w:ascii="Times New Roman" w:hAnsi="Times New Roman" w:cs="Times New Roman"/>
+                <w:sz w:val="24"/>
+                <w:szCs w:val="24"/>
+              </w:rPr>
+              <w:t>Прикладное ПО</w:t>
+            </w:r>
+          </w:p>
+        </w:tc>
+        <w:tc>
+          <w:tcPr>
+            <w:tcW w:w="1017" w:type="pct"/>
+            <w:vMerge/>
+          </w:tcPr>
+          <w:p>
+            <w:pPr>
+              <w:rPr>
+                <w:rFonts w:ascii="Times New Roman" w:hAnsi="Times New Roman" w:cs="Times New Roman"/>
+                <w:sz w:val="24"/>
+                <w:szCs w:val="24"/>
+                <w:lang w:val="en-US"/>
+              </w:rPr>
+            </w:pPr>
+          </w:p>
+        </w:tc>
+      </w:tr>
+      <w:tr>
+        <w:tc>
+          <w:tcPr>
+            <w:tcW w:w="439" w:type="pct"/>
+            <w:tcBorders>
+              <w:top w:val="single" w:sz="4" w:space="0" w:color="auto"/>
+              <w:left w:val="single" w:sz="4" w:space="0" w:color="auto"/>
+              <w:bottom w:val="single" w:sz="4" w:space="0" w:color="auto"/>
+              <w:right w:val="single" w:sz="4" w:space="0" w:color="auto"/>
+            </w:tcBorders>
+          </w:tcPr>
+          <w:p>
+            <w:pPr>
+              <w:pStyle w:val="a4"/>
+              <w:numPr>
+                <w:ilvl w:val="0"/>
+                <w:numId w:val="24"/>
+              </w:numPr>
+              <w:rPr>
+                <w:rFonts w:ascii="Times New Roman" w:hAnsi="Times New Roman" w:cs="Times New Roman"/>
+                <w:sz w:val="24"/>
+                <w:szCs w:val="24"/>
+              </w:rPr>
+            </w:pPr>
+          </w:p>
+        </w:tc>
+        <w:tc>
+          <w:tcPr>
+            <w:tcW w:w="2405" w:type="pct"/>
+            <w:tcBorders>
+              <w:top w:val="single" w:sz="4" w:space="0" w:color="auto"/>
+              <w:left w:val="single" w:sz="4" w:space="0" w:color="auto"/>
+              <w:bottom w:val="single" w:sz="4" w:space="0" w:color="auto"/>
+              <w:right w:val="single" w:sz="4" w:space="0" w:color="auto"/>
+            </w:tcBorders>
+          </w:tcPr>
+          <w:p>
+            <w:pPr>
+              <w:rPr>
+                <w:rFonts w:ascii="Times New Roman" w:hAnsi="Times New Roman" w:cs="Times New Roman"/>
+                <w:sz w:val="24"/>
+                <w:szCs w:val="24"/>
+              </w:rPr>
+            </w:pPr>
+            <w:proofErr w:type="spellStart"/>
+            <w:r>
+              <w:rPr>
+                <w:rFonts w:ascii="Times New Roman" w:hAnsi="Times New Roman" w:cs="Times New Roman"/>
+                <w:sz w:val="24"/>
+                <w:szCs w:val="24"/>
+              </w:rPr>
+              <w:t>Secret</w:t>
+            </w:r>
+            <w:proofErr w:type="spellEnd"/>
+            <w:r>
+              <w:rPr>
+                <w:rFonts w:ascii="Times New Roman" w:hAnsi="Times New Roman" w:cs="Times New Roman"/>
+                <w:sz w:val="24"/>
+                <w:szCs w:val="24"/>
+              </w:rPr>
+              <w:t xml:space="preserve"> </w:t>
+            </w:r>
+            <w:proofErr w:type="spellStart"/>
+            <w:r>
+              <w:rPr>
+                <w:rFonts w:ascii="Times New Roman" w:hAnsi="Times New Roman" w:cs="Times New Roman"/>
+                <w:sz w:val="24"/>
+                <w:szCs w:val="24"/>
+              </w:rPr>
+              <w:t>Net</w:t>
+            </w:r>
+            <w:proofErr w:type="spellEnd"/>
+            <w:r>
+              <w:rPr>
+                <w:rFonts w:ascii="Times New Roman" w:hAnsi="Times New Roman" w:cs="Times New Roman"/>
+                <w:sz w:val="24"/>
+                <w:szCs w:val="24"/>
+              </w:rPr>
+              <w:t xml:space="preserve"> </w:t>
+            </w:r>
+            <w:proofErr w:type="spellStart"/>
+            <w:r>
+              <w:rPr>
+                <w:rFonts w:ascii="Times New Roman" w:hAnsi="Times New Roman" w:cs="Times New Roman"/>
+                <w:sz w:val="24"/>
+                <w:szCs w:val="24"/>
+              </w:rPr>
+              <w:t>Studio</w:t>
+            </w:r>
+            <w:proofErr w:type="spellEnd"/>
+          </w:p>
+        </w:tc>
+        <w:tc>
+          <w:tcPr>
+            <w:tcW w:w="1139" w:type="pct"/>
+            <w:tcBorders>
+              <w:top w:val="single" w:sz="4" w:space="0" w:color="auto"/>
+              <w:left w:val="single" w:sz="4" w:space="0" w:color="auto"/>
+              <w:bottom w:val="single" w:sz="4" w:space="0" w:color="auto"/>
+            </w:tcBorders>
+          </w:tcPr>
+          <w:p>
+            <w:pPr>
+              <w:rPr>
+                <w:rFonts w:ascii="Times New Roman" w:hAnsi="Times New Roman" w:cs="Times New Roman"/>
+                <w:sz w:val="24"/>
+                <w:szCs w:val="24"/>
+              </w:rPr>
+            </w:pPr>
+            <w:r>
+              <w:rPr>
+                <w:rFonts w:ascii="Times New Roman" w:hAnsi="Times New Roman" w:cs="Times New Roman"/>
+                <w:sz w:val="24"/>
+                <w:szCs w:val="24"/>
+              </w:rPr>
+              <w:t>Средство защиты от НСД</w:t>
+            </w:r>
+          </w:p>
+        </w:tc>
+        <w:tc>
+          <w:tcPr>
+            <w:tcW w:w="1017" w:type="pct"/>
+            <w:vMerge/>
+            <w:tcBorders>
+              <w:bottom w:val="single" w:sz="4" w:space="0" w:color="auto"/>
+            </w:tcBorders>
+          </w:tcPr>
+          <w:p>
+            <w:pPr>
+              <w:rPr>
+                <w:rFonts w:ascii="Times New Roman" w:hAnsi="Times New Roman" w:cs="Times New Roman"/>
+                <w:sz w:val="24"/>
+                <w:szCs w:val="24"/>
+                <w:lang w:val="en-US"/>
+              </w:rPr>
+            </w:pPr>
+          </w:p>
+        </w:tc>
+      </w:tr>
+      <w:tr>
+        <w:tc>
+          <w:tcPr>
+            <w:tcW w:w="439" w:type="pct"/>
+            <w:tcBorders>
+              <w:top w:val="single" w:sz="4" w:space="0" w:color="auto"/>
+              <w:left w:val="single" w:sz="4" w:space="0" w:color="auto"/>
+              <w:bottom w:val="single" w:sz="4" w:space="0" w:color="auto"/>
+              <w:right w:val="single" w:sz="4" w:space="0" w:color="auto"/>
+            </w:tcBorders>
+          </w:tcPr>
+          <w:p>
+            <w:pPr>
+              <w:pStyle w:val="a4"/>
+              <w:numPr>
+                <w:ilvl w:val="0"/>
+                <w:numId w:val="24"/>
+              </w:numPr>
+              <w:rPr>
+                <w:rFonts w:ascii="Times New Roman" w:hAnsi="Times New Roman" w:cs="Times New Roman"/>
+                <w:sz w:val="24"/>
+                <w:szCs w:val="24"/>
+              </w:rPr>
+            </w:pPr>
+          </w:p>
+        </w:tc>
+        <w:tc>
+          <w:tcPr>
+            <w:tcW w:w="2405" w:type="pct"/>
+            <w:tcBorders>
+              <w:top w:val="single" w:sz="4" w:space="0" w:color="auto"/>
+              <w:left w:val="single" w:sz="4" w:space="0" w:color="auto"/>
+              <w:bottom w:val="single" w:sz="4" w:space="0" w:color="auto"/>
+              <w:right w:val="single" w:sz="4" w:space="0" w:color="auto"/>
+            </w:tcBorders>
+          </w:tcPr>
+          <w:p>
+            <w:pPr>
+              <w:rPr>
+                <w:rFonts w:ascii="Times New Roman" w:hAnsi="Times New Roman" w:cs="Times New Roman"/>
+                <w:sz w:val="24"/>
+                <w:szCs w:val="24"/>
+              </w:rPr>
+            </w:pPr>
+            <w:proofErr w:type="spellStart"/>
+            <w:r>
+              <w:rPr>
+                <w:rFonts w:ascii="Times New Roman" w:hAnsi="Times New Roman" w:cs="Times New Roman"/>
+                <w:sz w:val="24"/>
+                <w:szCs w:val="24"/>
+              </w:rPr>
+              <w:t>Linux</w:t>
+            </w:r>
+            <w:proofErr w:type="spellEnd"/>
+            <w:r>
+              <w:rPr>
+                <w:rFonts w:ascii="Times New Roman" w:hAnsi="Times New Roman" w:cs="Times New Roman"/>
+                <w:sz w:val="24"/>
+                <w:szCs w:val="24"/>
+              </w:rPr>
+              <w:t xml:space="preserve"> </w:t>
+            </w:r>
+            <w:proofErr w:type="spellStart"/>
+            <w:r>
+              <w:rPr>
+                <w:rFonts w:ascii="Times New Roman" w:hAnsi="Times New Roman" w:cs="Times New Roman"/>
+                <w:sz w:val="24"/>
+                <w:szCs w:val="24"/>
+              </w:rPr>
+              <w:t>Ubuntu</w:t>
+            </w:r>
+            <w:proofErr w:type="spellEnd"/>
+            <w:r>
+              <w:rPr>
+                <w:rFonts w:ascii="Times New Roman" w:hAnsi="Times New Roman" w:cs="Times New Roman"/>
+                <w:sz w:val="24"/>
+                <w:szCs w:val="24"/>
+              </w:rPr>
+              <w:t xml:space="preserve"> 2</w:t>
+            </w:r>
+            <w:r>
+              <w:rPr>
+                <w:rFonts w:ascii="Times New Roman" w:hAnsi="Times New Roman" w:cs="Times New Roman"/>
+                <w:sz w:val="24"/>
+                <w:szCs w:val="24"/>
+              </w:rPr>
+              <w:t>1</w:t>
+            </w:r>
+          </w:p>
+        </w:tc>
+        <w:tc>
+          <w:tcPr>
+            <w:tcW w:w="1139" w:type="pct"/>
+            <w:tcBorders>
+              <w:top w:val="single" w:sz="4" w:space="0" w:color="auto"/>
+              <w:left w:val="single" w:sz="4" w:space="0" w:color="auto"/>
+              <w:bottom w:val="single" w:sz="4" w:space="0" w:color="auto"/>
+              <w:right w:val="single" w:sz="4" w:space="0" w:color="auto"/>
+            </w:tcBorders>
+          </w:tcPr>
+          <w:p>
+            <w:pPr>
+              <w:rPr>
+                <w:rFonts w:ascii="Times New Roman" w:hAnsi="Times New Roman" w:cs="Times New Roman"/>
+                <w:sz w:val="24"/>
+                <w:szCs w:val="24"/>
+              </w:rPr>
+            </w:pPr>
+            <w:r>
+              <w:rPr>
+                <w:rFonts w:ascii="Times New Roman" w:hAnsi="Times New Roman" w:cs="Times New Roman"/>
+                <w:sz w:val="24"/>
+                <w:szCs w:val="24"/>
+              </w:rPr>
+              <w:t>Системное ПО</w:t>
+            </w:r>
+          </w:p>
+        </w:tc>
+        <w:tc>
+          <w:tcPr>
+            <w:tcW w:w="1017" w:type="pct"/>
+            <w:vMerge w:val="restart"/>
+            <w:tcBorders>
+              <w:top w:val="single" w:sz="4" w:space="0" w:color="auto"/>
+              <w:left w:val="single" w:sz="4" w:space="0" w:color="auto"/>
+              <w:right w:val="single" w:sz="4" w:space="0" w:color="auto"/>
+            </w:tcBorders>
+          </w:tcPr>
+          <w:p>
+            <w:pPr>
+              <w:rPr>
+                <w:rFonts w:ascii="Times New Roman" w:hAnsi="Times New Roman" w:cs="Times New Roman"/>
+                <w:sz w:val="24"/>
+                <w:szCs w:val="24"/>
+              </w:rPr>
+            </w:pPr>
+            <w:r>
+              <w:rPr>
+                <w:rFonts w:ascii="Times New Roman" w:hAnsi="Times New Roman" w:cs="Times New Roman"/>
+                <w:sz w:val="24"/>
+                <w:szCs w:val="24"/>
+              </w:rPr>
+              <w:t>Сервер</w:t>
+            </w:r>
+          </w:p>
+        </w:tc>
+      </w:tr>
+      <w:tr>
+        <w:tc>
+          <w:tcPr>
+            <w:tcW w:w="439" w:type="pct"/>
+            <w:tcBorders>
+              <w:top w:val="single" w:sz="4" w:space="0" w:color="auto"/>
+              <w:left w:val="single" w:sz="4" w:space="0" w:color="auto"/>
+              <w:bottom w:val="single" w:sz="4" w:space="0" w:color="auto"/>
+              <w:right w:val="single" w:sz="4" w:space="0" w:color="auto"/>
+            </w:tcBorders>
+          </w:tcPr>
+          <w:p>
+            <w:pPr>
+              <w:pStyle w:val="a4"/>
+              <w:numPr>
+                <w:ilvl w:val="0"/>
+                <w:numId w:val="24"/>
+              </w:numPr>
+              <w:rPr>
+                <w:rFonts w:ascii="Times New Roman" w:hAnsi="Times New Roman" w:cs="Times New Roman"/>
+                <w:sz w:val="24"/>
+                <w:szCs w:val="24"/>
+              </w:rPr>
+            </w:pPr>
+          </w:p>
+        </w:tc>
+        <w:tc>
+          <w:tcPr>
+            <w:tcW w:w="2405" w:type="pct"/>
+            <w:tcBorders>
+              <w:top w:val="single" w:sz="4" w:space="0" w:color="auto"/>
+              <w:left w:val="single" w:sz="4" w:space="0" w:color="auto"/>
+              <w:bottom w:val="single" w:sz="4" w:space="0" w:color="auto"/>
+              <w:right w:val="single" w:sz="4" w:space="0" w:color="auto"/>
+            </w:tcBorders>
+          </w:tcPr>
+          <w:p>
+            <w:pPr>
+              <w:rPr>
+                <w:rFonts w:ascii="Times New Roman" w:hAnsi="Times New Roman" w:cs="Times New Roman"/>
+                <w:sz w:val="24"/>
+                <w:szCs w:val="24"/>
+              </w:rPr>
+            </w:pPr>
+            <w:proofErr w:type="spellStart"/>
+            <w:r>
+              <w:rPr>
+                <w:rFonts w:ascii="Times New Roman" w:hAnsi="Times New Roman" w:cs="Times New Roman"/>
+                <w:sz w:val="24"/>
+                <w:szCs w:val="24"/>
+              </w:rPr>
+              <w:t>Secret</w:t>
+            </w:r>
+            <w:proofErr w:type="spellEnd"/>
+            <w:r>
+              <w:rPr>
+                <w:rFonts w:ascii="Times New Roman" w:hAnsi="Times New Roman" w:cs="Times New Roman"/>
+                <w:sz w:val="24"/>
+                <w:szCs w:val="24"/>
+              </w:rPr>
+              <w:t xml:space="preserve"> </w:t>
+            </w:r>
+            <w:proofErr w:type="spellStart"/>
+            <w:r>
+              <w:rPr>
+                <w:rFonts w:ascii="Times New Roman" w:hAnsi="Times New Roman" w:cs="Times New Roman"/>
+                <w:sz w:val="24"/>
+                <w:szCs w:val="24"/>
+              </w:rPr>
+              <w:t>Net</w:t>
+            </w:r>
+            <w:proofErr w:type="spellEnd"/>
+            <w:r>
+              <w:rPr>
+                <w:rFonts w:ascii="Times New Roman" w:hAnsi="Times New Roman" w:cs="Times New Roman"/>
+                <w:sz w:val="24"/>
+                <w:szCs w:val="24"/>
+              </w:rPr>
+              <w:t xml:space="preserve"> </w:t>
+            </w:r>
+            <w:proofErr w:type="spellStart"/>
+            <w:r>
+              <w:rPr>
+                <w:rFonts w:ascii="Times New Roman" w:hAnsi="Times New Roman" w:cs="Times New Roman"/>
+                <w:sz w:val="24"/>
+                <w:szCs w:val="24"/>
+              </w:rPr>
+              <w:t>Studio</w:t>
+            </w:r>
+            <w:proofErr w:type="spellEnd"/>
+          </w:p>
+        </w:tc>
+        <w:tc>
+          <w:tcPr>
+            <w:tcW w:w="1139" w:type="pct"/>
+            <w:tcBorders>
+              <w:top w:val="single" w:sz="4" w:space="0" w:color="auto"/>
+              <w:left w:val="single" w:sz="4" w:space="0" w:color="auto"/>
+              <w:bottom w:val="single" w:sz="4" w:space="0" w:color="auto"/>
+              <w:right w:val="single" w:sz="4" w:space="0" w:color="auto"/>
+            </w:tcBorders>
+          </w:tcPr>
+          <w:p>
+            <w:pPr>
+              <w:rPr>
+                <w:rFonts w:ascii="Times New Roman" w:hAnsi="Times New Roman" w:cs="Times New Roman"/>
+                <w:sz w:val="24"/>
+                <w:szCs w:val="24"/>
+                <w:lang w:val="en-US"/>
+              </w:rPr>
+            </w:pPr>
+            <w:r>
+              <w:rPr>
+                <w:rFonts w:ascii="Times New Roman" w:hAnsi="Times New Roman" w:cs="Times New Roman"/>
+                <w:sz w:val="24"/>
+                <w:szCs w:val="24"/>
+              </w:rPr>
+              <w:t>Средство защиты от НСД</w:t>
+            </w:r>
+          </w:p>
+        </w:tc>
+        <w:tc>
+          <w:tcPr>
+            <w:tcW w:w="1017" w:type="pct"/>
+            <w:vMerge/>
+            <w:tcBorders>
+              <w:left w:val="single" w:sz="4" w:space="0" w:color="auto"/>
+              <w:right w:val="single" w:sz="4" w:space="0" w:color="auto"/>
+            </w:tcBorders>
+          </w:tcPr>
+          <w:p>
+            <w:pPr>
+              <w:rPr>
+                <w:rFonts w:ascii="Times New Roman" w:hAnsi="Times New Roman" w:cs="Times New Roman"/>
+                <w:sz w:val="24"/>
+                <w:szCs w:val="24"/>
+              </w:rPr>
+            </w:pPr>
+          </w:p>
+        </w:tc>
+      </w:tr>
+      <w:tr>
+        <w:tc>
+          <w:tcPr>
+            <w:tcW w:w="439" w:type="pct"/>
+            <w:tcBorders>
+              <w:top w:val="single" w:sz="4" w:space="0" w:color="auto"/>
+              <w:left w:val="single" w:sz="4" w:space="0" w:color="auto"/>
+              <w:bottom w:val="single" w:sz="4" w:space="0" w:color="auto"/>
+              <w:right w:val="single" w:sz="4" w:space="0" w:color="auto"/>
+            </w:tcBorders>
+          </w:tcPr>
+          <w:p>
+            <w:pPr>
+              <w:pStyle w:val="a4"/>
+              <w:numPr>
+                <w:ilvl w:val="0"/>
+                <w:numId w:val="24"/>
+              </w:numPr>
+              <w:rPr>
+                <w:rFonts w:ascii="Times New Roman" w:hAnsi="Times New Roman" w:cs="Times New Roman"/>
+                <w:sz w:val="24"/>
+                <w:szCs w:val="24"/>
+              </w:rPr>
+            </w:pPr>
+          </w:p>
+        </w:tc>
+        <w:tc>
+          <w:tcPr>
+            <w:tcW w:w="2405" w:type="pct"/>
+            <w:tcBorders>
+              <w:top w:val="single" w:sz="4" w:space="0" w:color="auto"/>
+              <w:left w:val="single" w:sz="4" w:space="0" w:color="auto"/>
+              <w:bottom w:val="single" w:sz="4" w:space="0" w:color="auto"/>
+              <w:right w:val="single" w:sz="4" w:space="0" w:color="auto"/>
+            </w:tcBorders>
+          </w:tcPr>
+          <w:p>
+            <w:pPr>
+              <w:rPr>
+                <w:rFonts w:ascii="Times New Roman" w:hAnsi="Times New Roman" w:cs="Times New Roman"/>
+                <w:sz w:val="24"/>
+                <w:szCs w:val="24"/>
+              </w:rPr>
+            </w:pPr>
+            <w:proofErr w:type="spellStart"/>
+            <w:r>
+              <w:rPr>
+                <w:rFonts w:ascii="Times New Roman" w:hAnsi="Times New Roman" w:cs="Times New Roman"/>
+                <w:sz w:val="24"/>
+                <w:szCs w:val="24"/>
+              </w:rPr>
+              <w:t>OpenSSL</w:t>
+            </w:r>
+            <w:proofErr w:type="spellEnd"/>
+          </w:p>
+        </w:tc>
+        <w:tc>
+          <w:tcPr>
+            <w:tcW w:w="1139" w:type="pct"/>
+            <w:tcBorders>
+              <w:top w:val="single" w:sz="4" w:space="0" w:color="auto"/>
+              <w:left w:val="single" w:sz="4" w:space="0" w:color="auto"/>
+              <w:bottom w:val="single" w:sz="4" w:space="0" w:color="auto"/>
+              <w:right w:val="single" w:sz="4" w:space="0" w:color="auto"/>
+            </w:tcBorders>
+          </w:tcPr>
+          <w:p>
+            <w:pPr>
+              <w:rPr>
+                <w:rFonts w:ascii="Times New Roman" w:hAnsi="Times New Roman" w:cs="Times New Roman"/>
+                <w:sz w:val="24"/>
+                <w:szCs w:val="24"/>
+              </w:rPr>
+            </w:pPr>
+            <w:r>
+              <w:rPr>
+                <w:rFonts w:ascii="Times New Roman" w:hAnsi="Times New Roman" w:cs="Times New Roman"/>
+                <w:sz w:val="24"/>
+                <w:szCs w:val="24"/>
+              </w:rPr>
+              <w:t>Прикладное ПО</w:t>
+            </w:r>
+          </w:p>
+        </w:tc>
+        <w:tc>
+          <w:tcPr>
+            <w:tcW w:w="1017" w:type="pct"/>
+            <w:vMerge/>
+            <w:tcBorders>
+              <w:left w:val="single" w:sz="4" w:space="0" w:color="auto"/>
+              <w:right w:val="single" w:sz="4" w:space="0" w:color="auto"/>
+            </w:tcBorders>
+          </w:tcPr>
+          <w:p>
+            <w:pPr>
+              <w:rPr>
+                <w:rFonts w:ascii="Times New Roman" w:hAnsi="Times New Roman" w:cs="Times New Roman"/>
+                <w:sz w:val="24"/>
+                <w:szCs w:val="24"/>
+              </w:rPr>
+            </w:pPr>
+          </w:p>
+        </w:tc>
+      </w:tr>
+      <w:tr>
+        <w:tc>
+          <w:tcPr>
+            <w:tcW w:w="439" w:type="pct"/>
+            <w:tcBorders>
+              <w:top w:val="single" w:sz="4" w:space="0" w:color="auto"/>
+              <w:left w:val="single" w:sz="4" w:space="0" w:color="auto"/>
+              <w:bottom w:val="single" w:sz="4" w:space="0" w:color="auto"/>
+              <w:right w:val="single" w:sz="4" w:space="0" w:color="auto"/>
+            </w:tcBorders>
+          </w:tcPr>
+          <w:p>
+            <w:pPr>
+              <w:pStyle w:val="a4"/>
+              <w:numPr>
+                <w:ilvl w:val="0"/>
+                <w:numId w:val="24"/>
+              </w:numPr>
+              <w:rPr>
+                <w:rFonts w:ascii="Times New Roman" w:hAnsi="Times New Roman" w:cs="Times New Roman"/>
+                <w:sz w:val="24"/>
+                <w:szCs w:val="24"/>
+              </w:rPr>
+            </w:pPr>
+          </w:p>
+        </w:tc>
+        <w:tc>
+          <w:tcPr>
+            <w:tcW w:w="2405" w:type="pct"/>
+            <w:tcBorders>
+              <w:top w:val="single" w:sz="4" w:space="0" w:color="auto"/>
+              <w:left w:val="single" w:sz="4" w:space="0" w:color="auto"/>
+              <w:bottom w:val="single" w:sz="4" w:space="0" w:color="auto"/>
+              <w:right w:val="single" w:sz="4" w:space="0" w:color="auto"/>
+            </w:tcBorders>
+          </w:tcPr>
+          <w:p>
+            <w:pPr>
+              <w:rPr>
+                <w:rFonts w:ascii="Times New Roman" w:hAnsi="Times New Roman" w:cs="Times New Roman"/>
+                <w:sz w:val="24"/>
+                <w:szCs w:val="24"/>
+              </w:rPr>
+            </w:pPr>
+            <w:proofErr w:type="spellStart"/>
+            <w:r>
+              <w:rPr>
+                <w:rFonts w:ascii="Times New Roman" w:hAnsi="Times New Roman" w:cs="Times New Roman"/>
+                <w:sz w:val="24"/>
+                <w:szCs w:val="24"/>
+              </w:rPr>
+              <w:t>MySQL</w:t>
+            </w:r>
+            <w:proofErr w:type="spellEnd"/>
+          </w:p>
+        </w:tc>
+        <w:tc>
+          <w:tcPr>
+            <w:tcW w:w="1139" w:type="pct"/>
+            <w:tcBorders>
+              <w:top w:val="single" w:sz="4" w:space="0" w:color="auto"/>
+              <w:left w:val="single" w:sz="4" w:space="0" w:color="auto"/>
+              <w:bottom w:val="single" w:sz="4" w:space="0" w:color="auto"/>
+              <w:right w:val="single" w:sz="4" w:space="0" w:color="auto"/>
+            </w:tcBorders>
+          </w:tcPr>
+          <w:p>
+            <w:pPr>
+              <w:rPr>
+                <w:rFonts w:ascii="Times New Roman" w:hAnsi="Times New Roman" w:cs="Times New Roman"/>
+                <w:sz w:val="24"/>
+                <w:szCs w:val="24"/>
+              </w:rPr>
+            </w:pPr>
+            <w:r>
+              <w:rPr>
+                <w:rFonts w:ascii="Times New Roman" w:hAnsi="Times New Roman" w:cs="Times New Roman"/>
+                <w:sz w:val="24"/>
+                <w:szCs w:val="24"/>
+              </w:rPr>
+              <w:t>Прикладное ПО</w:t>
+            </w:r>
+          </w:p>
+        </w:tc>
+        <w:tc>
+          <w:tcPr>
+            <w:tcW w:w="1017" w:type="pct"/>
+            <w:vMerge/>
+            <w:tcBorders>
+              <w:left w:val="single" w:sz="4" w:space="0" w:color="auto"/>
+              <w:bottom w:val="single" w:sz="4" w:space="0" w:color="auto"/>
+              <w:right w:val="single" w:sz="4" w:space="0" w:color="auto"/>
+            </w:tcBorders>
+          </w:tcPr>
+          <w:p>
+            <w:pPr>
+              <w:rPr>
+                <w:rFonts w:ascii="Times New Roman" w:hAnsi="Times New Roman" w:cs="Times New Roman"/>
+                <w:sz w:val="24"/>
+                <w:szCs w:val="24"/>
+              </w:rPr>
+            </w:pPr>
+          </w:p>
+        </w:tc>
+      </w:tr>
+    </w:tbl>
+    <w:p>
+      <w:pPr>
         <w:rPr>
           <w:rFonts w:ascii="Times New Roman" w:hAnsi="Times New Roman" w:cs="Times New Roman"/>
           <w:sz w:val="28"/>
@@ -1319,6 +6250,1028 @@
 <file path=word/numbering.xml><?xml version="1.0" encoding="utf-8"?>
 <w:numbering xmlns:wpc="http://schemas.microsoft.com/office/word/2010/wordprocessingCanvas" xmlns:mc="http://schemas.openxmlformats.org/markup-compatibility/2006" xmlns:o="urn:schemas-microsoft-com:office:office" xmlns:r="http://schemas.openxmlformats.org/officeDocument/2006/relationships" xmlns:m="http://schemas.openxmlformats.org/officeDocument/2006/math" xmlns:v="urn:schemas-microsoft-com:vml" xmlns:wp14="http://schemas.microsoft.com/office/word/2010/wordprocessingDrawing" xmlns:wp="http://schemas.openxmlformats.org/drawingml/2006/wordprocessingDrawing" xmlns:w10="urn:schemas-microsoft-com:office:word" xmlns:w="http://schemas.openxmlformats.org/wordprocessingml/2006/main" xmlns:w14="http://schemas.microsoft.com/office/word/2010/wordml" xmlns:wpg="http://schemas.microsoft.com/office/word/2010/wordprocessingGroup" xmlns:wpi="http://schemas.microsoft.com/office/word/2010/wordprocessingInk" xmlns:wne="http://schemas.microsoft.com/office/word/2006/wordml" xmlns:wps="http://schemas.microsoft.com/office/word/2010/wordprocessingShape" mc:Ignorable="w14 wp14">
   <w:abstractNum w:abstractNumId="0">
+    <w:nsid w:val="004D48C9"/>
+    <w:multiLevelType w:val="hybridMultilevel"/>
+    <w:tmpl w:val="5ED0CCD8"/>
+    <w:lvl w:ilvl="0" w:tplc="1792BBEE">
+      <w:start w:val="1"/>
+      <w:numFmt w:val="decimal"/>
+      <w:lvlText w:val="%1."/>
+      <w:lvlJc w:val="left"/>
+      <w:pPr>
+        <w:tabs>
+          <w:tab w:val="num" w:pos="720"/>
+        </w:tabs>
+        <w:ind w:left="720" w:hanging="550"/>
+      </w:pPr>
+    </w:lvl>
+    <w:lvl w:ilvl="1" w:tplc="04190019">
+      <w:start w:val="1"/>
+      <w:numFmt w:val="lowerLetter"/>
+      <w:lvlText w:val="%2."/>
+      <w:lvlJc w:val="left"/>
+      <w:pPr>
+        <w:tabs>
+          <w:tab w:val="num" w:pos="1440"/>
+        </w:tabs>
+        <w:ind w:left="1440" w:hanging="360"/>
+      </w:pPr>
+    </w:lvl>
+    <w:lvl w:ilvl="2" w:tplc="0419001B">
+      <w:start w:val="1"/>
+      <w:numFmt w:val="lowerRoman"/>
+      <w:lvlText w:val="%3."/>
+      <w:lvlJc w:val="right"/>
+      <w:pPr>
+        <w:tabs>
+          <w:tab w:val="num" w:pos="2160"/>
+        </w:tabs>
+        <w:ind w:left="2160" w:hanging="180"/>
+      </w:pPr>
+    </w:lvl>
+    <w:lvl w:ilvl="3" w:tplc="0419000F">
+      <w:start w:val="1"/>
+      <w:numFmt w:val="decimal"/>
+      <w:lvlText w:val="%4."/>
+      <w:lvlJc w:val="left"/>
+      <w:pPr>
+        <w:tabs>
+          <w:tab w:val="num" w:pos="2880"/>
+        </w:tabs>
+        <w:ind w:left="2880" w:hanging="360"/>
+      </w:pPr>
+    </w:lvl>
+    <w:lvl w:ilvl="4" w:tplc="04190019">
+      <w:start w:val="1"/>
+      <w:numFmt w:val="lowerLetter"/>
+      <w:lvlText w:val="%5."/>
+      <w:lvlJc w:val="left"/>
+      <w:pPr>
+        <w:tabs>
+          <w:tab w:val="num" w:pos="3600"/>
+        </w:tabs>
+        <w:ind w:left="3600" w:hanging="360"/>
+      </w:pPr>
+    </w:lvl>
+    <w:lvl w:ilvl="5" w:tplc="0419001B">
+      <w:start w:val="1"/>
+      <w:numFmt w:val="lowerRoman"/>
+      <w:lvlText w:val="%6."/>
+      <w:lvlJc w:val="right"/>
+      <w:pPr>
+        <w:tabs>
+          <w:tab w:val="num" w:pos="4320"/>
+        </w:tabs>
+        <w:ind w:left="4320" w:hanging="180"/>
+      </w:pPr>
+    </w:lvl>
+    <w:lvl w:ilvl="6" w:tplc="0419000F">
+      <w:start w:val="1"/>
+      <w:numFmt w:val="decimal"/>
+      <w:lvlText w:val="%7."/>
+      <w:lvlJc w:val="left"/>
+      <w:pPr>
+        <w:tabs>
+          <w:tab w:val="num" w:pos="5040"/>
+        </w:tabs>
+        <w:ind w:left="5040" w:hanging="360"/>
+      </w:pPr>
+    </w:lvl>
+    <w:lvl w:ilvl="7" w:tplc="04190019">
+      <w:start w:val="1"/>
+      <w:numFmt w:val="lowerLetter"/>
+      <w:lvlText w:val="%8."/>
+      <w:lvlJc w:val="left"/>
+      <w:pPr>
+        <w:tabs>
+          <w:tab w:val="num" w:pos="5760"/>
+        </w:tabs>
+        <w:ind w:left="5760" w:hanging="360"/>
+      </w:pPr>
+    </w:lvl>
+    <w:lvl w:ilvl="8" w:tplc="0419001B">
+      <w:start w:val="1"/>
+      <w:numFmt w:val="lowerRoman"/>
+      <w:lvlText w:val="%9."/>
+      <w:lvlJc w:val="right"/>
+      <w:pPr>
+        <w:tabs>
+          <w:tab w:val="num" w:pos="6480"/>
+        </w:tabs>
+        <w:ind w:left="6480" w:hanging="180"/>
+      </w:pPr>
+    </w:lvl>
+  </w:abstractNum>
+  <w:abstractNum w:abstractNumId="1">
+    <w:nsid w:val="04391F21"/>
+    <w:multiLevelType w:val="hybridMultilevel"/>
+    <w:tmpl w:val="BE36D054"/>
+    <w:lvl w:ilvl="0" w:tplc="0419000F">
+      <w:start w:val="1"/>
+      <w:numFmt w:val="decimal"/>
+      <w:lvlText w:val="%1."/>
+      <w:lvlJc w:val="left"/>
+      <w:pPr>
+        <w:ind w:left="720" w:hanging="360"/>
+      </w:pPr>
+    </w:lvl>
+    <w:lvl w:ilvl="1" w:tplc="04190019" w:tentative="1">
+      <w:start w:val="1"/>
+      <w:numFmt w:val="lowerLetter"/>
+      <w:lvlText w:val="%2."/>
+      <w:lvlJc w:val="left"/>
+      <w:pPr>
+        <w:ind w:left="1440" w:hanging="360"/>
+      </w:pPr>
+    </w:lvl>
+    <w:lvl w:ilvl="2" w:tplc="0419001B" w:tentative="1">
+      <w:start w:val="1"/>
+      <w:numFmt w:val="lowerRoman"/>
+      <w:lvlText w:val="%3."/>
+      <w:lvlJc w:val="right"/>
+      <w:pPr>
+        <w:ind w:left="2160" w:hanging="180"/>
+      </w:pPr>
+    </w:lvl>
+    <w:lvl w:ilvl="3" w:tplc="0419000F" w:tentative="1">
+      <w:start w:val="1"/>
+      <w:numFmt w:val="decimal"/>
+      <w:lvlText w:val="%4."/>
+      <w:lvlJc w:val="left"/>
+      <w:pPr>
+        <w:ind w:left="2880" w:hanging="360"/>
+      </w:pPr>
+    </w:lvl>
+    <w:lvl w:ilvl="4" w:tplc="04190019" w:tentative="1">
+      <w:start w:val="1"/>
+      <w:numFmt w:val="lowerLetter"/>
+      <w:lvlText w:val="%5."/>
+      <w:lvlJc w:val="left"/>
+      <w:pPr>
+        <w:ind w:left="3600" w:hanging="360"/>
+      </w:pPr>
+    </w:lvl>
+    <w:lvl w:ilvl="5" w:tplc="0419001B" w:tentative="1">
+      <w:start w:val="1"/>
+      <w:numFmt w:val="lowerRoman"/>
+      <w:lvlText w:val="%6."/>
+      <w:lvlJc w:val="right"/>
+      <w:pPr>
+        <w:ind w:left="4320" w:hanging="180"/>
+      </w:pPr>
+    </w:lvl>
+    <w:lvl w:ilvl="6" w:tplc="0419000F" w:tentative="1">
+      <w:start w:val="1"/>
+      <w:numFmt w:val="decimal"/>
+      <w:lvlText w:val="%7."/>
+      <w:lvlJc w:val="left"/>
+      <w:pPr>
+        <w:ind w:left="5040" w:hanging="360"/>
+      </w:pPr>
+    </w:lvl>
+    <w:lvl w:ilvl="7" w:tplc="04190019" w:tentative="1">
+      <w:start w:val="1"/>
+      <w:numFmt w:val="lowerLetter"/>
+      <w:lvlText w:val="%8."/>
+      <w:lvlJc w:val="left"/>
+      <w:pPr>
+        <w:ind w:left="5760" w:hanging="360"/>
+      </w:pPr>
+    </w:lvl>
+    <w:lvl w:ilvl="8" w:tplc="0419001B" w:tentative="1">
+      <w:start w:val="1"/>
+      <w:numFmt w:val="lowerRoman"/>
+      <w:lvlText w:val="%9."/>
+      <w:lvlJc w:val="right"/>
+      <w:pPr>
+        <w:ind w:left="6480" w:hanging="180"/>
+      </w:pPr>
+    </w:lvl>
+  </w:abstractNum>
+  <w:abstractNum w:abstractNumId="2">
+    <w:nsid w:val="1E9F7168"/>
+    <w:multiLevelType w:val="hybridMultilevel"/>
+    <w:tmpl w:val="F5EA9ABA"/>
+    <w:lvl w:ilvl="0" w:tplc="0419000F">
+      <w:start w:val="1"/>
+      <w:numFmt w:val="decimal"/>
+      <w:lvlText w:val="%1."/>
+      <w:lvlJc w:val="left"/>
+      <w:pPr>
+        <w:ind w:left="1287" w:hanging="360"/>
+      </w:pPr>
+      <w:rPr>
+        <w:rFonts w:hint="default"/>
+      </w:rPr>
+    </w:lvl>
+    <w:lvl w:ilvl="1" w:tplc="04190003" w:tentative="1">
+      <w:start w:val="1"/>
+      <w:numFmt w:val="bullet"/>
+      <w:lvlText w:val="o"/>
+      <w:lvlJc w:val="left"/>
+      <w:pPr>
+        <w:ind w:left="2007" w:hanging="360"/>
+      </w:pPr>
+      <w:rPr>
+        <w:rFonts w:ascii="Courier New" w:hAnsi="Courier New" w:cs="Courier New" w:hint="default"/>
+      </w:rPr>
+    </w:lvl>
+    <w:lvl w:ilvl="2" w:tplc="04190005" w:tentative="1">
+      <w:start w:val="1"/>
+      <w:numFmt w:val="bullet"/>
+      <w:lvlText w:val=""/>
+      <w:lvlJc w:val="left"/>
+      <w:pPr>
+        <w:ind w:left="2727" w:hanging="360"/>
+      </w:pPr>
+      <w:rPr>
+        <w:rFonts w:ascii="Wingdings" w:hAnsi="Wingdings" w:hint="default"/>
+      </w:rPr>
+    </w:lvl>
+    <w:lvl w:ilvl="3" w:tplc="04190001" w:tentative="1">
+      <w:start w:val="1"/>
+      <w:numFmt w:val="bullet"/>
+      <w:lvlText w:val=""/>
+      <w:lvlJc w:val="left"/>
+      <w:pPr>
+        <w:ind w:left="3447" w:hanging="360"/>
+      </w:pPr>
+      <w:rPr>
+        <w:rFonts w:ascii="Symbol" w:hAnsi="Symbol" w:hint="default"/>
+      </w:rPr>
+    </w:lvl>
+    <w:lvl w:ilvl="4" w:tplc="04190003" w:tentative="1">
+      <w:start w:val="1"/>
+      <w:numFmt w:val="bullet"/>
+      <w:lvlText w:val="o"/>
+      <w:lvlJc w:val="left"/>
+      <w:pPr>
+        <w:ind w:left="4167" w:hanging="360"/>
+      </w:pPr>
+      <w:rPr>
+        <w:rFonts w:ascii="Courier New" w:hAnsi="Courier New" w:cs="Courier New" w:hint="default"/>
+      </w:rPr>
+    </w:lvl>
+    <w:lvl w:ilvl="5" w:tplc="04190005" w:tentative="1">
+      <w:start w:val="1"/>
+      <w:numFmt w:val="bullet"/>
+      <w:lvlText w:val=""/>
+      <w:lvlJc w:val="left"/>
+      <w:pPr>
+        <w:ind w:left="4887" w:hanging="360"/>
+      </w:pPr>
+      <w:rPr>
+        <w:rFonts w:ascii="Wingdings" w:hAnsi="Wingdings" w:hint="default"/>
+      </w:rPr>
+    </w:lvl>
+    <w:lvl w:ilvl="6" w:tplc="04190001" w:tentative="1">
+      <w:start w:val="1"/>
+      <w:numFmt w:val="bullet"/>
+      <w:lvlText w:val=""/>
+      <w:lvlJc w:val="left"/>
+      <w:pPr>
+        <w:ind w:left="5607" w:hanging="360"/>
+      </w:pPr>
+      <w:rPr>
+        <w:rFonts w:ascii="Symbol" w:hAnsi="Symbol" w:hint="default"/>
+      </w:rPr>
+    </w:lvl>
+    <w:lvl w:ilvl="7" w:tplc="04190003" w:tentative="1">
+      <w:start w:val="1"/>
+      <w:numFmt w:val="bullet"/>
+      <w:lvlText w:val="o"/>
+      <w:lvlJc w:val="left"/>
+      <w:pPr>
+        <w:ind w:left="6327" w:hanging="360"/>
+      </w:pPr>
+      <w:rPr>
+        <w:rFonts w:ascii="Courier New" w:hAnsi="Courier New" w:cs="Courier New" w:hint="default"/>
+      </w:rPr>
+    </w:lvl>
+    <w:lvl w:ilvl="8" w:tplc="04190005" w:tentative="1">
+      <w:start w:val="1"/>
+      <w:numFmt w:val="bullet"/>
+      <w:lvlText w:val=""/>
+      <w:lvlJc w:val="left"/>
+      <w:pPr>
+        <w:ind w:left="7047" w:hanging="360"/>
+      </w:pPr>
+      <w:rPr>
+        <w:rFonts w:ascii="Wingdings" w:hAnsi="Wingdings" w:hint="default"/>
+      </w:rPr>
+    </w:lvl>
+  </w:abstractNum>
+  <w:abstractNum w:abstractNumId="3">
+    <w:nsid w:val="21EC16E5"/>
+    <w:multiLevelType w:val="hybridMultilevel"/>
+    <w:tmpl w:val="BE36D054"/>
+    <w:lvl w:ilvl="0" w:tplc="0419000F">
+      <w:start w:val="1"/>
+      <w:numFmt w:val="decimal"/>
+      <w:lvlText w:val="%1."/>
+      <w:lvlJc w:val="left"/>
+      <w:pPr>
+        <w:ind w:left="720" w:hanging="360"/>
+      </w:pPr>
+    </w:lvl>
+    <w:lvl w:ilvl="1" w:tplc="04190019" w:tentative="1">
+      <w:start w:val="1"/>
+      <w:numFmt w:val="lowerLetter"/>
+      <w:lvlText w:val="%2."/>
+      <w:lvlJc w:val="left"/>
+      <w:pPr>
+        <w:ind w:left="1440" w:hanging="360"/>
+      </w:pPr>
+    </w:lvl>
+    <w:lvl w:ilvl="2" w:tplc="0419001B" w:tentative="1">
+      <w:start w:val="1"/>
+      <w:numFmt w:val="lowerRoman"/>
+      <w:lvlText w:val="%3."/>
+      <w:lvlJc w:val="right"/>
+      <w:pPr>
+        <w:ind w:left="2160" w:hanging="180"/>
+      </w:pPr>
+    </w:lvl>
+    <w:lvl w:ilvl="3" w:tplc="0419000F" w:tentative="1">
+      <w:start w:val="1"/>
+      <w:numFmt w:val="decimal"/>
+      <w:lvlText w:val="%4."/>
+      <w:lvlJc w:val="left"/>
+      <w:pPr>
+        <w:ind w:left="2880" w:hanging="360"/>
+      </w:pPr>
+    </w:lvl>
+    <w:lvl w:ilvl="4" w:tplc="04190019" w:tentative="1">
+      <w:start w:val="1"/>
+      <w:numFmt w:val="lowerLetter"/>
+      <w:lvlText w:val="%5."/>
+      <w:lvlJc w:val="left"/>
+      <w:pPr>
+        <w:ind w:left="3600" w:hanging="360"/>
+      </w:pPr>
+    </w:lvl>
+    <w:lvl w:ilvl="5" w:tplc="0419001B" w:tentative="1">
+      <w:start w:val="1"/>
+      <w:numFmt w:val="lowerRoman"/>
+      <w:lvlText w:val="%6."/>
+      <w:lvlJc w:val="right"/>
+      <w:pPr>
+        <w:ind w:left="4320" w:hanging="180"/>
+      </w:pPr>
+    </w:lvl>
+    <w:lvl w:ilvl="6" w:tplc="0419000F" w:tentative="1">
+      <w:start w:val="1"/>
+      <w:numFmt w:val="decimal"/>
+      <w:lvlText w:val="%7."/>
+      <w:lvlJc w:val="left"/>
+      <w:pPr>
+        <w:ind w:left="5040" w:hanging="360"/>
+      </w:pPr>
+    </w:lvl>
+    <w:lvl w:ilvl="7" w:tplc="04190019" w:tentative="1">
+      <w:start w:val="1"/>
+      <w:numFmt w:val="lowerLetter"/>
+      <w:lvlText w:val="%8."/>
+      <w:lvlJc w:val="left"/>
+      <w:pPr>
+        <w:ind w:left="5760" w:hanging="360"/>
+      </w:pPr>
+    </w:lvl>
+    <w:lvl w:ilvl="8" w:tplc="0419001B" w:tentative="1">
+      <w:start w:val="1"/>
+      <w:numFmt w:val="lowerRoman"/>
+      <w:lvlText w:val="%9."/>
+      <w:lvlJc w:val="right"/>
+      <w:pPr>
+        <w:ind w:left="6480" w:hanging="180"/>
+      </w:pPr>
+    </w:lvl>
+  </w:abstractNum>
+  <w:abstractNum w:abstractNumId="4">
+    <w:nsid w:val="2EE00653"/>
+    <w:multiLevelType w:val="hybridMultilevel"/>
+    <w:tmpl w:val="A4EA2DF0"/>
+    <w:lvl w:ilvl="0" w:tplc="90E083C6">
+      <w:start w:val="2"/>
+      <w:numFmt w:val="bullet"/>
+      <w:lvlText w:val="•"/>
+      <w:lvlJc w:val="left"/>
+      <w:pPr>
+        <w:ind w:left="1632" w:hanging="705"/>
+      </w:pPr>
+      <w:rPr>
+        <w:rFonts w:ascii="Times New Roman" w:eastAsiaTheme="minorHAnsi" w:hAnsi="Times New Roman" w:cs="Times New Roman" w:hint="default"/>
+      </w:rPr>
+    </w:lvl>
+    <w:lvl w:ilvl="1" w:tplc="04190003" w:tentative="1">
+      <w:start w:val="1"/>
+      <w:numFmt w:val="bullet"/>
+      <w:lvlText w:val="o"/>
+      <w:lvlJc w:val="left"/>
+      <w:pPr>
+        <w:ind w:left="2007" w:hanging="360"/>
+      </w:pPr>
+      <w:rPr>
+        <w:rFonts w:ascii="Courier New" w:hAnsi="Courier New" w:cs="Courier New" w:hint="default"/>
+      </w:rPr>
+    </w:lvl>
+    <w:lvl w:ilvl="2" w:tplc="04190005" w:tentative="1">
+      <w:start w:val="1"/>
+      <w:numFmt w:val="bullet"/>
+      <w:lvlText w:val=""/>
+      <w:lvlJc w:val="left"/>
+      <w:pPr>
+        <w:ind w:left="2727" w:hanging="360"/>
+      </w:pPr>
+      <w:rPr>
+        <w:rFonts w:ascii="Wingdings" w:hAnsi="Wingdings" w:hint="default"/>
+      </w:rPr>
+    </w:lvl>
+    <w:lvl w:ilvl="3" w:tplc="04190001" w:tentative="1">
+      <w:start w:val="1"/>
+      <w:numFmt w:val="bullet"/>
+      <w:lvlText w:val=""/>
+      <w:lvlJc w:val="left"/>
+      <w:pPr>
+        <w:ind w:left="3447" w:hanging="360"/>
+      </w:pPr>
+      <w:rPr>
+        <w:rFonts w:ascii="Symbol" w:hAnsi="Symbol" w:hint="default"/>
+      </w:rPr>
+    </w:lvl>
+    <w:lvl w:ilvl="4" w:tplc="04190003" w:tentative="1">
+      <w:start w:val="1"/>
+      <w:numFmt w:val="bullet"/>
+      <w:lvlText w:val="o"/>
+      <w:lvlJc w:val="left"/>
+      <w:pPr>
+        <w:ind w:left="4167" w:hanging="360"/>
+      </w:pPr>
+      <w:rPr>
+        <w:rFonts w:ascii="Courier New" w:hAnsi="Courier New" w:cs="Courier New" w:hint="default"/>
+      </w:rPr>
+    </w:lvl>
+    <w:lvl w:ilvl="5" w:tplc="04190005" w:tentative="1">
+      <w:start w:val="1"/>
+      <w:numFmt w:val="bullet"/>
+      <w:lvlText w:val=""/>
+      <w:lvlJc w:val="left"/>
+      <w:pPr>
+        <w:ind w:left="4887" w:hanging="360"/>
+      </w:pPr>
+      <w:rPr>
+        <w:rFonts w:ascii="Wingdings" w:hAnsi="Wingdings" w:hint="default"/>
+      </w:rPr>
+    </w:lvl>
+    <w:lvl w:ilvl="6" w:tplc="04190001" w:tentative="1">
+      <w:start w:val="1"/>
+      <w:numFmt w:val="bullet"/>
+      <w:lvlText w:val=""/>
+      <w:lvlJc w:val="left"/>
+      <w:pPr>
+        <w:ind w:left="5607" w:hanging="360"/>
+      </w:pPr>
+      <w:rPr>
+        <w:rFonts w:ascii="Symbol" w:hAnsi="Symbol" w:hint="default"/>
+      </w:rPr>
+    </w:lvl>
+    <w:lvl w:ilvl="7" w:tplc="04190003" w:tentative="1">
+      <w:start w:val="1"/>
+      <w:numFmt w:val="bullet"/>
+      <w:lvlText w:val="o"/>
+      <w:lvlJc w:val="left"/>
+      <w:pPr>
+        <w:ind w:left="6327" w:hanging="360"/>
+      </w:pPr>
+      <w:rPr>
+        <w:rFonts w:ascii="Courier New" w:hAnsi="Courier New" w:cs="Courier New" w:hint="default"/>
+      </w:rPr>
+    </w:lvl>
+    <w:lvl w:ilvl="8" w:tplc="04190005" w:tentative="1">
+      <w:start w:val="1"/>
+      <w:numFmt w:val="bullet"/>
+      <w:lvlText w:val=""/>
+      <w:lvlJc w:val="left"/>
+      <w:pPr>
+        <w:ind w:left="7047" w:hanging="360"/>
+      </w:pPr>
+      <w:rPr>
+        <w:rFonts w:ascii="Wingdings" w:hAnsi="Wingdings" w:hint="default"/>
+      </w:rPr>
+    </w:lvl>
+  </w:abstractNum>
+  <w:abstractNum w:abstractNumId="5">
+    <w:nsid w:val="35025BA1"/>
+    <w:multiLevelType w:val="hybridMultilevel"/>
+    <w:tmpl w:val="DC0A0BF2"/>
+    <w:lvl w:ilvl="0" w:tplc="04190001">
+      <w:start w:val="1"/>
+      <w:numFmt w:val="bullet"/>
+      <w:lvlText w:val=""/>
+      <w:lvlJc w:val="left"/>
+      <w:pPr>
+        <w:ind w:left="1632" w:hanging="705"/>
+      </w:pPr>
+      <w:rPr>
+        <w:rFonts w:ascii="Symbol" w:hAnsi="Symbol" w:hint="default"/>
+      </w:rPr>
+    </w:lvl>
+    <w:lvl w:ilvl="1" w:tplc="04190003" w:tentative="1">
+      <w:start w:val="1"/>
+      <w:numFmt w:val="bullet"/>
+      <w:lvlText w:val="o"/>
+      <w:lvlJc w:val="left"/>
+      <w:pPr>
+        <w:ind w:left="2007" w:hanging="360"/>
+      </w:pPr>
+      <w:rPr>
+        <w:rFonts w:ascii="Courier New" w:hAnsi="Courier New" w:cs="Courier New" w:hint="default"/>
+      </w:rPr>
+    </w:lvl>
+    <w:lvl w:ilvl="2" w:tplc="04190005" w:tentative="1">
+      <w:start w:val="1"/>
+      <w:numFmt w:val="bullet"/>
+      <w:lvlText w:val=""/>
+      <w:lvlJc w:val="left"/>
+      <w:pPr>
+        <w:ind w:left="2727" w:hanging="360"/>
+      </w:pPr>
+      <w:rPr>
+        <w:rFonts w:ascii="Wingdings" w:hAnsi="Wingdings" w:hint="default"/>
+      </w:rPr>
+    </w:lvl>
+    <w:lvl w:ilvl="3" w:tplc="04190001" w:tentative="1">
+      <w:start w:val="1"/>
+      <w:numFmt w:val="bullet"/>
+      <w:lvlText w:val=""/>
+      <w:lvlJc w:val="left"/>
+      <w:pPr>
+        <w:ind w:left="3447" w:hanging="360"/>
+      </w:pPr>
+      <w:rPr>
+        <w:rFonts w:ascii="Symbol" w:hAnsi="Symbol" w:hint="default"/>
+      </w:rPr>
+    </w:lvl>
+    <w:lvl w:ilvl="4" w:tplc="04190003" w:tentative="1">
+      <w:start w:val="1"/>
+      <w:numFmt w:val="bullet"/>
+      <w:lvlText w:val="o"/>
+      <w:lvlJc w:val="left"/>
+      <w:pPr>
+        <w:ind w:left="4167" w:hanging="360"/>
+      </w:pPr>
+      <w:rPr>
+        <w:rFonts w:ascii="Courier New" w:hAnsi="Courier New" w:cs="Courier New" w:hint="default"/>
+      </w:rPr>
+    </w:lvl>
+    <w:lvl w:ilvl="5" w:tplc="04190005" w:tentative="1">
+      <w:start w:val="1"/>
+      <w:numFmt w:val="bullet"/>
+      <w:lvlText w:val=""/>
+      <w:lvlJc w:val="left"/>
+      <w:pPr>
+        <w:ind w:left="4887" w:hanging="360"/>
+      </w:pPr>
+      <w:rPr>
+        <w:rFonts w:ascii="Wingdings" w:hAnsi="Wingdings" w:hint="default"/>
+      </w:rPr>
+    </w:lvl>
+    <w:lvl w:ilvl="6" w:tplc="04190001" w:tentative="1">
+      <w:start w:val="1"/>
+      <w:numFmt w:val="bullet"/>
+      <w:lvlText w:val=""/>
+      <w:lvlJc w:val="left"/>
+      <w:pPr>
+        <w:ind w:left="5607" w:hanging="360"/>
+      </w:pPr>
+      <w:rPr>
+        <w:rFonts w:ascii="Symbol" w:hAnsi="Symbol" w:hint="default"/>
+      </w:rPr>
+    </w:lvl>
+    <w:lvl w:ilvl="7" w:tplc="04190003" w:tentative="1">
+      <w:start w:val="1"/>
+      <w:numFmt w:val="bullet"/>
+      <w:lvlText w:val="o"/>
+      <w:lvlJc w:val="left"/>
+      <w:pPr>
+        <w:ind w:left="6327" w:hanging="360"/>
+      </w:pPr>
+      <w:rPr>
+        <w:rFonts w:ascii="Courier New" w:hAnsi="Courier New" w:cs="Courier New" w:hint="default"/>
+      </w:rPr>
+    </w:lvl>
+    <w:lvl w:ilvl="8" w:tplc="04190005" w:tentative="1">
+      <w:start w:val="1"/>
+      <w:numFmt w:val="bullet"/>
+      <w:lvlText w:val=""/>
+      <w:lvlJc w:val="left"/>
+      <w:pPr>
+        <w:ind w:left="7047" w:hanging="360"/>
+      </w:pPr>
+      <w:rPr>
+        <w:rFonts w:ascii="Wingdings" w:hAnsi="Wingdings" w:hint="default"/>
+      </w:rPr>
+    </w:lvl>
+  </w:abstractNum>
+  <w:abstractNum w:abstractNumId="6">
+    <w:nsid w:val="42D76DE3"/>
+    <w:multiLevelType w:val="hybridMultilevel"/>
+    <w:tmpl w:val="EEB8B584"/>
+    <w:lvl w:ilvl="0" w:tplc="90E083C6">
+      <w:start w:val="2"/>
+      <w:numFmt w:val="bullet"/>
+      <w:lvlText w:val="•"/>
+      <w:lvlJc w:val="left"/>
+      <w:pPr>
+        <w:ind w:left="1287" w:hanging="360"/>
+      </w:pPr>
+      <w:rPr>
+        <w:rFonts w:ascii="Times New Roman" w:eastAsiaTheme="minorHAnsi" w:hAnsi="Times New Roman" w:cs="Times New Roman" w:hint="default"/>
+      </w:rPr>
+    </w:lvl>
+    <w:lvl w:ilvl="1" w:tplc="04190003" w:tentative="1">
+      <w:start w:val="1"/>
+      <w:numFmt w:val="bullet"/>
+      <w:lvlText w:val="o"/>
+      <w:lvlJc w:val="left"/>
+      <w:pPr>
+        <w:ind w:left="2007" w:hanging="360"/>
+      </w:pPr>
+      <w:rPr>
+        <w:rFonts w:ascii="Courier New" w:hAnsi="Courier New" w:cs="Courier New" w:hint="default"/>
+      </w:rPr>
+    </w:lvl>
+    <w:lvl w:ilvl="2" w:tplc="04190005" w:tentative="1">
+      <w:start w:val="1"/>
+      <w:numFmt w:val="bullet"/>
+      <w:lvlText w:val=""/>
+      <w:lvlJc w:val="left"/>
+      <w:pPr>
+        <w:ind w:left="2727" w:hanging="360"/>
+      </w:pPr>
+      <w:rPr>
+        <w:rFonts w:ascii="Wingdings" w:hAnsi="Wingdings" w:hint="default"/>
+      </w:rPr>
+    </w:lvl>
+    <w:lvl w:ilvl="3" w:tplc="04190001" w:tentative="1">
+      <w:start w:val="1"/>
+      <w:numFmt w:val="bullet"/>
+      <w:lvlText w:val=""/>
+      <w:lvlJc w:val="left"/>
+      <w:pPr>
+        <w:ind w:left="3447" w:hanging="360"/>
+      </w:pPr>
+      <w:rPr>
+        <w:rFonts w:ascii="Symbol" w:hAnsi="Symbol" w:hint="default"/>
+      </w:rPr>
+    </w:lvl>
+    <w:lvl w:ilvl="4" w:tplc="04190003" w:tentative="1">
+      <w:start w:val="1"/>
+      <w:numFmt w:val="bullet"/>
+      <w:lvlText w:val="o"/>
+      <w:lvlJc w:val="left"/>
+      <w:pPr>
+        <w:ind w:left="4167" w:hanging="360"/>
+      </w:pPr>
+      <w:rPr>
+        <w:rFonts w:ascii="Courier New" w:hAnsi="Courier New" w:cs="Courier New" w:hint="default"/>
+      </w:rPr>
+    </w:lvl>
+    <w:lvl w:ilvl="5" w:tplc="04190005" w:tentative="1">
+      <w:start w:val="1"/>
+      <w:numFmt w:val="bullet"/>
+      <w:lvlText w:val=""/>
+      <w:lvlJc w:val="left"/>
+      <w:pPr>
+        <w:ind w:left="4887" w:hanging="360"/>
+      </w:pPr>
+      <w:rPr>
+        <w:rFonts w:ascii="Wingdings" w:hAnsi="Wingdings" w:hint="default"/>
+      </w:rPr>
+    </w:lvl>
+    <w:lvl w:ilvl="6" w:tplc="04190001" w:tentative="1">
+      <w:start w:val="1"/>
+      <w:numFmt w:val="bullet"/>
+      <w:lvlText w:val=""/>
+      <w:lvlJc w:val="left"/>
+      <w:pPr>
+        <w:ind w:left="5607" w:hanging="360"/>
+      </w:pPr>
+      <w:rPr>
+        <w:rFonts w:ascii="Symbol" w:hAnsi="Symbol" w:hint="default"/>
+      </w:rPr>
+    </w:lvl>
+    <w:lvl w:ilvl="7" w:tplc="04190003" w:tentative="1">
+      <w:start w:val="1"/>
+      <w:numFmt w:val="bullet"/>
+      <w:lvlText w:val="o"/>
+      <w:lvlJc w:val="left"/>
+      <w:pPr>
+        <w:ind w:left="6327" w:hanging="360"/>
+      </w:pPr>
+      <w:rPr>
+        <w:rFonts w:ascii="Courier New" w:hAnsi="Courier New" w:cs="Courier New" w:hint="default"/>
+      </w:rPr>
+    </w:lvl>
+    <w:lvl w:ilvl="8" w:tplc="04190005" w:tentative="1">
+      <w:start w:val="1"/>
+      <w:numFmt w:val="bullet"/>
+      <w:lvlText w:val=""/>
+      <w:lvlJc w:val="left"/>
+      <w:pPr>
+        <w:ind w:left="7047" w:hanging="360"/>
+      </w:pPr>
+      <w:rPr>
+        <w:rFonts w:ascii="Wingdings" w:hAnsi="Wingdings" w:hint="default"/>
+      </w:rPr>
+    </w:lvl>
+  </w:abstractNum>
+  <w:abstractNum w:abstractNumId="7">
+    <w:nsid w:val="463B06C1"/>
+    <w:multiLevelType w:val="hybridMultilevel"/>
+    <w:tmpl w:val="F5EA9ABA"/>
+    <w:lvl w:ilvl="0" w:tplc="0419000F">
+      <w:start w:val="1"/>
+      <w:numFmt w:val="decimal"/>
+      <w:lvlText w:val="%1."/>
+      <w:lvlJc w:val="left"/>
+      <w:pPr>
+        <w:ind w:left="1287" w:hanging="360"/>
+      </w:pPr>
+      <w:rPr>
+        <w:rFonts w:hint="default"/>
+      </w:rPr>
+    </w:lvl>
+    <w:lvl w:ilvl="1" w:tplc="04190003" w:tentative="1">
+      <w:start w:val="1"/>
+      <w:numFmt w:val="bullet"/>
+      <w:lvlText w:val="o"/>
+      <w:lvlJc w:val="left"/>
+      <w:pPr>
+        <w:ind w:left="2007" w:hanging="360"/>
+      </w:pPr>
+      <w:rPr>
+        <w:rFonts w:ascii="Courier New" w:hAnsi="Courier New" w:cs="Courier New" w:hint="default"/>
+      </w:rPr>
+    </w:lvl>
+    <w:lvl w:ilvl="2" w:tplc="04190005" w:tentative="1">
+      <w:start w:val="1"/>
+      <w:numFmt w:val="bullet"/>
+      <w:lvlText w:val=""/>
+      <w:lvlJc w:val="left"/>
+      <w:pPr>
+        <w:ind w:left="2727" w:hanging="360"/>
+      </w:pPr>
+      <w:rPr>
+        <w:rFonts w:ascii="Wingdings" w:hAnsi="Wingdings" w:hint="default"/>
+      </w:rPr>
+    </w:lvl>
+    <w:lvl w:ilvl="3" w:tplc="04190001" w:tentative="1">
+      <w:start w:val="1"/>
+      <w:numFmt w:val="bullet"/>
+      <w:lvlText w:val=""/>
+      <w:lvlJc w:val="left"/>
+      <w:pPr>
+        <w:ind w:left="3447" w:hanging="360"/>
+      </w:pPr>
+      <w:rPr>
+        <w:rFonts w:ascii="Symbol" w:hAnsi="Symbol" w:hint="default"/>
+      </w:rPr>
+    </w:lvl>
+    <w:lvl w:ilvl="4" w:tplc="04190003" w:tentative="1">
+      <w:start w:val="1"/>
+      <w:numFmt w:val="bullet"/>
+      <w:lvlText w:val="o"/>
+      <w:lvlJc w:val="left"/>
+      <w:pPr>
+        <w:ind w:left="4167" w:hanging="360"/>
+      </w:pPr>
+      <w:rPr>
+        <w:rFonts w:ascii="Courier New" w:hAnsi="Courier New" w:cs="Courier New" w:hint="default"/>
+      </w:rPr>
+    </w:lvl>
+    <w:lvl w:ilvl="5" w:tplc="04190005" w:tentative="1">
+      <w:start w:val="1"/>
+      <w:numFmt w:val="bullet"/>
+      <w:lvlText w:val=""/>
+      <w:lvlJc w:val="left"/>
+      <w:pPr>
+        <w:ind w:left="4887" w:hanging="360"/>
+      </w:pPr>
+      <w:rPr>
+        <w:rFonts w:ascii="Wingdings" w:hAnsi="Wingdings" w:hint="default"/>
+      </w:rPr>
+    </w:lvl>
+    <w:lvl w:ilvl="6" w:tplc="04190001" w:tentative="1">
+      <w:start w:val="1"/>
+      <w:numFmt w:val="bullet"/>
+      <w:lvlText w:val=""/>
+      <w:lvlJc w:val="left"/>
+      <w:pPr>
+        <w:ind w:left="5607" w:hanging="360"/>
+      </w:pPr>
+      <w:rPr>
+        <w:rFonts w:ascii="Symbol" w:hAnsi="Symbol" w:hint="default"/>
+      </w:rPr>
+    </w:lvl>
+    <w:lvl w:ilvl="7" w:tplc="04190003" w:tentative="1">
+      <w:start w:val="1"/>
+      <w:numFmt w:val="bullet"/>
+      <w:lvlText w:val="o"/>
+      <w:lvlJc w:val="left"/>
+      <w:pPr>
+        <w:ind w:left="6327" w:hanging="360"/>
+      </w:pPr>
+      <w:rPr>
+        <w:rFonts w:ascii="Courier New" w:hAnsi="Courier New" w:cs="Courier New" w:hint="default"/>
+      </w:rPr>
+    </w:lvl>
+    <w:lvl w:ilvl="8" w:tplc="04190005" w:tentative="1">
+      <w:start w:val="1"/>
+      <w:numFmt w:val="bullet"/>
+      <w:lvlText w:val=""/>
+      <w:lvlJc w:val="left"/>
+      <w:pPr>
+        <w:ind w:left="7047" w:hanging="360"/>
+      </w:pPr>
+      <w:rPr>
+        <w:rFonts w:ascii="Wingdings" w:hAnsi="Wingdings" w:hint="default"/>
+      </w:rPr>
+    </w:lvl>
+  </w:abstractNum>
+  <w:abstractNum w:abstractNumId="8">
+    <w:nsid w:val="476C30BD"/>
+    <w:multiLevelType w:val="hybridMultilevel"/>
+    <w:tmpl w:val="DE527EB2"/>
+    <w:lvl w:ilvl="0" w:tplc="0419000F">
+      <w:start w:val="1"/>
+      <w:numFmt w:val="decimal"/>
+      <w:lvlText w:val="%1."/>
+      <w:lvlJc w:val="left"/>
+      <w:pPr>
+        <w:ind w:left="720" w:hanging="360"/>
+      </w:pPr>
+    </w:lvl>
+    <w:lvl w:ilvl="1" w:tplc="04190019" w:tentative="1">
+      <w:start w:val="1"/>
+      <w:numFmt w:val="lowerLetter"/>
+      <w:lvlText w:val="%2."/>
+      <w:lvlJc w:val="left"/>
+      <w:pPr>
+        <w:ind w:left="1440" w:hanging="360"/>
+      </w:pPr>
+    </w:lvl>
+    <w:lvl w:ilvl="2" w:tplc="0419001B" w:tentative="1">
+      <w:start w:val="1"/>
+      <w:numFmt w:val="lowerRoman"/>
+      <w:lvlText w:val="%3."/>
+      <w:lvlJc w:val="right"/>
+      <w:pPr>
+        <w:ind w:left="2160" w:hanging="180"/>
+      </w:pPr>
+    </w:lvl>
+    <w:lvl w:ilvl="3" w:tplc="0419000F" w:tentative="1">
+      <w:start w:val="1"/>
+      <w:numFmt w:val="decimal"/>
+      <w:lvlText w:val="%4."/>
+      <w:lvlJc w:val="left"/>
+      <w:pPr>
+        <w:ind w:left="2880" w:hanging="360"/>
+      </w:pPr>
+    </w:lvl>
+    <w:lvl w:ilvl="4" w:tplc="04190019" w:tentative="1">
+      <w:start w:val="1"/>
+      <w:numFmt w:val="lowerLetter"/>
+      <w:lvlText w:val="%5."/>
+      <w:lvlJc w:val="left"/>
+      <w:pPr>
+        <w:ind w:left="3600" w:hanging="360"/>
+      </w:pPr>
+    </w:lvl>
+    <w:lvl w:ilvl="5" w:tplc="0419001B" w:tentative="1">
+      <w:start w:val="1"/>
+      <w:numFmt w:val="lowerRoman"/>
+      <w:lvlText w:val="%6."/>
+      <w:lvlJc w:val="right"/>
+      <w:pPr>
+        <w:ind w:left="4320" w:hanging="180"/>
+      </w:pPr>
+    </w:lvl>
+    <w:lvl w:ilvl="6" w:tplc="0419000F" w:tentative="1">
+      <w:start w:val="1"/>
+      <w:numFmt w:val="decimal"/>
+      <w:lvlText w:val="%7."/>
+      <w:lvlJc w:val="left"/>
+      <w:pPr>
+        <w:ind w:left="5040" w:hanging="360"/>
+      </w:pPr>
+    </w:lvl>
+    <w:lvl w:ilvl="7" w:tplc="04190019" w:tentative="1">
+      <w:start w:val="1"/>
+      <w:numFmt w:val="lowerLetter"/>
+      <w:lvlText w:val="%8."/>
+      <w:lvlJc w:val="left"/>
+      <w:pPr>
+        <w:ind w:left="5760" w:hanging="360"/>
+      </w:pPr>
+    </w:lvl>
+    <w:lvl w:ilvl="8" w:tplc="0419001B" w:tentative="1">
+      <w:start w:val="1"/>
+      <w:numFmt w:val="lowerRoman"/>
+      <w:lvlText w:val="%9."/>
+      <w:lvlJc w:val="right"/>
+      <w:pPr>
+        <w:ind w:left="6480" w:hanging="180"/>
+      </w:pPr>
+    </w:lvl>
+  </w:abstractNum>
+  <w:abstractNum w:abstractNumId="9">
+    <w:nsid w:val="50DE293B"/>
+    <w:multiLevelType w:val="hybridMultilevel"/>
+    <w:tmpl w:val="DEB2F864"/>
+    <w:lvl w:ilvl="0" w:tplc="0419000F">
+      <w:start w:val="1"/>
+      <w:numFmt w:val="decimal"/>
+      <w:lvlText w:val="%1."/>
+      <w:lvlJc w:val="left"/>
+      <w:pPr>
+        <w:ind w:left="720" w:hanging="360"/>
+      </w:pPr>
+    </w:lvl>
+    <w:lvl w:ilvl="1" w:tplc="04190019" w:tentative="1">
+      <w:start w:val="1"/>
+      <w:numFmt w:val="lowerLetter"/>
+      <w:lvlText w:val="%2."/>
+      <w:lvlJc w:val="left"/>
+      <w:pPr>
+        <w:ind w:left="1440" w:hanging="360"/>
+      </w:pPr>
+    </w:lvl>
+    <w:lvl w:ilvl="2" w:tplc="0419001B" w:tentative="1">
+      <w:start w:val="1"/>
+      <w:numFmt w:val="lowerRoman"/>
+      <w:lvlText w:val="%3."/>
+      <w:lvlJc w:val="right"/>
+      <w:pPr>
+        <w:ind w:left="2160" w:hanging="180"/>
+      </w:pPr>
+    </w:lvl>
+    <w:lvl w:ilvl="3" w:tplc="0419000F" w:tentative="1">
+      <w:start w:val="1"/>
+      <w:numFmt w:val="decimal"/>
+      <w:lvlText w:val="%4."/>
+      <w:lvlJc w:val="left"/>
+      <w:pPr>
+        <w:ind w:left="2880" w:hanging="360"/>
+      </w:pPr>
+    </w:lvl>
+    <w:lvl w:ilvl="4" w:tplc="04190019" w:tentative="1">
+      <w:start w:val="1"/>
+      <w:numFmt w:val="lowerLetter"/>
+      <w:lvlText w:val="%5."/>
+      <w:lvlJc w:val="left"/>
+      <w:pPr>
+        <w:ind w:left="3600" w:hanging="360"/>
+      </w:pPr>
+    </w:lvl>
+    <w:lvl w:ilvl="5" w:tplc="0419001B" w:tentative="1">
+      <w:start w:val="1"/>
+      <w:numFmt w:val="lowerRoman"/>
+      <w:lvlText w:val="%6."/>
+      <w:lvlJc w:val="right"/>
+      <w:pPr>
+        <w:ind w:left="4320" w:hanging="180"/>
+      </w:pPr>
+    </w:lvl>
+    <w:lvl w:ilvl="6" w:tplc="0419000F" w:tentative="1">
+      <w:start w:val="1"/>
+      <w:numFmt w:val="decimal"/>
+      <w:lvlText w:val="%7."/>
+      <w:lvlJc w:val="left"/>
+      <w:pPr>
+        <w:ind w:left="5040" w:hanging="360"/>
+      </w:pPr>
+    </w:lvl>
+    <w:lvl w:ilvl="7" w:tplc="04190019" w:tentative="1">
+      <w:start w:val="1"/>
+      <w:numFmt w:val="lowerLetter"/>
+      <w:lvlText w:val="%8."/>
+      <w:lvlJc w:val="left"/>
+      <w:pPr>
+        <w:ind w:left="5760" w:hanging="360"/>
+      </w:pPr>
+    </w:lvl>
+    <w:lvl w:ilvl="8" w:tplc="0419001B" w:tentative="1">
+      <w:start w:val="1"/>
+      <w:numFmt w:val="lowerRoman"/>
+      <w:lvlText w:val="%9."/>
+      <w:lvlJc w:val="right"/>
+      <w:pPr>
+        <w:ind w:left="6480" w:hanging="180"/>
+      </w:pPr>
+    </w:lvl>
+  </w:abstractNum>
+  <w:abstractNum w:abstractNumId="10">
     <w:nsid w:val="53C44B64"/>
     <w:multiLevelType w:val="hybridMultilevel"/>
     <w:tmpl w:val="0A70CC6E"/>
@@ -1431,7 +7384,857 @@
       </w:rPr>
     </w:lvl>
   </w:abstractNum>
-  <w:abstractNum w:abstractNumId="1">
+  <w:abstractNum w:abstractNumId="11">
+    <w:nsid w:val="5DE42B9F"/>
+    <w:multiLevelType w:val="hybridMultilevel"/>
+    <w:tmpl w:val="7A36FE92"/>
+    <w:lvl w:ilvl="0" w:tplc="0419000F">
+      <w:start w:val="1"/>
+      <w:numFmt w:val="decimal"/>
+      <w:lvlText w:val="%1."/>
+      <w:lvlJc w:val="left"/>
+      <w:pPr>
+        <w:ind w:left="1287" w:hanging="360"/>
+      </w:pPr>
+    </w:lvl>
+    <w:lvl w:ilvl="1" w:tplc="04190019" w:tentative="1">
+      <w:start w:val="1"/>
+      <w:numFmt w:val="lowerLetter"/>
+      <w:lvlText w:val="%2."/>
+      <w:lvlJc w:val="left"/>
+      <w:pPr>
+        <w:ind w:left="2007" w:hanging="360"/>
+      </w:pPr>
+    </w:lvl>
+    <w:lvl w:ilvl="2" w:tplc="0419001B" w:tentative="1">
+      <w:start w:val="1"/>
+      <w:numFmt w:val="lowerRoman"/>
+      <w:lvlText w:val="%3."/>
+      <w:lvlJc w:val="right"/>
+      <w:pPr>
+        <w:ind w:left="2727" w:hanging="180"/>
+      </w:pPr>
+    </w:lvl>
+    <w:lvl w:ilvl="3" w:tplc="0419000F" w:tentative="1">
+      <w:start w:val="1"/>
+      <w:numFmt w:val="decimal"/>
+      <w:lvlText w:val="%4."/>
+      <w:lvlJc w:val="left"/>
+      <w:pPr>
+        <w:ind w:left="3447" w:hanging="360"/>
+      </w:pPr>
+    </w:lvl>
+    <w:lvl w:ilvl="4" w:tplc="04190019" w:tentative="1">
+      <w:start w:val="1"/>
+      <w:numFmt w:val="lowerLetter"/>
+      <w:lvlText w:val="%5."/>
+      <w:lvlJc w:val="left"/>
+      <w:pPr>
+        <w:ind w:left="4167" w:hanging="360"/>
+      </w:pPr>
+    </w:lvl>
+    <w:lvl w:ilvl="5" w:tplc="0419001B" w:tentative="1">
+      <w:start w:val="1"/>
+      <w:numFmt w:val="lowerRoman"/>
+      <w:lvlText w:val="%6."/>
+      <w:lvlJc w:val="right"/>
+      <w:pPr>
+        <w:ind w:left="4887" w:hanging="180"/>
+      </w:pPr>
+    </w:lvl>
+    <w:lvl w:ilvl="6" w:tplc="0419000F" w:tentative="1">
+      <w:start w:val="1"/>
+      <w:numFmt w:val="decimal"/>
+      <w:lvlText w:val="%7."/>
+      <w:lvlJc w:val="left"/>
+      <w:pPr>
+        <w:ind w:left="5607" w:hanging="360"/>
+      </w:pPr>
+    </w:lvl>
+    <w:lvl w:ilvl="7" w:tplc="04190019" w:tentative="1">
+      <w:start w:val="1"/>
+      <w:numFmt w:val="lowerLetter"/>
+      <w:lvlText w:val="%8."/>
+      <w:lvlJc w:val="left"/>
+      <w:pPr>
+        <w:ind w:left="6327" w:hanging="360"/>
+      </w:pPr>
+    </w:lvl>
+    <w:lvl w:ilvl="8" w:tplc="0419001B" w:tentative="1">
+      <w:start w:val="1"/>
+      <w:numFmt w:val="lowerRoman"/>
+      <w:lvlText w:val="%9."/>
+      <w:lvlJc w:val="right"/>
+      <w:pPr>
+        <w:ind w:left="7047" w:hanging="180"/>
+      </w:pPr>
+    </w:lvl>
+  </w:abstractNum>
+  <w:abstractNum w:abstractNumId="12">
+    <w:nsid w:val="61937F05"/>
+    <w:multiLevelType w:val="hybridMultilevel"/>
+    <w:tmpl w:val="5E184212"/>
+    <w:lvl w:ilvl="0" w:tplc="04190001">
+      <w:start w:val="1"/>
+      <w:numFmt w:val="bullet"/>
+      <w:lvlText w:val=""/>
+      <w:lvlJc w:val="left"/>
+      <w:pPr>
+        <w:ind w:left="1287" w:hanging="360"/>
+      </w:pPr>
+      <w:rPr>
+        <w:rFonts w:ascii="Symbol" w:hAnsi="Symbol" w:hint="default"/>
+      </w:rPr>
+    </w:lvl>
+    <w:lvl w:ilvl="1" w:tplc="04190003" w:tentative="1">
+      <w:start w:val="1"/>
+      <w:numFmt w:val="bullet"/>
+      <w:lvlText w:val="o"/>
+      <w:lvlJc w:val="left"/>
+      <w:pPr>
+        <w:ind w:left="2007" w:hanging="360"/>
+      </w:pPr>
+      <w:rPr>
+        <w:rFonts w:ascii="Courier New" w:hAnsi="Courier New" w:cs="Courier New" w:hint="default"/>
+      </w:rPr>
+    </w:lvl>
+    <w:lvl w:ilvl="2" w:tplc="04190005" w:tentative="1">
+      <w:start w:val="1"/>
+      <w:numFmt w:val="bullet"/>
+      <w:lvlText w:val=""/>
+      <w:lvlJc w:val="left"/>
+      <w:pPr>
+        <w:ind w:left="2727" w:hanging="360"/>
+      </w:pPr>
+      <w:rPr>
+        <w:rFonts w:ascii="Wingdings" w:hAnsi="Wingdings" w:hint="default"/>
+      </w:rPr>
+    </w:lvl>
+    <w:lvl w:ilvl="3" w:tplc="04190001" w:tentative="1">
+      <w:start w:val="1"/>
+      <w:numFmt w:val="bullet"/>
+      <w:lvlText w:val=""/>
+      <w:lvlJc w:val="left"/>
+      <w:pPr>
+        <w:ind w:left="3447" w:hanging="360"/>
+      </w:pPr>
+      <w:rPr>
+        <w:rFonts w:ascii="Symbol" w:hAnsi="Symbol" w:hint="default"/>
+      </w:rPr>
+    </w:lvl>
+    <w:lvl w:ilvl="4" w:tplc="04190003" w:tentative="1">
+      <w:start w:val="1"/>
+      <w:numFmt w:val="bullet"/>
+      <w:lvlText w:val="o"/>
+      <w:lvlJc w:val="left"/>
+      <w:pPr>
+        <w:ind w:left="4167" w:hanging="360"/>
+      </w:pPr>
+      <w:rPr>
+        <w:rFonts w:ascii="Courier New" w:hAnsi="Courier New" w:cs="Courier New" w:hint="default"/>
+      </w:rPr>
+    </w:lvl>
+    <w:lvl w:ilvl="5" w:tplc="04190005" w:tentative="1">
+      <w:start w:val="1"/>
+      <w:numFmt w:val="bullet"/>
+      <w:lvlText w:val=""/>
+      <w:lvlJc w:val="left"/>
+      <w:pPr>
+        <w:ind w:left="4887" w:hanging="360"/>
+      </w:pPr>
+      <w:rPr>
+        <w:rFonts w:ascii="Wingdings" w:hAnsi="Wingdings" w:hint="default"/>
+      </w:rPr>
+    </w:lvl>
+    <w:lvl w:ilvl="6" w:tplc="04190001" w:tentative="1">
+      <w:start w:val="1"/>
+      <w:numFmt w:val="bullet"/>
+      <w:lvlText w:val=""/>
+      <w:lvlJc w:val="left"/>
+      <w:pPr>
+        <w:ind w:left="5607" w:hanging="360"/>
+      </w:pPr>
+      <w:rPr>
+        <w:rFonts w:ascii="Symbol" w:hAnsi="Symbol" w:hint="default"/>
+      </w:rPr>
+    </w:lvl>
+    <w:lvl w:ilvl="7" w:tplc="04190003" w:tentative="1">
+      <w:start w:val="1"/>
+      <w:numFmt w:val="bullet"/>
+      <w:lvlText w:val="o"/>
+      <w:lvlJc w:val="left"/>
+      <w:pPr>
+        <w:ind w:left="6327" w:hanging="360"/>
+      </w:pPr>
+      <w:rPr>
+        <w:rFonts w:ascii="Courier New" w:hAnsi="Courier New" w:cs="Courier New" w:hint="default"/>
+      </w:rPr>
+    </w:lvl>
+    <w:lvl w:ilvl="8" w:tplc="04190005" w:tentative="1">
+      <w:start w:val="1"/>
+      <w:numFmt w:val="bullet"/>
+      <w:lvlText w:val=""/>
+      <w:lvlJc w:val="left"/>
+      <w:pPr>
+        <w:ind w:left="7047" w:hanging="360"/>
+      </w:pPr>
+      <w:rPr>
+        <w:rFonts w:ascii="Wingdings" w:hAnsi="Wingdings" w:hint="default"/>
+      </w:rPr>
+    </w:lvl>
+  </w:abstractNum>
+  <w:abstractNum w:abstractNumId="13">
+    <w:nsid w:val="653904A2"/>
+    <w:multiLevelType w:val="hybridMultilevel"/>
+    <w:tmpl w:val="BE36D054"/>
+    <w:lvl w:ilvl="0" w:tplc="0419000F">
+      <w:start w:val="1"/>
+      <w:numFmt w:val="decimal"/>
+      <w:lvlText w:val="%1."/>
+      <w:lvlJc w:val="left"/>
+      <w:pPr>
+        <w:ind w:left="720" w:hanging="360"/>
+      </w:pPr>
+    </w:lvl>
+    <w:lvl w:ilvl="1" w:tplc="04190019" w:tentative="1">
+      <w:start w:val="1"/>
+      <w:numFmt w:val="lowerLetter"/>
+      <w:lvlText w:val="%2."/>
+      <w:lvlJc w:val="left"/>
+      <w:pPr>
+        <w:ind w:left="1440" w:hanging="360"/>
+      </w:pPr>
+    </w:lvl>
+    <w:lvl w:ilvl="2" w:tplc="0419001B" w:tentative="1">
+      <w:start w:val="1"/>
+      <w:numFmt w:val="lowerRoman"/>
+      <w:lvlText w:val="%3."/>
+      <w:lvlJc w:val="right"/>
+      <w:pPr>
+        <w:ind w:left="2160" w:hanging="180"/>
+      </w:pPr>
+    </w:lvl>
+    <w:lvl w:ilvl="3" w:tplc="0419000F" w:tentative="1">
+      <w:start w:val="1"/>
+      <w:numFmt w:val="decimal"/>
+      <w:lvlText w:val="%4."/>
+      <w:lvlJc w:val="left"/>
+      <w:pPr>
+        <w:ind w:left="2880" w:hanging="360"/>
+      </w:pPr>
+    </w:lvl>
+    <w:lvl w:ilvl="4" w:tplc="04190019" w:tentative="1">
+      <w:start w:val="1"/>
+      <w:numFmt w:val="lowerLetter"/>
+      <w:lvlText w:val="%5."/>
+      <w:lvlJc w:val="left"/>
+      <w:pPr>
+        <w:ind w:left="3600" w:hanging="360"/>
+      </w:pPr>
+    </w:lvl>
+    <w:lvl w:ilvl="5" w:tplc="0419001B" w:tentative="1">
+      <w:start w:val="1"/>
+      <w:numFmt w:val="lowerRoman"/>
+      <w:lvlText w:val="%6."/>
+      <w:lvlJc w:val="right"/>
+      <w:pPr>
+        <w:ind w:left="4320" w:hanging="180"/>
+      </w:pPr>
+    </w:lvl>
+    <w:lvl w:ilvl="6" w:tplc="0419000F" w:tentative="1">
+      <w:start w:val="1"/>
+      <w:numFmt w:val="decimal"/>
+      <w:lvlText w:val="%7."/>
+      <w:lvlJc w:val="left"/>
+      <w:pPr>
+        <w:ind w:left="5040" w:hanging="360"/>
+      </w:pPr>
+    </w:lvl>
+    <w:lvl w:ilvl="7" w:tplc="04190019" w:tentative="1">
+      <w:start w:val="1"/>
+      <w:numFmt w:val="lowerLetter"/>
+      <w:lvlText w:val="%8."/>
+      <w:lvlJc w:val="left"/>
+      <w:pPr>
+        <w:ind w:left="5760" w:hanging="360"/>
+      </w:pPr>
+    </w:lvl>
+    <w:lvl w:ilvl="8" w:tplc="0419001B" w:tentative="1">
+      <w:start w:val="1"/>
+      <w:numFmt w:val="lowerRoman"/>
+      <w:lvlText w:val="%9."/>
+      <w:lvlJc w:val="right"/>
+      <w:pPr>
+        <w:ind w:left="6480" w:hanging="180"/>
+      </w:pPr>
+    </w:lvl>
+  </w:abstractNum>
+  <w:abstractNum w:abstractNumId="14">
+    <w:nsid w:val="65A9423A"/>
+    <w:multiLevelType w:val="hybridMultilevel"/>
+    <w:tmpl w:val="F8D6D56A"/>
+    <w:lvl w:ilvl="0" w:tplc="90E083C6">
+      <w:start w:val="2"/>
+      <w:numFmt w:val="bullet"/>
+      <w:lvlText w:val="•"/>
+      <w:lvlJc w:val="left"/>
+      <w:pPr>
+        <w:ind w:left="1632" w:hanging="705"/>
+      </w:pPr>
+      <w:rPr>
+        <w:rFonts w:ascii="Times New Roman" w:eastAsiaTheme="minorHAnsi" w:hAnsi="Times New Roman" w:cs="Times New Roman" w:hint="default"/>
+      </w:rPr>
+    </w:lvl>
+    <w:lvl w:ilvl="1" w:tplc="04190003" w:tentative="1">
+      <w:start w:val="1"/>
+      <w:numFmt w:val="bullet"/>
+      <w:lvlText w:val="o"/>
+      <w:lvlJc w:val="left"/>
+      <w:pPr>
+        <w:ind w:left="2007" w:hanging="360"/>
+      </w:pPr>
+      <w:rPr>
+        <w:rFonts w:ascii="Courier New" w:hAnsi="Courier New" w:cs="Courier New" w:hint="default"/>
+      </w:rPr>
+    </w:lvl>
+    <w:lvl w:ilvl="2" w:tplc="04190005" w:tentative="1">
+      <w:start w:val="1"/>
+      <w:numFmt w:val="bullet"/>
+      <w:lvlText w:val=""/>
+      <w:lvlJc w:val="left"/>
+      <w:pPr>
+        <w:ind w:left="2727" w:hanging="360"/>
+      </w:pPr>
+      <w:rPr>
+        <w:rFonts w:ascii="Wingdings" w:hAnsi="Wingdings" w:hint="default"/>
+      </w:rPr>
+    </w:lvl>
+    <w:lvl w:ilvl="3" w:tplc="04190001" w:tentative="1">
+      <w:start w:val="1"/>
+      <w:numFmt w:val="bullet"/>
+      <w:lvlText w:val=""/>
+      <w:lvlJc w:val="left"/>
+      <w:pPr>
+        <w:ind w:left="3447" w:hanging="360"/>
+      </w:pPr>
+      <w:rPr>
+        <w:rFonts w:ascii="Symbol" w:hAnsi="Symbol" w:hint="default"/>
+      </w:rPr>
+    </w:lvl>
+    <w:lvl w:ilvl="4" w:tplc="04190003" w:tentative="1">
+      <w:start w:val="1"/>
+      <w:numFmt w:val="bullet"/>
+      <w:lvlText w:val="o"/>
+      <w:lvlJc w:val="left"/>
+      <w:pPr>
+        <w:ind w:left="4167" w:hanging="360"/>
+      </w:pPr>
+      <w:rPr>
+        <w:rFonts w:ascii="Courier New" w:hAnsi="Courier New" w:cs="Courier New" w:hint="default"/>
+      </w:rPr>
+    </w:lvl>
+    <w:lvl w:ilvl="5" w:tplc="04190005" w:tentative="1">
+      <w:start w:val="1"/>
+      <w:numFmt w:val="bullet"/>
+      <w:lvlText w:val=""/>
+      <w:lvlJc w:val="left"/>
+      <w:pPr>
+        <w:ind w:left="4887" w:hanging="360"/>
+      </w:pPr>
+      <w:rPr>
+        <w:rFonts w:ascii="Wingdings" w:hAnsi="Wingdings" w:hint="default"/>
+      </w:rPr>
+    </w:lvl>
+    <w:lvl w:ilvl="6" w:tplc="04190001" w:tentative="1">
+      <w:start w:val="1"/>
+      <w:numFmt w:val="bullet"/>
+      <w:lvlText w:val=""/>
+      <w:lvlJc w:val="left"/>
+      <w:pPr>
+        <w:ind w:left="5607" w:hanging="360"/>
+      </w:pPr>
+      <w:rPr>
+        <w:rFonts w:ascii="Symbol" w:hAnsi="Symbol" w:hint="default"/>
+      </w:rPr>
+    </w:lvl>
+    <w:lvl w:ilvl="7" w:tplc="04190003" w:tentative="1">
+      <w:start w:val="1"/>
+      <w:numFmt w:val="bullet"/>
+      <w:lvlText w:val="o"/>
+      <w:lvlJc w:val="left"/>
+      <w:pPr>
+        <w:ind w:left="6327" w:hanging="360"/>
+      </w:pPr>
+      <w:rPr>
+        <w:rFonts w:ascii="Courier New" w:hAnsi="Courier New" w:cs="Courier New" w:hint="default"/>
+      </w:rPr>
+    </w:lvl>
+    <w:lvl w:ilvl="8" w:tplc="04190005" w:tentative="1">
+      <w:start w:val="1"/>
+      <w:numFmt w:val="bullet"/>
+      <w:lvlText w:val=""/>
+      <w:lvlJc w:val="left"/>
+      <w:pPr>
+        <w:ind w:left="7047" w:hanging="360"/>
+      </w:pPr>
+      <w:rPr>
+        <w:rFonts w:ascii="Wingdings" w:hAnsi="Wingdings" w:hint="default"/>
+      </w:rPr>
+    </w:lvl>
+  </w:abstractNum>
+  <w:abstractNum w:abstractNumId="15">
+    <w:nsid w:val="681361CF"/>
+    <w:multiLevelType w:val="hybridMultilevel"/>
+    <w:tmpl w:val="069E43BE"/>
+    <w:lvl w:ilvl="0" w:tplc="90E083C6">
+      <w:start w:val="2"/>
+      <w:numFmt w:val="bullet"/>
+      <w:lvlText w:val="•"/>
+      <w:lvlJc w:val="left"/>
+      <w:pPr>
+        <w:ind w:left="1065" w:hanging="705"/>
+      </w:pPr>
+      <w:rPr>
+        <w:rFonts w:ascii="Times New Roman" w:eastAsiaTheme="minorHAnsi" w:hAnsi="Times New Roman" w:cs="Times New Roman" w:hint="default"/>
+      </w:rPr>
+    </w:lvl>
+    <w:lvl w:ilvl="1" w:tplc="04190003" w:tentative="1">
+      <w:start w:val="1"/>
+      <w:numFmt w:val="bullet"/>
+      <w:lvlText w:val="o"/>
+      <w:lvlJc w:val="left"/>
+      <w:pPr>
+        <w:ind w:left="1440" w:hanging="360"/>
+      </w:pPr>
+      <w:rPr>
+        <w:rFonts w:ascii="Courier New" w:hAnsi="Courier New" w:cs="Courier New" w:hint="default"/>
+      </w:rPr>
+    </w:lvl>
+    <w:lvl w:ilvl="2" w:tplc="04190005" w:tentative="1">
+      <w:start w:val="1"/>
+      <w:numFmt w:val="bullet"/>
+      <w:lvlText w:val=""/>
+      <w:lvlJc w:val="left"/>
+      <w:pPr>
+        <w:ind w:left="2160" w:hanging="360"/>
+      </w:pPr>
+      <w:rPr>
+        <w:rFonts w:ascii="Wingdings" w:hAnsi="Wingdings" w:hint="default"/>
+      </w:rPr>
+    </w:lvl>
+    <w:lvl w:ilvl="3" w:tplc="04190001" w:tentative="1">
+      <w:start w:val="1"/>
+      <w:numFmt w:val="bullet"/>
+      <w:lvlText w:val=""/>
+      <w:lvlJc w:val="left"/>
+      <w:pPr>
+        <w:ind w:left="2880" w:hanging="360"/>
+      </w:pPr>
+      <w:rPr>
+        <w:rFonts w:ascii="Symbol" w:hAnsi="Symbol" w:hint="default"/>
+      </w:rPr>
+    </w:lvl>
+    <w:lvl w:ilvl="4" w:tplc="04190003" w:tentative="1">
+      <w:start w:val="1"/>
+      <w:numFmt w:val="bullet"/>
+      <w:lvlText w:val="o"/>
+      <w:lvlJc w:val="left"/>
+      <w:pPr>
+        <w:ind w:left="3600" w:hanging="360"/>
+      </w:pPr>
+      <w:rPr>
+        <w:rFonts w:ascii="Courier New" w:hAnsi="Courier New" w:cs="Courier New" w:hint="default"/>
+      </w:rPr>
+    </w:lvl>
+    <w:lvl w:ilvl="5" w:tplc="04190005" w:tentative="1">
+      <w:start w:val="1"/>
+      <w:numFmt w:val="bullet"/>
+      <w:lvlText w:val=""/>
+      <w:lvlJc w:val="left"/>
+      <w:pPr>
+        <w:ind w:left="4320" w:hanging="360"/>
+      </w:pPr>
+      <w:rPr>
+        <w:rFonts w:ascii="Wingdings" w:hAnsi="Wingdings" w:hint="default"/>
+      </w:rPr>
+    </w:lvl>
+    <w:lvl w:ilvl="6" w:tplc="04190001" w:tentative="1">
+      <w:start w:val="1"/>
+      <w:numFmt w:val="bullet"/>
+      <w:lvlText w:val=""/>
+      <w:lvlJc w:val="left"/>
+      <w:pPr>
+        <w:ind w:left="5040" w:hanging="360"/>
+      </w:pPr>
+      <w:rPr>
+        <w:rFonts w:ascii="Symbol" w:hAnsi="Symbol" w:hint="default"/>
+      </w:rPr>
+    </w:lvl>
+    <w:lvl w:ilvl="7" w:tplc="04190003" w:tentative="1">
+      <w:start w:val="1"/>
+      <w:numFmt w:val="bullet"/>
+      <w:lvlText w:val="o"/>
+      <w:lvlJc w:val="left"/>
+      <w:pPr>
+        <w:ind w:left="5760" w:hanging="360"/>
+      </w:pPr>
+      <w:rPr>
+        <w:rFonts w:ascii="Courier New" w:hAnsi="Courier New" w:cs="Courier New" w:hint="default"/>
+      </w:rPr>
+    </w:lvl>
+    <w:lvl w:ilvl="8" w:tplc="04190005" w:tentative="1">
+      <w:start w:val="1"/>
+      <w:numFmt w:val="bullet"/>
+      <w:lvlText w:val=""/>
+      <w:lvlJc w:val="left"/>
+      <w:pPr>
+        <w:ind w:left="6480" w:hanging="360"/>
+      </w:pPr>
+      <w:rPr>
+        <w:rFonts w:ascii="Wingdings" w:hAnsi="Wingdings" w:hint="default"/>
+      </w:rPr>
+    </w:lvl>
+  </w:abstractNum>
+  <w:abstractNum w:abstractNumId="16">
+    <w:nsid w:val="6AB97F4A"/>
+    <w:multiLevelType w:val="hybridMultilevel"/>
+    <w:tmpl w:val="F5EA9ABA"/>
+    <w:lvl w:ilvl="0" w:tplc="0419000F">
+      <w:start w:val="1"/>
+      <w:numFmt w:val="decimal"/>
+      <w:lvlText w:val="%1."/>
+      <w:lvlJc w:val="left"/>
+      <w:pPr>
+        <w:ind w:left="1287" w:hanging="360"/>
+      </w:pPr>
+      <w:rPr>
+        <w:rFonts w:hint="default"/>
+      </w:rPr>
+    </w:lvl>
+    <w:lvl w:ilvl="1" w:tplc="04190003" w:tentative="1">
+      <w:start w:val="1"/>
+      <w:numFmt w:val="bullet"/>
+      <w:lvlText w:val="o"/>
+      <w:lvlJc w:val="left"/>
+      <w:pPr>
+        <w:ind w:left="2007" w:hanging="360"/>
+      </w:pPr>
+      <w:rPr>
+        <w:rFonts w:ascii="Courier New" w:hAnsi="Courier New" w:cs="Courier New" w:hint="default"/>
+      </w:rPr>
+    </w:lvl>
+    <w:lvl w:ilvl="2" w:tplc="04190005" w:tentative="1">
+      <w:start w:val="1"/>
+      <w:numFmt w:val="bullet"/>
+      <w:lvlText w:val=""/>
+      <w:lvlJc w:val="left"/>
+      <w:pPr>
+        <w:ind w:left="2727" w:hanging="360"/>
+      </w:pPr>
+      <w:rPr>
+        <w:rFonts w:ascii="Wingdings" w:hAnsi="Wingdings" w:hint="default"/>
+      </w:rPr>
+    </w:lvl>
+    <w:lvl w:ilvl="3" w:tplc="04190001" w:tentative="1">
+      <w:start w:val="1"/>
+      <w:numFmt w:val="bullet"/>
+      <w:lvlText w:val=""/>
+      <w:lvlJc w:val="left"/>
+      <w:pPr>
+        <w:ind w:left="3447" w:hanging="360"/>
+      </w:pPr>
+      <w:rPr>
+        <w:rFonts w:ascii="Symbol" w:hAnsi="Symbol" w:hint="default"/>
+      </w:rPr>
+    </w:lvl>
+    <w:lvl w:ilvl="4" w:tplc="04190003" w:tentative="1">
+      <w:start w:val="1"/>
+      <w:numFmt w:val="bullet"/>
+      <w:lvlText w:val="o"/>
+      <w:lvlJc w:val="left"/>
+      <w:pPr>
+        <w:ind w:left="4167" w:hanging="360"/>
+      </w:pPr>
+      <w:rPr>
+        <w:rFonts w:ascii="Courier New" w:hAnsi="Courier New" w:cs="Courier New" w:hint="default"/>
+      </w:rPr>
+    </w:lvl>
+    <w:lvl w:ilvl="5" w:tplc="04190005" w:tentative="1">
+      <w:start w:val="1"/>
+      <w:numFmt w:val="bullet"/>
+      <w:lvlText w:val=""/>
+      <w:lvlJc w:val="left"/>
+      <w:pPr>
+        <w:ind w:left="4887" w:hanging="360"/>
+      </w:pPr>
+      <w:rPr>
+        <w:rFonts w:ascii="Wingdings" w:hAnsi="Wingdings" w:hint="default"/>
+      </w:rPr>
+    </w:lvl>
+    <w:lvl w:ilvl="6" w:tplc="04190001" w:tentative="1">
+      <w:start w:val="1"/>
+      <w:numFmt w:val="bullet"/>
+      <w:lvlText w:val=""/>
+      <w:lvlJc w:val="left"/>
+      <w:pPr>
+        <w:ind w:left="5607" w:hanging="360"/>
+      </w:pPr>
+      <w:rPr>
+        <w:rFonts w:ascii="Symbol" w:hAnsi="Symbol" w:hint="default"/>
+      </w:rPr>
+    </w:lvl>
+    <w:lvl w:ilvl="7" w:tplc="04190003" w:tentative="1">
+      <w:start w:val="1"/>
+      <w:numFmt w:val="bullet"/>
+      <w:lvlText w:val="o"/>
+      <w:lvlJc w:val="left"/>
+      <w:pPr>
+        <w:ind w:left="6327" w:hanging="360"/>
+      </w:pPr>
+      <w:rPr>
+        <w:rFonts w:ascii="Courier New" w:hAnsi="Courier New" w:cs="Courier New" w:hint="default"/>
+      </w:rPr>
+    </w:lvl>
+    <w:lvl w:ilvl="8" w:tplc="04190005" w:tentative="1">
+      <w:start w:val="1"/>
+      <w:numFmt w:val="bullet"/>
+      <w:lvlText w:val=""/>
+      <w:lvlJc w:val="left"/>
+      <w:pPr>
+        <w:ind w:left="7047" w:hanging="360"/>
+      </w:pPr>
+      <w:rPr>
+        <w:rFonts w:ascii="Wingdings" w:hAnsi="Wingdings" w:hint="default"/>
+      </w:rPr>
+    </w:lvl>
+  </w:abstractNum>
+  <w:abstractNum w:abstractNumId="17">
+    <w:nsid w:val="6E1A1AD8"/>
+    <w:multiLevelType w:val="hybridMultilevel"/>
+    <w:tmpl w:val="1B9A6A4A"/>
+    <w:lvl w:ilvl="0" w:tplc="04190001">
+      <w:start w:val="1"/>
+      <w:numFmt w:val="bullet"/>
+      <w:lvlText w:val=""/>
+      <w:lvlJc w:val="left"/>
+      <w:pPr>
+        <w:ind w:left="720" w:hanging="360"/>
+      </w:pPr>
+      <w:rPr>
+        <w:rFonts w:ascii="Symbol" w:hAnsi="Symbol" w:hint="default"/>
+      </w:rPr>
+    </w:lvl>
+    <w:lvl w:ilvl="1" w:tplc="04190003" w:tentative="1">
+      <w:start w:val="1"/>
+      <w:numFmt w:val="bullet"/>
+      <w:lvlText w:val="o"/>
+      <w:lvlJc w:val="left"/>
+      <w:pPr>
+        <w:ind w:left="1440" w:hanging="360"/>
+      </w:pPr>
+      <w:rPr>
+        <w:rFonts w:ascii="Courier New" w:hAnsi="Courier New" w:cs="Courier New" w:hint="default"/>
+      </w:rPr>
+    </w:lvl>
+    <w:lvl w:ilvl="2" w:tplc="04190005" w:tentative="1">
+      <w:start w:val="1"/>
+      <w:numFmt w:val="bullet"/>
+      <w:lvlText w:val=""/>
+      <w:lvlJc w:val="left"/>
+      <w:pPr>
+        <w:ind w:left="2160" w:hanging="360"/>
+      </w:pPr>
+      <w:rPr>
+        <w:rFonts w:ascii="Wingdings" w:hAnsi="Wingdings" w:hint="default"/>
+      </w:rPr>
+    </w:lvl>
+    <w:lvl w:ilvl="3" w:tplc="04190001" w:tentative="1">
+      <w:start w:val="1"/>
+      <w:numFmt w:val="bullet"/>
+      <w:lvlText w:val=""/>
+      <w:lvlJc w:val="left"/>
+      <w:pPr>
+        <w:ind w:left="2880" w:hanging="360"/>
+      </w:pPr>
+      <w:rPr>
+        <w:rFonts w:ascii="Symbol" w:hAnsi="Symbol" w:hint="default"/>
+      </w:rPr>
+    </w:lvl>
+    <w:lvl w:ilvl="4" w:tplc="04190003" w:tentative="1">
+      <w:start w:val="1"/>
+      <w:numFmt w:val="bullet"/>
+      <w:lvlText w:val="o"/>
+      <w:lvlJc w:val="left"/>
+      <w:pPr>
+        <w:ind w:left="3600" w:hanging="360"/>
+      </w:pPr>
+      <w:rPr>
+        <w:rFonts w:ascii="Courier New" w:hAnsi="Courier New" w:cs="Courier New" w:hint="default"/>
+      </w:rPr>
+    </w:lvl>
+    <w:lvl w:ilvl="5" w:tplc="04190005" w:tentative="1">
+      <w:start w:val="1"/>
+      <w:numFmt w:val="bullet"/>
+      <w:lvlText w:val=""/>
+      <w:lvlJc w:val="left"/>
+      <w:pPr>
+        <w:ind w:left="4320" w:hanging="360"/>
+      </w:pPr>
+      <w:rPr>
+        <w:rFonts w:ascii="Wingdings" w:hAnsi="Wingdings" w:hint="default"/>
+      </w:rPr>
+    </w:lvl>
+    <w:lvl w:ilvl="6" w:tplc="04190001" w:tentative="1">
+      <w:start w:val="1"/>
+      <w:numFmt w:val="bullet"/>
+      <w:lvlText w:val=""/>
+      <w:lvlJc w:val="left"/>
+      <w:pPr>
+        <w:ind w:left="5040" w:hanging="360"/>
+      </w:pPr>
+      <w:rPr>
+        <w:rFonts w:ascii="Symbol" w:hAnsi="Symbol" w:hint="default"/>
+      </w:rPr>
+    </w:lvl>
+    <w:lvl w:ilvl="7" w:tplc="04190003" w:tentative="1">
+      <w:start w:val="1"/>
+      <w:numFmt w:val="bullet"/>
+      <w:lvlText w:val="o"/>
+      <w:lvlJc w:val="left"/>
+      <w:pPr>
+        <w:ind w:left="5760" w:hanging="360"/>
+      </w:pPr>
+      <w:rPr>
+        <w:rFonts w:ascii="Courier New" w:hAnsi="Courier New" w:cs="Courier New" w:hint="default"/>
+      </w:rPr>
+    </w:lvl>
+    <w:lvl w:ilvl="8" w:tplc="04190005" w:tentative="1">
+      <w:start w:val="1"/>
+      <w:numFmt w:val="bullet"/>
+      <w:lvlText w:val=""/>
+      <w:lvlJc w:val="left"/>
+      <w:pPr>
+        <w:ind w:left="6480" w:hanging="360"/>
+      </w:pPr>
+      <w:rPr>
+        <w:rFonts w:ascii="Wingdings" w:hAnsi="Wingdings" w:hint="default"/>
+      </w:rPr>
+    </w:lvl>
+  </w:abstractNum>
+  <w:abstractNum w:abstractNumId="18">
+    <w:nsid w:val="70163FAC"/>
+    <w:multiLevelType w:val="hybridMultilevel"/>
+    <w:tmpl w:val="CAA4B438"/>
+    <w:lvl w:ilvl="0" w:tplc="90E083C6">
+      <w:start w:val="2"/>
+      <w:numFmt w:val="bullet"/>
+      <w:lvlText w:val="•"/>
+      <w:lvlJc w:val="left"/>
+      <w:pPr>
+        <w:ind w:left="1065" w:hanging="705"/>
+      </w:pPr>
+      <w:rPr>
+        <w:rFonts w:ascii="Times New Roman" w:eastAsiaTheme="minorHAnsi" w:hAnsi="Times New Roman" w:cs="Times New Roman" w:hint="default"/>
+      </w:rPr>
+    </w:lvl>
+    <w:lvl w:ilvl="1" w:tplc="04190003" w:tentative="1">
+      <w:start w:val="1"/>
+      <w:numFmt w:val="bullet"/>
+      <w:lvlText w:val="o"/>
+      <w:lvlJc w:val="left"/>
+      <w:pPr>
+        <w:ind w:left="1440" w:hanging="360"/>
+      </w:pPr>
+      <w:rPr>
+        <w:rFonts w:ascii="Courier New" w:hAnsi="Courier New" w:cs="Courier New" w:hint="default"/>
+      </w:rPr>
+    </w:lvl>
+    <w:lvl w:ilvl="2" w:tplc="04190005" w:tentative="1">
+      <w:start w:val="1"/>
+      <w:numFmt w:val="bullet"/>
+      <w:lvlText w:val=""/>
+      <w:lvlJc w:val="left"/>
+      <w:pPr>
+        <w:ind w:left="2160" w:hanging="360"/>
+      </w:pPr>
+      <w:rPr>
+        <w:rFonts w:ascii="Wingdings" w:hAnsi="Wingdings" w:hint="default"/>
+      </w:rPr>
+    </w:lvl>
+    <w:lvl w:ilvl="3" w:tplc="04190001" w:tentative="1">
+      <w:start w:val="1"/>
+      <w:numFmt w:val="bullet"/>
+      <w:lvlText w:val=""/>
+      <w:lvlJc w:val="left"/>
+      <w:pPr>
+        <w:ind w:left="2880" w:hanging="360"/>
+      </w:pPr>
+      <w:rPr>
+        <w:rFonts w:ascii="Symbol" w:hAnsi="Symbol" w:hint="default"/>
+      </w:rPr>
+    </w:lvl>
+    <w:lvl w:ilvl="4" w:tplc="04190003" w:tentative="1">
+      <w:start w:val="1"/>
+      <w:numFmt w:val="bullet"/>
+      <w:lvlText w:val="o"/>
+      <w:lvlJc w:val="left"/>
+      <w:pPr>
+        <w:ind w:left="3600" w:hanging="360"/>
+      </w:pPr>
+      <w:rPr>
+        <w:rFonts w:ascii="Courier New" w:hAnsi="Courier New" w:cs="Courier New" w:hint="default"/>
+      </w:rPr>
+    </w:lvl>
+    <w:lvl w:ilvl="5" w:tplc="04190005" w:tentative="1">
+      <w:start w:val="1"/>
+      <w:numFmt w:val="bullet"/>
+      <w:lvlText w:val=""/>
+      <w:lvlJc w:val="left"/>
+      <w:pPr>
+        <w:ind w:left="4320" w:hanging="360"/>
+      </w:pPr>
+      <w:rPr>
+        <w:rFonts w:ascii="Wingdings" w:hAnsi="Wingdings" w:hint="default"/>
+      </w:rPr>
+    </w:lvl>
+    <w:lvl w:ilvl="6" w:tplc="04190001" w:tentative="1">
+      <w:start w:val="1"/>
+      <w:numFmt w:val="bullet"/>
+      <w:lvlText w:val=""/>
+      <w:lvlJc w:val="left"/>
+      <w:pPr>
+        <w:ind w:left="5040" w:hanging="360"/>
+      </w:pPr>
+      <w:rPr>
+        <w:rFonts w:ascii="Symbol" w:hAnsi="Symbol" w:hint="default"/>
+      </w:rPr>
+    </w:lvl>
+    <w:lvl w:ilvl="7" w:tplc="04190003" w:tentative="1">
+      <w:start w:val="1"/>
+      <w:numFmt w:val="bullet"/>
+      <w:lvlText w:val="o"/>
+      <w:lvlJc w:val="left"/>
+      <w:pPr>
+        <w:ind w:left="5760" w:hanging="360"/>
+      </w:pPr>
+      <w:rPr>
+        <w:rFonts w:ascii="Courier New" w:hAnsi="Courier New" w:cs="Courier New" w:hint="default"/>
+      </w:rPr>
+    </w:lvl>
+    <w:lvl w:ilvl="8" w:tplc="04190005" w:tentative="1">
+      <w:start w:val="1"/>
+      <w:numFmt w:val="bullet"/>
+      <w:lvlText w:val=""/>
+      <w:lvlJc w:val="left"/>
+      <w:pPr>
+        <w:ind w:left="6480" w:hanging="360"/>
+      </w:pPr>
+      <w:rPr>
+        <w:rFonts w:ascii="Wingdings" w:hAnsi="Wingdings" w:hint="default"/>
+      </w:rPr>
+    </w:lvl>
+  </w:abstractNum>
+  <w:abstractNum w:abstractNumId="19">
     <w:nsid w:val="741C2C92"/>
     <w:multiLevelType w:val="hybridMultilevel"/>
     <w:tmpl w:val="26445930"/>
@@ -1544,7 +8347,120 @@
       </w:rPr>
     </w:lvl>
   </w:abstractNum>
-  <w:abstractNum w:abstractNumId="2">
+  <w:abstractNum w:abstractNumId="20">
+    <w:nsid w:val="753844EC"/>
+    <w:multiLevelType w:val="hybridMultilevel"/>
+    <w:tmpl w:val="9E36E820"/>
+    <w:lvl w:ilvl="0" w:tplc="04190001">
+      <w:start w:val="1"/>
+      <w:numFmt w:val="bullet"/>
+      <w:lvlText w:val=""/>
+      <w:lvlJc w:val="left"/>
+      <w:pPr>
+        <w:ind w:left="720" w:hanging="360"/>
+      </w:pPr>
+      <w:rPr>
+        <w:rFonts w:ascii="Symbol" w:hAnsi="Symbol" w:hint="default"/>
+      </w:rPr>
+    </w:lvl>
+    <w:lvl w:ilvl="1" w:tplc="04190003" w:tentative="1">
+      <w:start w:val="1"/>
+      <w:numFmt w:val="bullet"/>
+      <w:lvlText w:val="o"/>
+      <w:lvlJc w:val="left"/>
+      <w:pPr>
+        <w:ind w:left="1440" w:hanging="360"/>
+      </w:pPr>
+      <w:rPr>
+        <w:rFonts w:ascii="Courier New" w:hAnsi="Courier New" w:cs="Courier New" w:hint="default"/>
+      </w:rPr>
+    </w:lvl>
+    <w:lvl w:ilvl="2" w:tplc="04190005" w:tentative="1">
+      <w:start w:val="1"/>
+      <w:numFmt w:val="bullet"/>
+      <w:lvlText w:val=""/>
+      <w:lvlJc w:val="left"/>
+      <w:pPr>
+        <w:ind w:left="2160" w:hanging="360"/>
+      </w:pPr>
+      <w:rPr>
+        <w:rFonts w:ascii="Wingdings" w:hAnsi="Wingdings" w:hint="default"/>
+      </w:rPr>
+    </w:lvl>
+    <w:lvl w:ilvl="3" w:tplc="04190001" w:tentative="1">
+      <w:start w:val="1"/>
+      <w:numFmt w:val="bullet"/>
+      <w:lvlText w:val=""/>
+      <w:lvlJc w:val="left"/>
+      <w:pPr>
+        <w:ind w:left="2880" w:hanging="360"/>
+      </w:pPr>
+      <w:rPr>
+        <w:rFonts w:ascii="Symbol" w:hAnsi="Symbol" w:hint="default"/>
+      </w:rPr>
+    </w:lvl>
+    <w:lvl w:ilvl="4" w:tplc="04190003" w:tentative="1">
+      <w:start w:val="1"/>
+      <w:numFmt w:val="bullet"/>
+      <w:lvlText w:val="o"/>
+      <w:lvlJc w:val="left"/>
+      <w:pPr>
+        <w:ind w:left="3600" w:hanging="360"/>
+      </w:pPr>
+      <w:rPr>
+        <w:rFonts w:ascii="Courier New" w:hAnsi="Courier New" w:cs="Courier New" w:hint="default"/>
+      </w:rPr>
+    </w:lvl>
+    <w:lvl w:ilvl="5" w:tplc="04190005" w:tentative="1">
+      <w:start w:val="1"/>
+      <w:numFmt w:val="bullet"/>
+      <w:lvlText w:val=""/>
+      <w:lvlJc w:val="left"/>
+      <w:pPr>
+        <w:ind w:left="4320" w:hanging="360"/>
+      </w:pPr>
+      <w:rPr>
+        <w:rFonts w:ascii="Wingdings" w:hAnsi="Wingdings" w:hint="default"/>
+      </w:rPr>
+    </w:lvl>
+    <w:lvl w:ilvl="6" w:tplc="04190001" w:tentative="1">
+      <w:start w:val="1"/>
+      <w:numFmt w:val="bullet"/>
+      <w:lvlText w:val=""/>
+      <w:lvlJc w:val="left"/>
+      <w:pPr>
+        <w:ind w:left="5040" w:hanging="360"/>
+      </w:pPr>
+      <w:rPr>
+        <w:rFonts w:ascii="Symbol" w:hAnsi="Symbol" w:hint="default"/>
+      </w:rPr>
+    </w:lvl>
+    <w:lvl w:ilvl="7" w:tplc="04190003" w:tentative="1">
+      <w:start w:val="1"/>
+      <w:numFmt w:val="bullet"/>
+      <w:lvlText w:val="o"/>
+      <w:lvlJc w:val="left"/>
+      <w:pPr>
+        <w:ind w:left="5760" w:hanging="360"/>
+      </w:pPr>
+      <w:rPr>
+        <w:rFonts w:ascii="Courier New" w:hAnsi="Courier New" w:cs="Courier New" w:hint="default"/>
+      </w:rPr>
+    </w:lvl>
+    <w:lvl w:ilvl="8" w:tplc="04190005" w:tentative="1">
+      <w:start w:val="1"/>
+      <w:numFmt w:val="bullet"/>
+      <w:lvlText w:val=""/>
+      <w:lvlJc w:val="left"/>
+      <w:pPr>
+        <w:ind w:left="6480" w:hanging="360"/>
+      </w:pPr>
+      <w:rPr>
+        <w:rFonts w:ascii="Wingdings" w:hAnsi="Wingdings" w:hint="default"/>
+      </w:rPr>
+    </w:lvl>
+  </w:abstractNum>
+  <w:abstractNum w:abstractNumId="21">
     <w:nsid w:val="7753007C"/>
     <w:multiLevelType w:val="hybridMultilevel"/>
     <w:tmpl w:val="7538619E"/>
@@ -1630,7 +8546,7 @@
       </w:pPr>
     </w:lvl>
   </w:abstractNum>
-  <w:abstractNum w:abstractNumId="3">
+  <w:abstractNum w:abstractNumId="22">
     <w:nsid w:val="7CF92ADC"/>
     <w:multiLevelType w:val="hybridMultilevel"/>
     <w:tmpl w:val="0A2234B2"/>
@@ -1744,16 +8660,103 @@
     </w:lvl>
   </w:abstractNum>
   <w:num w:numId="1">
+    <w:abstractNumId w:val="22"/>
+  </w:num>
+  <w:num w:numId="2">
+    <w:abstractNumId w:val="19"/>
+  </w:num>
+  <w:num w:numId="3">
+    <w:abstractNumId w:val="21"/>
+  </w:num>
+  <w:num w:numId="4">
+    <w:abstractNumId w:val="10"/>
+  </w:num>
+  <w:num w:numId="5">
+    <w:abstractNumId w:val="20"/>
+  </w:num>
+  <w:num w:numId="6">
+    <w:abstractNumId w:val="12"/>
+  </w:num>
+  <w:num w:numId="7">
+    <w:abstractNumId w:val="11"/>
+  </w:num>
+  <w:num w:numId="8">
+    <w:abstractNumId w:val="2"/>
+  </w:num>
+  <w:num w:numId="9">
+    <w:abstractNumId w:val="9"/>
+  </w:num>
+  <w:num w:numId="10">
+    <w:abstractNumId w:val="7"/>
+  </w:num>
+  <w:num w:numId="11">
+    <w:abstractNumId w:val="16"/>
+  </w:num>
+  <w:num w:numId="12">
+    <w:abstractNumId w:val="17"/>
+  </w:num>
+  <w:num w:numId="13">
+    <w:abstractNumId w:val="18"/>
+  </w:num>
+  <w:num w:numId="14">
+    <w:abstractNumId w:val="15"/>
+  </w:num>
+  <w:num w:numId="15">
+    <w:abstractNumId w:val="0"/>
+    <w:lvlOverride w:ilvl="0">
+      <w:startOverride w:val="1"/>
+    </w:lvlOverride>
+    <w:lvlOverride w:ilvl="1">
+      <w:startOverride w:val="1"/>
+    </w:lvlOverride>
+    <w:lvlOverride w:ilvl="2">
+      <w:startOverride w:val="1"/>
+    </w:lvlOverride>
+    <w:lvlOverride w:ilvl="3">
+      <w:startOverride w:val="1"/>
+    </w:lvlOverride>
+    <w:lvlOverride w:ilvl="4">
+      <w:startOverride w:val="1"/>
+    </w:lvlOverride>
+    <w:lvlOverride w:ilvl="5">
+      <w:startOverride w:val="1"/>
+    </w:lvlOverride>
+    <w:lvlOverride w:ilvl="6">
+      <w:startOverride w:val="1"/>
+    </w:lvlOverride>
+    <w:lvlOverride w:ilvl="7">
+      <w:startOverride w:val="1"/>
+    </w:lvlOverride>
+    <w:lvlOverride w:ilvl="8">
+      <w:startOverride w:val="1"/>
+    </w:lvlOverride>
+  </w:num>
+  <w:num w:numId="16">
+    <w:abstractNumId w:val="0"/>
+  </w:num>
+  <w:num w:numId="17">
+    <w:abstractNumId w:val="6"/>
+  </w:num>
+  <w:num w:numId="18">
+    <w:abstractNumId w:val="14"/>
+  </w:num>
+  <w:num w:numId="19">
+    <w:abstractNumId w:val="4"/>
+  </w:num>
+  <w:num w:numId="20">
+    <w:abstractNumId w:val="5"/>
+  </w:num>
+  <w:num w:numId="21">
+    <w:abstractNumId w:val="1"/>
+  </w:num>
+  <w:num w:numId="22">
     <w:abstractNumId w:val="3"/>
   </w:num>
-  <w:num w:numId="2">
-    <w:abstractNumId w:val="1"/>
+  <w:num w:numId="23">
+    <w:abstractNumId w:val="8"/>
   </w:num>
-  <w:num w:numId="3">
-    <w:abstractNumId w:val="2"/>
-  </w:num>
-  <w:num w:numId="4">
-    <w:abstractNumId w:val="0"/>
+  <w:num w:numId="24">
+    <w:abstractNumId w:val="13"/>
   </w:num>
 </w:numbering>
 </file>
@@ -1801,6 +8804,7 @@
     <w:lsdException w:name="Subtitle" w:semiHidden="0" w:uiPriority="11" w:unhideWhenUsed="0" w:qFormat="1"/>
     <w:lsdException w:name="Strong" w:semiHidden="0" w:uiPriority="22" w:unhideWhenUsed="0" w:qFormat="1"/>
     <w:lsdException w:name="Emphasis" w:semiHidden="0" w:uiPriority="20" w:unhideWhenUsed="0" w:qFormat="1"/>
+    <w:lsdException w:name="Plain Text" w:uiPriority="0"/>
     <w:lsdException w:name="Table Grid" w:semiHidden="0" w:uiPriority="59" w:unhideWhenUsed="0"/>
     <w:lsdException w:name="Placeholder Text" w:unhideWhenUsed="0"/>
     <w:lsdException w:name="No Spacing" w:semiHidden="0" w:uiPriority="1" w:unhideWhenUsed="0" w:qFormat="1"/>
@@ -1917,6 +8921,7 @@
   <w:style w:type="paragraph" w:default="1" w:styleId="a">
     <w:name w:val="Normal"/>
     <w:qFormat/>
+    <w:rsid w:val="00591EB2"/>
   </w:style>
   <w:style w:type="character" w:default="1" w:styleId="a0">
     <w:name w:val="Default Paragraph Font"/>
@@ -2001,6 +9006,66 @@
       </w:tblCellMar>
     </w:tblPr>
   </w:style>
+  <w:style w:type="paragraph" w:styleId="a6">
+    <w:name w:val="Balloon Text"/>
+    <w:basedOn w:val="a"/>
+    <w:link w:val="a7"/>
+    <w:uiPriority w:val="99"/>
+    <w:semiHidden/>
+    <w:unhideWhenUsed/>
+    <w:rsid w:val="008639CF"/>
+    <w:pPr>
+      <w:spacing w:after="0" w:line="240" w:lineRule="auto"/>
+    </w:pPr>
+    <w:rPr>
+      <w:rFonts w:ascii="Tahoma" w:hAnsi="Tahoma" w:cs="Tahoma"/>
+      <w:sz w:val="16"/>
+      <w:szCs w:val="16"/>
+    </w:rPr>
+  </w:style>
+  <w:style w:type="character" w:customStyle="1" w:styleId="a7">
+    <w:name w:val="Текст выноски Знак"/>
+    <w:basedOn w:val="a0"/>
+    <w:link w:val="a6"/>
+    <w:uiPriority w:val="99"/>
+    <w:semiHidden/>
+    <w:rsid w:val="008639CF"/>
+    <w:rPr>
+      <w:rFonts w:ascii="Tahoma" w:hAnsi="Tahoma" w:cs="Tahoma"/>
+      <w:sz w:val="16"/>
+      <w:szCs w:val="16"/>
+    </w:rPr>
+  </w:style>
+  <w:style w:type="paragraph" w:styleId="a8">
+    <w:name w:val="Plain Text"/>
+    <w:basedOn w:val="a"/>
+    <w:link w:val="a9"/>
+    <w:unhideWhenUsed/>
+    <w:rsid w:val="00EE1539"/>
+    <w:pPr>
+      <w:spacing w:after="0" w:line="240" w:lineRule="auto"/>
+    </w:pPr>
+    <w:rPr>
+      <w:rFonts w:ascii="Courier New" w:eastAsia="Times New Roman" w:hAnsi="Courier New" w:cs="Times New Roman"/>
+      <w:b/>
+      <w:sz w:val="20"/>
+      <w:szCs w:val="20"/>
+      <w:lang w:eastAsia="ru-RU"/>
+    </w:rPr>
+  </w:style>
+  <w:style w:type="character" w:customStyle="1" w:styleId="a9">
+    <w:name w:val="Текст Знак"/>
+    <w:basedOn w:val="a0"/>
+    <w:link w:val="a8"/>
+    <w:rsid w:val="00EE1539"/>
+    <w:rPr>
+      <w:rFonts w:ascii="Courier New" w:eastAsia="Times New Roman" w:hAnsi="Courier New" w:cs="Times New Roman"/>
+      <w:b/>
+      <w:sz w:val="20"/>
+      <w:szCs w:val="20"/>
+      <w:lang w:eastAsia="ru-RU"/>
+    </w:rPr>
+  </w:style>
 </w:styles>
 </file>
 
@@ -2047,6 +9112,7 @@
     <w:lsdException w:name="Subtitle" w:semiHidden="0" w:uiPriority="11" w:unhideWhenUsed="0" w:qFormat="1"/>
     <w:lsdException w:name="Strong" w:semiHidden="0" w:uiPriority="22" w:unhideWhenUsed="0" w:qFormat="1"/>
     <w:lsdException w:name="Emphasis" w:semiHidden="0" w:uiPriority="20" w:unhideWhenUsed="0" w:qFormat="1"/>
+    <w:lsdException w:name="Plain Text" w:uiPriority="0"/>
     <w:lsdException w:name="Table Grid" w:semiHidden="0" w:uiPriority="59" w:unhideWhenUsed="0"/>
     <w:lsdException w:name="Placeholder Text" w:unhideWhenUsed="0"/>
     <w:lsdException w:name="No Spacing" w:semiHidden="0" w:uiPriority="1" w:unhideWhenUsed="0" w:qFormat="1"/>
@@ -2163,6 +9229,7 @@
   <w:style w:type="paragraph" w:default="1" w:styleId="a">
     <w:name w:val="Normal"/>
     <w:qFormat/>
+    <w:rsid w:val="00591EB2"/>
   </w:style>
   <w:style w:type="character" w:default="1" w:styleId="a0">
     <w:name w:val="Default Paragraph Font"/>
@@ -2246,6 +9313,66 @@
         <w:right w:w="108" w:type="dxa"/>
       </w:tblCellMar>
     </w:tblPr>
+  </w:style>
+  <w:style w:type="paragraph" w:styleId="a6">
+    <w:name w:val="Balloon Text"/>
+    <w:basedOn w:val="a"/>
+    <w:link w:val="a7"/>
+    <w:uiPriority w:val="99"/>
+    <w:semiHidden/>
+    <w:unhideWhenUsed/>
+    <w:rsid w:val="008639CF"/>
+    <w:pPr>
+      <w:spacing w:after="0" w:line="240" w:lineRule="auto"/>
+    </w:pPr>
+    <w:rPr>
+      <w:rFonts w:ascii="Tahoma" w:hAnsi="Tahoma" w:cs="Tahoma"/>
+      <w:sz w:val="16"/>
+      <w:szCs w:val="16"/>
+    </w:rPr>
+  </w:style>
+  <w:style w:type="character" w:customStyle="1" w:styleId="a7">
+    <w:name w:val="Текст выноски Знак"/>
+    <w:basedOn w:val="a0"/>
+    <w:link w:val="a6"/>
+    <w:uiPriority w:val="99"/>
+    <w:semiHidden/>
+    <w:rsid w:val="008639CF"/>
+    <w:rPr>
+      <w:rFonts w:ascii="Tahoma" w:hAnsi="Tahoma" w:cs="Tahoma"/>
+      <w:sz w:val="16"/>
+      <w:szCs w:val="16"/>
+    </w:rPr>
+  </w:style>
+  <w:style w:type="paragraph" w:styleId="a8">
+    <w:name w:val="Plain Text"/>
+    <w:basedOn w:val="a"/>
+    <w:link w:val="a9"/>
+    <w:unhideWhenUsed/>
+    <w:rsid w:val="00EE1539"/>
+    <w:pPr>
+      <w:spacing w:after="0" w:line="240" w:lineRule="auto"/>
+    </w:pPr>
+    <w:rPr>
+      <w:rFonts w:ascii="Courier New" w:eastAsia="Times New Roman" w:hAnsi="Courier New" w:cs="Times New Roman"/>
+      <w:b/>
+      <w:sz w:val="20"/>
+      <w:szCs w:val="20"/>
+      <w:lang w:eastAsia="ru-RU"/>
+    </w:rPr>
+  </w:style>
+  <w:style w:type="character" w:customStyle="1" w:styleId="a9">
+    <w:name w:val="Текст Знак"/>
+    <w:basedOn w:val="a0"/>
+    <w:link w:val="a8"/>
+    <w:rsid w:val="00EE1539"/>
+    <w:rPr>
+      <w:rFonts w:ascii="Courier New" w:eastAsia="Times New Roman" w:hAnsi="Courier New" w:cs="Times New Roman"/>
+      <w:b/>
+      <w:sz w:val="20"/>
+      <w:szCs w:val="20"/>
+      <w:lang w:eastAsia="ru-RU"/>
+    </w:rPr>
   </w:style>
 </w:styles>
 </file>
